--- a/px17.2/media/PX17.2CfP.docx
+++ b/px17.2/media/PX17.2CfP.docx
@@ -1,6 +1,6 @@
 
 <file path=word/document.xml><?xml version="1.0" encoding="utf-8"?>
-<w:document xmlns:wpc="http://schemas.microsoft.com/office/word/2010/wordprocessingCanvas" xmlns:mo="http://schemas.microsoft.com/office/mac/office/2008/main" xmlns:mc="http://schemas.openxmlformats.org/markup-compatibility/2006" xmlns:mv="urn:schemas-microsoft-com:mac:vml" xmlns:o="urn:schemas-microsoft-com:office:office" xmlns:r="http://schemas.openxmlformats.org/officeDocument/2006/relationships" xmlns:m="http://schemas.openxmlformats.org/officeDocument/2006/math" xmlns:v="urn:schemas-microsoft-com:vml" xmlns:wp14="http://schemas.microsoft.com/office/word/2010/wordprocessingDrawing" xmlns:wp="http://schemas.openxmlformats.org/drawingml/2006/wordprocessingDrawing" xmlns:w10="urn:schemas-microsoft-com:office:word" xmlns:w="http://schemas.openxmlformats.org/wordprocessingml/2006/main" xmlns:w14="http://schemas.microsoft.com/office/word/2010/wordml" xmlns:wpg="http://schemas.microsoft.com/office/word/2010/wordprocessingGroup" xmlns:wpi="http://schemas.microsoft.com/office/word/2010/wordprocessingInk" xmlns:wne="http://schemas.microsoft.com/office/word/2006/wordml" xmlns:wps="http://schemas.microsoft.com/office/word/2010/wordprocessingShape" mc:Ignorable="w14 wp14">
+<w:document xmlns:wpc="http://schemas.microsoft.com/office/word/2010/wordprocessingCanvas" xmlns:mo="http://schemas.microsoft.com/office/mac/office/2008/main" xmlns:mc="http://schemas.openxmlformats.org/markup-compatibility/2006" xmlns:mv="urn:schemas-microsoft-com:mac:vml" xmlns:o="urn:schemas-microsoft-com:office:office" xmlns:r="http://schemas.openxmlformats.org/officeDocument/2006/relationships" xmlns:m="http://schemas.openxmlformats.org/officeDocument/2006/math" xmlns:v="urn:schemas-microsoft-com:vml" xmlns:wp14="http://schemas.microsoft.com/office/word/2010/wordprocessingDrawing" xmlns:wp="http://schemas.openxmlformats.org/drawingml/2006/wordprocessingDrawing" xmlns:w10="urn:schemas-microsoft-com:office:word" xmlns:w="http://schemas.openxmlformats.org/wordprocessingml/2006/main" xmlns:w14="http://schemas.microsoft.com/office/word/2010/wordml" xmlns:w15="http://schemas.microsoft.com/office/word/2012/wordml" xmlns:wpg="http://schemas.microsoft.com/office/word/2010/wordprocessingGroup" xmlns:wpi="http://schemas.microsoft.com/office/word/2010/wordprocessingInk" xmlns:wne="http://schemas.microsoft.com/office/word/2006/wordml" xmlns:wps="http://schemas.microsoft.com/office/word/2010/wordprocessingShape" mc:Ignorable="w14 w15 wp14">
   <w:body>
     <w:tbl>
       <w:tblPr>
@@ -127,6 +127,7 @@
                 <w:color w:val="D75828"/>
                 <w:sz w:val="28"/>
                 <w:szCs w:val="48"/>
+                <w:lang w:eastAsia="zh-CN"/>
               </w:rPr>
               <w:drawing>
                 <wp:inline distT="0" distB="0" distL="0" distR="0" wp14:anchorId="2044825D" wp14:editId="0B17323D">
@@ -146,7 +147,7 @@
                           </pic:cNvPicPr>
                         </pic:nvPicPr>
                         <pic:blipFill>
-                          <a:blip r:embed="rId6">
+                          <a:blip r:embed="rId5">
                             <a:extLst>
                               <a:ext uri="{28A0092B-C50C-407E-A947-70E740481C1C}">
                                 <a14:useLocalDpi xmlns:a14="http://schemas.microsoft.com/office/drawing/2010/main" val="0"/>
@@ -215,7 +216,7 @@
           <w:sz w:val="18"/>
           <w:szCs w:val="32"/>
         </w:rPr>
-        <w:t xml:space="preserve">October 22 (Sun), 23 (Mon), or 24 (Tue), </w:t>
+        <w:t xml:space="preserve">October 22 (Sun), </w:t>
       </w:r>
       <w:r>
         <w:rPr>
@@ -249,7 +250,7 @@
         </w:rPr>
         <w:t xml:space="preserve">Co-located with </w:t>
       </w:r>
-      <w:hyperlink r:id="rId7" w:history="1">
+      <w:hyperlink r:id="rId6" w:history="1">
         <w:r>
           <w:rPr>
             <w:rFonts w:ascii="Arial" w:hAnsi="Arial" w:cs="Arial"/>
@@ -324,7 +325,7 @@
         </w:rPr>
         <w:t>http://</w:t>
       </w:r>
-      <w:hyperlink r:id="rId8" w:history="1">
+      <w:hyperlink r:id="rId7" w:history="1">
         <w:r>
           <w:rPr>
             <w:rFonts w:ascii="Arial" w:hAnsi="Arial" w:cs="Arial"/>
@@ -408,7 +409,47 @@
           <w:sz w:val="18"/>
           <w:szCs w:val="32"/>
         </w:rPr>
-        <w:t>Imagine a software development task: some sort of requirements and specification including performance goals and perhaps a platform and programming language. A group of developers head into a vast workroom. In that room they discover they need to explore the domain and the nature of potential solutions—they need exploratory programming.</w:t>
+        <w:t xml:space="preserve">Imagine a software development task: some sort of requirements and specification including performance goals and perhaps a platform and programming language. A group of </w:t>
+      </w:r>
+      <w:proofErr w:type="gramStart"/>
+      <w:r>
+        <w:rPr>
+          <w:rFonts w:ascii="Arial" w:hAnsi="Arial" w:cs="Arial"/>
+          <w:color w:val="313131"/>
+          <w:sz w:val="18"/>
+          <w:szCs w:val="32"/>
+        </w:rPr>
+        <w:t>developers</w:t>
+      </w:r>
+      <w:proofErr w:type="gramEnd"/>
+      <w:r>
+        <w:rPr>
+          <w:rFonts w:ascii="Arial" w:hAnsi="Arial" w:cs="Arial"/>
+          <w:color w:val="313131"/>
+          <w:sz w:val="18"/>
+          <w:szCs w:val="32"/>
+        </w:rPr>
+        <w:t xml:space="preserve"> head into a vast workroom. In that </w:t>
+      </w:r>
+      <w:proofErr w:type="gramStart"/>
+      <w:r>
+        <w:rPr>
+          <w:rFonts w:ascii="Arial" w:hAnsi="Arial" w:cs="Arial"/>
+          <w:color w:val="313131"/>
+          <w:sz w:val="18"/>
+          <w:szCs w:val="32"/>
+        </w:rPr>
+        <w:t>room</w:t>
+      </w:r>
+      <w:proofErr w:type="gramEnd"/>
+      <w:r>
+        <w:rPr>
+          <w:rFonts w:ascii="Arial" w:hAnsi="Arial" w:cs="Arial"/>
+          <w:color w:val="313131"/>
+          <w:sz w:val="18"/>
+          <w:szCs w:val="32"/>
+        </w:rPr>
+        <w:t xml:space="preserve"> they discover they need to explore the domain and the nature of potential solutions—they need exploratory programming.</w:t>
       </w:r>
     </w:p>
     <w:p>
@@ -472,7 +513,27 @@
           <w:sz w:val="18"/>
           <w:szCs w:val="32"/>
         </w:rPr>
-        <w:t>Correctness, performance, standard tools, foundations, and text-as-program are important traditional research areas, but the experience of programming and how to improve and evolve it are the focus of this workshop, and in this edition we would like to focus on exploratory programming.</w:t>
+        <w:t xml:space="preserve">Correctness, performance, standard tools, foundations, and text-as-program are important traditional research areas, but the experience of programming and how to improve and evolve it are the focus of this workshop, and in this </w:t>
+      </w:r>
+      <w:proofErr w:type="gramStart"/>
+      <w:r>
+        <w:rPr>
+          <w:rFonts w:ascii="Arial" w:hAnsi="Arial" w:cs="Arial"/>
+          <w:color w:val="313131"/>
+          <w:sz w:val="18"/>
+          <w:szCs w:val="32"/>
+        </w:rPr>
+        <w:t>edition</w:t>
+      </w:r>
+      <w:proofErr w:type="gramEnd"/>
+      <w:r>
+        <w:rPr>
+          <w:rFonts w:ascii="Arial" w:hAnsi="Arial" w:cs="Arial"/>
+          <w:color w:val="313131"/>
+          <w:sz w:val="18"/>
+          <w:szCs w:val="32"/>
+        </w:rPr>
+        <w:t xml:space="preserve"> we would like to focus on exploratory programming.</w:t>
       </w:r>
     </w:p>
     <w:p>
@@ -674,14 +735,25 @@
         </w:rPr>
         <w:t xml:space="preserve">All artifacts are to be submitted via </w:t>
       </w:r>
-      <w:r>
-        <w:rPr>
-          <w:rFonts w:ascii="Arial" w:hAnsi="Arial" w:cs="Arial"/>
-          <w:color w:val="313131"/>
-          <w:sz w:val="18"/>
-          <w:szCs w:val="32"/>
-        </w:rPr>
-        <w:t xml:space="preserve">EasyChair. </w:t>
+      <w:proofErr w:type="spellStart"/>
+      <w:r>
+        <w:rPr>
+          <w:rFonts w:ascii="Arial" w:hAnsi="Arial" w:cs="Arial"/>
+          <w:color w:val="313131"/>
+          <w:sz w:val="18"/>
+          <w:szCs w:val="32"/>
+        </w:rPr>
+        <w:t>EasyChair</w:t>
+      </w:r>
+      <w:proofErr w:type="spellEnd"/>
+      <w:r>
+        <w:rPr>
+          <w:rFonts w:ascii="Arial" w:hAnsi="Arial" w:cs="Arial"/>
+          <w:color w:val="313131"/>
+          <w:sz w:val="18"/>
+          <w:szCs w:val="32"/>
+        </w:rPr>
+        <w:t xml:space="preserve">. </w:t>
       </w:r>
       <w:r>
         <w:rPr>
@@ -708,7 +780,27 @@
           <w:sz w:val="18"/>
           <w:szCs w:val="32"/>
         </w:rPr>
-        <w:t xml:space="preserve"> with the sigconf option.</w:t>
+        <w:t xml:space="preserve"> with the </w:t>
+      </w:r>
+      <w:proofErr w:type="spellStart"/>
+      <w:r>
+        <w:rPr>
+          <w:rFonts w:ascii="Arial" w:hAnsi="Arial" w:cs="Arial"/>
+          <w:color w:val="313131"/>
+          <w:sz w:val="18"/>
+          <w:szCs w:val="32"/>
+        </w:rPr>
+        <w:t>sigconf</w:t>
+      </w:r>
+      <w:proofErr w:type="spellEnd"/>
+      <w:r>
+        <w:rPr>
+          <w:rFonts w:ascii="Arial" w:hAnsi="Arial" w:cs="Arial"/>
+          <w:color w:val="313131"/>
+          <w:sz w:val="18"/>
+          <w:szCs w:val="32"/>
+        </w:rPr>
+        <w:t xml:space="preserve"> option.</w:t>
       </w:r>
     </w:p>
     <w:p>
@@ -865,193 +957,7 @@
         </w:rPr>
         <w:t>Important dates</w:t>
       </w:r>
-    </w:p>
-    <w:p>
-      <w:pPr>
-        <w:widowControl w:val="0"/>
-        <w:tabs>
-          <w:tab w:val="left" w:pos="220"/>
-          <w:tab w:val="left" w:pos="720"/>
-        </w:tabs>
-        <w:autoSpaceDE w:val="0"/>
-        <w:autoSpaceDN w:val="0"/>
-        <w:adjustRightInd w:val="0"/>
-        <w:rPr>
-          <w:rFonts w:ascii="Arial" w:hAnsi="Arial" w:cs="Arial"/>
-          <w:color w:val="313131"/>
-          <w:sz w:val="18"/>
-          <w:szCs w:val="32"/>
-          <w:highlight w:val="yellow"/>
-        </w:rPr>
-      </w:pPr>
-      <w:r>
-        <w:rPr>
-          <w:rFonts w:ascii="Arial" w:hAnsi="Arial" w:cs="Arial"/>
-          <w:color w:val="313131"/>
-          <w:sz w:val="18"/>
-          <w:szCs w:val="32"/>
-          <w:highlight w:val="yellow"/>
-        </w:rPr>
-        <w:t xml:space="preserve">Submissions: </w:t>
-      </w:r>
-      <w:r>
-        <w:rPr>
-          <w:rFonts w:ascii="Arial" w:hAnsi="Arial" w:cs="Arial"/>
-          <w:color w:val="313131"/>
-          <w:sz w:val="18"/>
-          <w:szCs w:val="32"/>
-          <w:highlight w:val="yellow"/>
-        </w:rPr>
-        <w:t>August 15</w:t>
-      </w:r>
-      <w:r>
-        <w:rPr>
-          <w:rFonts w:ascii="Arial" w:hAnsi="Arial" w:cs="Arial"/>
-          <w:color w:val="313131"/>
-          <w:sz w:val="18"/>
-          <w:szCs w:val="32"/>
-          <w:highlight w:val="yellow"/>
-        </w:rPr>
-        <w:t>, 2017 (anywhere in the world)</w:t>
-      </w:r>
-    </w:p>
-    <w:p>
-      <w:pPr>
-        <w:widowControl w:val="0"/>
-        <w:tabs>
-          <w:tab w:val="left" w:pos="220"/>
-          <w:tab w:val="left" w:pos="720"/>
-        </w:tabs>
-        <w:autoSpaceDE w:val="0"/>
-        <w:autoSpaceDN w:val="0"/>
-        <w:adjustRightInd w:val="0"/>
-        <w:rPr>
-          <w:rFonts w:ascii="Arial" w:hAnsi="Arial" w:cs="Arial"/>
-          <w:color w:val="313131"/>
-          <w:sz w:val="18"/>
-          <w:szCs w:val="32"/>
-          <w:highlight w:val="yellow"/>
-        </w:rPr>
-      </w:pPr>
-      <w:r>
-        <w:rPr>
-          <w:rFonts w:ascii="Arial" w:hAnsi="Arial" w:cs="Arial"/>
-          <w:color w:val="313131"/>
-          <w:sz w:val="18"/>
-          <w:szCs w:val="32"/>
-          <w:highlight w:val="yellow"/>
-        </w:rPr>
-        <w:t xml:space="preserve">Notifications: </w:t>
-      </w:r>
-      <w:r>
-        <w:rPr>
-          <w:rFonts w:ascii="Arial" w:hAnsi="Arial" w:cs="Arial"/>
-          <w:color w:val="313131"/>
-          <w:sz w:val="18"/>
-          <w:szCs w:val="32"/>
-          <w:highlight w:val="yellow"/>
-        </w:rPr>
-        <w:t>September 5</w:t>
-      </w:r>
-      <w:r>
-        <w:rPr>
-          <w:rFonts w:ascii="Arial" w:hAnsi="Arial" w:cs="Arial"/>
-          <w:color w:val="313131"/>
-          <w:sz w:val="18"/>
-          <w:szCs w:val="32"/>
-          <w:highlight w:val="yellow"/>
-        </w:rPr>
-        <w:t>, 2017</w:t>
-      </w:r>
-    </w:p>
-    <w:p>
-      <w:pPr>
-        <w:widowControl w:val="0"/>
-        <w:tabs>
-          <w:tab w:val="left" w:pos="220"/>
-          <w:tab w:val="left" w:pos="720"/>
-        </w:tabs>
-        <w:autoSpaceDE w:val="0"/>
-        <w:autoSpaceDN w:val="0"/>
-        <w:adjustRightInd w:val="0"/>
-        <w:rPr>
-          <w:rFonts w:ascii="Arial" w:hAnsi="Arial" w:cs="Arial"/>
-          <w:color w:val="313131"/>
-          <w:sz w:val="18"/>
-          <w:szCs w:val="32"/>
-        </w:rPr>
-      </w:pPr>
-      <w:r>
-        <w:rPr>
-          <w:rFonts w:ascii="Arial" w:hAnsi="Arial" w:cs="Arial"/>
-          <w:color w:val="313131"/>
-          <w:sz w:val="18"/>
-          <w:szCs w:val="32"/>
-          <w:highlight w:val="yellow"/>
-        </w:rPr>
-        <w:t>PX/17</w:t>
-      </w:r>
-      <w:r>
-        <w:rPr>
-          <w:rFonts w:ascii="Arial" w:hAnsi="Arial" w:cs="Arial"/>
-          <w:color w:val="313131"/>
-          <w:sz w:val="18"/>
-          <w:szCs w:val="32"/>
-          <w:highlight w:val="yellow"/>
-        </w:rPr>
-        <w:t>.2</w:t>
-      </w:r>
-      <w:r>
-        <w:rPr>
-          <w:rFonts w:ascii="Arial" w:hAnsi="Arial" w:cs="Arial"/>
-          <w:color w:val="313131"/>
-          <w:sz w:val="18"/>
-          <w:szCs w:val="32"/>
-          <w:highlight w:val="yellow"/>
-        </w:rPr>
-        <w:t xml:space="preserve">: </w:t>
-      </w:r>
-      <w:r>
-        <w:rPr>
-          <w:rFonts w:ascii="Arial" w:hAnsi="Arial" w:cs="Arial"/>
-          <w:color w:val="313131"/>
-          <w:sz w:val="18"/>
-          <w:szCs w:val="32"/>
-          <w:highlight w:val="yellow"/>
-        </w:rPr>
-        <w:t>October 22, 23, or 24</w:t>
-      </w:r>
-      <w:r>
-        <w:rPr>
-          <w:rFonts w:ascii="Arial" w:hAnsi="Arial" w:cs="Arial"/>
-          <w:color w:val="313131"/>
-          <w:sz w:val="18"/>
-          <w:szCs w:val="32"/>
-          <w:highlight w:val="yellow"/>
-        </w:rPr>
-        <w:t>, 2017</w:t>
-      </w:r>
-    </w:p>
-    <w:p>
-      <w:pPr>
-        <w:widowControl w:val="0"/>
-        <w:autoSpaceDE w:val="0"/>
-        <w:autoSpaceDN w:val="0"/>
-        <w:adjustRightInd w:val="0"/>
-        <w:rPr>
-          <w:rFonts w:ascii="Arial" w:hAnsi="Arial" w:cs="Arial"/>
-          <w:color w:val="313131"/>
-          <w:sz w:val="18"/>
-          <w:szCs w:val="32"/>
-        </w:rPr>
-      </w:pPr>
-    </w:p>
-    <w:p>
-      <w:pPr>
-        <w:widowControl w:val="0"/>
-        <w:autoSpaceDE w:val="0"/>
-        <w:autoSpaceDN w:val="0"/>
-        <w:adjustRightInd w:val="0"/>
+      <w:r>
         <w:rPr>
           <w:rFonts w:ascii="Arial" w:hAnsi="Arial" w:cs="Arial"/>
           <w:b/>
@@ -1060,8 +966,190 @@
           <w:sz w:val="20"/>
           <w:szCs w:val="36"/>
         </w:rPr>
-      </w:pPr>
-      <w:r>
+        <w:t xml:space="preserve"> (TO BE FINALIZED)</w:t>
+      </w:r>
+    </w:p>
+    <w:p>
+      <w:pPr>
+        <w:widowControl w:val="0"/>
+        <w:tabs>
+          <w:tab w:val="left" w:pos="220"/>
+          <w:tab w:val="left" w:pos="720"/>
+        </w:tabs>
+        <w:autoSpaceDE w:val="0"/>
+        <w:autoSpaceDN w:val="0"/>
+        <w:adjustRightInd w:val="0"/>
+        <w:rPr>
+          <w:rFonts w:ascii="Arial" w:hAnsi="Arial" w:cs="Arial"/>
+          <w:color w:val="313131"/>
+          <w:sz w:val="18"/>
+          <w:szCs w:val="32"/>
+          <w:highlight w:val="yellow"/>
+        </w:rPr>
+      </w:pPr>
+      <w:r>
+        <w:rPr>
+          <w:rFonts w:ascii="Arial" w:hAnsi="Arial" w:cs="Arial"/>
+          <w:color w:val="313131"/>
+          <w:sz w:val="18"/>
+          <w:szCs w:val="32"/>
+          <w:highlight w:val="yellow"/>
+        </w:rPr>
+        <w:t xml:space="preserve">Submissions: </w:t>
+      </w:r>
+      <w:r>
+        <w:rPr>
+          <w:rFonts w:ascii="Arial" w:hAnsi="Arial" w:cs="Arial"/>
+          <w:color w:val="313131"/>
+          <w:sz w:val="18"/>
+          <w:szCs w:val="32"/>
+          <w:highlight w:val="yellow"/>
+        </w:rPr>
+        <w:t>August 15</w:t>
+      </w:r>
+      <w:r>
+        <w:rPr>
+          <w:rFonts w:ascii="Arial" w:hAnsi="Arial" w:cs="Arial"/>
+          <w:color w:val="313131"/>
+          <w:sz w:val="18"/>
+          <w:szCs w:val="32"/>
+          <w:highlight w:val="yellow"/>
+        </w:rPr>
+        <w:t>, 2017 (anywhere in the world)</w:t>
+      </w:r>
+    </w:p>
+    <w:p>
+      <w:pPr>
+        <w:widowControl w:val="0"/>
+        <w:tabs>
+          <w:tab w:val="left" w:pos="220"/>
+          <w:tab w:val="left" w:pos="720"/>
+        </w:tabs>
+        <w:autoSpaceDE w:val="0"/>
+        <w:autoSpaceDN w:val="0"/>
+        <w:adjustRightInd w:val="0"/>
+        <w:rPr>
+          <w:rFonts w:ascii="Arial" w:hAnsi="Arial" w:cs="Arial"/>
+          <w:color w:val="313131"/>
+          <w:sz w:val="18"/>
+          <w:szCs w:val="32"/>
+          <w:highlight w:val="yellow"/>
+        </w:rPr>
+      </w:pPr>
+      <w:r>
+        <w:rPr>
+          <w:rFonts w:ascii="Arial" w:hAnsi="Arial" w:cs="Arial"/>
+          <w:color w:val="313131"/>
+          <w:sz w:val="18"/>
+          <w:szCs w:val="32"/>
+          <w:highlight w:val="yellow"/>
+        </w:rPr>
+        <w:t xml:space="preserve">Notifications: </w:t>
+      </w:r>
+      <w:r>
+        <w:rPr>
+          <w:rFonts w:ascii="Arial" w:hAnsi="Arial" w:cs="Arial"/>
+          <w:color w:val="313131"/>
+          <w:sz w:val="18"/>
+          <w:szCs w:val="32"/>
+          <w:highlight w:val="yellow"/>
+        </w:rPr>
+        <w:t>September 5</w:t>
+      </w:r>
+      <w:r>
+        <w:rPr>
+          <w:rFonts w:ascii="Arial" w:hAnsi="Arial" w:cs="Arial"/>
+          <w:color w:val="313131"/>
+          <w:sz w:val="18"/>
+          <w:szCs w:val="32"/>
+          <w:highlight w:val="yellow"/>
+        </w:rPr>
+        <w:t>, 2017</w:t>
+      </w:r>
+    </w:p>
+    <w:p>
+      <w:pPr>
+        <w:widowControl w:val="0"/>
+        <w:tabs>
+          <w:tab w:val="left" w:pos="220"/>
+          <w:tab w:val="left" w:pos="720"/>
+        </w:tabs>
+        <w:autoSpaceDE w:val="0"/>
+        <w:autoSpaceDN w:val="0"/>
+        <w:adjustRightInd w:val="0"/>
+        <w:rPr>
+          <w:rFonts w:ascii="Arial" w:hAnsi="Arial" w:cs="Arial"/>
+          <w:color w:val="313131"/>
+          <w:sz w:val="18"/>
+          <w:szCs w:val="32"/>
+        </w:rPr>
+      </w:pPr>
+      <w:r>
+        <w:rPr>
+          <w:rFonts w:ascii="Arial" w:hAnsi="Arial" w:cs="Arial"/>
+          <w:color w:val="313131"/>
+          <w:sz w:val="18"/>
+          <w:szCs w:val="32"/>
+        </w:rPr>
+        <w:t>PX/17</w:t>
+      </w:r>
+      <w:r>
+        <w:rPr>
+          <w:rFonts w:ascii="Arial" w:hAnsi="Arial" w:cs="Arial"/>
+          <w:color w:val="313131"/>
+          <w:sz w:val="18"/>
+          <w:szCs w:val="32"/>
+        </w:rPr>
+        <w:t>.2</w:t>
+      </w:r>
+      <w:r>
+        <w:rPr>
+          <w:rFonts w:ascii="Arial" w:hAnsi="Arial" w:cs="Arial"/>
+          <w:color w:val="313131"/>
+          <w:sz w:val="18"/>
+          <w:szCs w:val="32"/>
+        </w:rPr>
+        <w:t xml:space="preserve">: </w:t>
+      </w:r>
+      <w:r>
+        <w:rPr>
+          <w:rFonts w:ascii="Arial" w:hAnsi="Arial" w:cs="Arial"/>
+          <w:color w:val="313131"/>
+          <w:sz w:val="18"/>
+          <w:szCs w:val="32"/>
+        </w:rPr>
+        <w:t xml:space="preserve">October 22, </w:t>
+      </w:r>
+      <w:r>
+        <w:rPr>
+          <w:rFonts w:ascii="Arial" w:hAnsi="Arial" w:cs="Arial"/>
+          <w:color w:val="313131"/>
+          <w:sz w:val="18"/>
+          <w:szCs w:val="32"/>
+        </w:rPr>
+        <w:t>2017</w:t>
+      </w:r>
+    </w:p>
+    <w:p>
+      <w:pPr>
+        <w:widowControl w:val="0"/>
+        <w:autoSpaceDE w:val="0"/>
+        <w:autoSpaceDN w:val="0"/>
+        <w:adjustRightInd w:val="0"/>
+        <w:rPr>
+          <w:rFonts w:ascii="Arial" w:hAnsi="Arial" w:cs="Arial"/>
+          <w:color w:val="313131"/>
+          <w:sz w:val="18"/>
+          <w:szCs w:val="32"/>
+        </w:rPr>
+      </w:pPr>
+    </w:p>
+    <w:p>
+      <w:pPr>
+        <w:widowControl w:val="0"/>
+        <w:autoSpaceDE w:val="0"/>
+        <w:autoSpaceDN w:val="0"/>
+        <w:adjustRightInd w:val="0"/>
         <w:rPr>
           <w:rFonts w:ascii="Arial" w:hAnsi="Arial" w:cs="Arial"/>
           <w:b/>
@@ -1070,6 +1158,16 @@
           <w:sz w:val="20"/>
           <w:szCs w:val="36"/>
         </w:rPr>
+      </w:pPr>
+      <w:r>
+        <w:rPr>
+          <w:rFonts w:ascii="Arial" w:hAnsi="Arial" w:cs="Arial"/>
+          <w:b/>
+          <w:bCs/>
+          <w:color w:val="D75828"/>
+          <w:sz w:val="20"/>
+          <w:szCs w:val="36"/>
+        </w:rPr>
         <w:t>Publication</w:t>
       </w:r>
     </w:p>
@@ -1095,7 +1193,7 @@
         </w:rPr>
         <w:t xml:space="preserve">Papers and essays accepted through peer review will be published as part of </w:t>
       </w:r>
-      <w:hyperlink r:id="rId9" w:history="1">
+      <w:hyperlink r:id="rId8" w:history="1">
         <w:r>
           <w:rPr>
             <w:rFonts w:ascii="Arial" w:hAnsi="Arial" w:cs="Arial"/>
@@ -1129,6 +1227,8 @@
           <w:szCs w:val="32"/>
         </w:rPr>
       </w:pPr>
+      <w:bookmarkStart w:id="0" w:name="_GoBack"/>
+      <w:bookmarkEnd w:id="0"/>
     </w:p>
     <w:p>
       <w:pPr>
@@ -1182,6 +1282,104 @@
           <w:szCs w:val="32"/>
         </w:rPr>
         <w:t xml:space="preserve">Robert Hirschfeld, </w:t>
+      </w:r>
+      <w:hyperlink r:id="rId9" w:history="1">
+        <w:proofErr w:type="spellStart"/>
+        <w:r>
+          <w:rPr>
+            <w:rFonts w:ascii="Arial" w:hAnsi="Arial" w:cs="Arial"/>
+            <w:color w:val="313131"/>
+            <w:sz w:val="18"/>
+            <w:szCs w:val="32"/>
+          </w:rPr>
+          <w:t>Hasso</w:t>
+        </w:r>
+        <w:proofErr w:type="spellEnd"/>
+        <w:r>
+          <w:rPr>
+            <w:rFonts w:ascii="Arial" w:hAnsi="Arial" w:cs="Arial"/>
+            <w:color w:val="313131"/>
+            <w:sz w:val="18"/>
+            <w:szCs w:val="32"/>
+          </w:rPr>
+          <w:t xml:space="preserve"> </w:t>
+        </w:r>
+        <w:proofErr w:type="spellStart"/>
+        <w:r>
+          <w:rPr>
+            <w:rFonts w:ascii="Arial" w:hAnsi="Arial" w:cs="Arial"/>
+            <w:color w:val="313131"/>
+            <w:sz w:val="18"/>
+            <w:szCs w:val="32"/>
+          </w:rPr>
+          <w:t>Plattner</w:t>
+        </w:r>
+        <w:proofErr w:type="spellEnd"/>
+        <w:r>
+          <w:rPr>
+            <w:rFonts w:ascii="Arial" w:hAnsi="Arial" w:cs="Arial"/>
+            <w:color w:val="313131"/>
+            <w:sz w:val="18"/>
+            <w:szCs w:val="32"/>
+          </w:rPr>
+          <w:t xml:space="preserve"> Institute</w:t>
+        </w:r>
+      </w:hyperlink>
+      <w:r>
+        <w:rPr>
+          <w:rFonts w:ascii="Arial" w:hAnsi="Arial" w:cs="Arial"/>
+          <w:color w:val="313131"/>
+          <w:sz w:val="18"/>
+          <w:szCs w:val="32"/>
+        </w:rPr>
+        <w:t>, University of Potsdam, Germany</w:t>
+      </w:r>
+    </w:p>
+    <w:p>
+      <w:pPr>
+        <w:widowControl w:val="0"/>
+        <w:tabs>
+          <w:tab w:val="left" w:pos="220"/>
+          <w:tab w:val="left" w:pos="720"/>
+        </w:tabs>
+        <w:autoSpaceDE w:val="0"/>
+        <w:autoSpaceDN w:val="0"/>
+        <w:adjustRightInd w:val="0"/>
+        <w:rPr>
+          <w:rFonts w:ascii="Arial" w:hAnsi="Arial" w:cs="Arial"/>
+          <w:color w:val="313131"/>
+          <w:sz w:val="18"/>
+          <w:szCs w:val="32"/>
+        </w:rPr>
+      </w:pPr>
+      <w:r>
+        <w:rPr>
+          <w:rFonts w:ascii="Arial" w:hAnsi="Arial" w:cs="Arial"/>
+          <w:color w:val="313131"/>
+          <w:sz w:val="18"/>
+          <w:szCs w:val="32"/>
+        </w:rPr>
+        <w:t xml:space="preserve">Richard P. Gabriel, </w:t>
+      </w:r>
+      <w:proofErr w:type="spellStart"/>
+      <w:r>
+        <w:rPr>
+          <w:rFonts w:ascii="Arial" w:hAnsi="Arial" w:cs="Arial"/>
+          <w:color w:val="313131"/>
+          <w:sz w:val="18"/>
+          <w:szCs w:val="32"/>
+        </w:rPr>
+        <w:t>Extravagaria</w:t>
+      </w:r>
+      <w:proofErr w:type="spellEnd"/>
+      <w:r>
+        <w:rPr>
+          <w:rFonts w:ascii="Arial" w:hAnsi="Arial" w:cs="Arial"/>
+          <w:color w:val="313131"/>
+          <w:sz w:val="18"/>
+          <w:szCs w:val="32"/>
+        </w:rPr>
+        <w:t xml:space="preserve"> and </w:t>
       </w:r>
       <w:hyperlink r:id="rId10" w:history="1">
         <w:r>
@@ -1191,64 +1389,9 @@
             <w:sz w:val="18"/>
             <w:szCs w:val="32"/>
           </w:rPr>
-          <w:t>Hasso Plattner Institute</w:t>
+          <w:t xml:space="preserve">IBM </w:t>
         </w:r>
-      </w:hyperlink>
-      <w:r>
-        <w:rPr>
-          <w:rFonts w:ascii="Arial" w:hAnsi="Arial" w:cs="Arial"/>
-          <w:color w:val="313131"/>
-          <w:sz w:val="18"/>
-          <w:szCs w:val="32"/>
-        </w:rPr>
-        <w:t>, University of Potsdam, Germany</w:t>
-      </w:r>
-    </w:p>
-    <w:p>
-      <w:pPr>
-        <w:widowControl w:val="0"/>
-        <w:tabs>
-          <w:tab w:val="left" w:pos="220"/>
-          <w:tab w:val="left" w:pos="720"/>
-        </w:tabs>
-        <w:autoSpaceDE w:val="0"/>
-        <w:autoSpaceDN w:val="0"/>
-        <w:adjustRightInd w:val="0"/>
-        <w:rPr>
-          <w:rFonts w:ascii="Arial" w:hAnsi="Arial" w:cs="Arial"/>
-          <w:color w:val="313131"/>
-          <w:sz w:val="18"/>
-          <w:szCs w:val="32"/>
-        </w:rPr>
-      </w:pPr>
-      <w:r>
-        <w:rPr>
-          <w:rFonts w:ascii="Arial" w:hAnsi="Arial" w:cs="Arial"/>
-          <w:color w:val="313131"/>
-          <w:sz w:val="18"/>
-          <w:szCs w:val="32"/>
-        </w:rPr>
-        <w:t xml:space="preserve">Richard P. Gabriel, </w:t>
-      </w:r>
-      <w:r>
-        <w:rPr>
-          <w:rFonts w:ascii="Arial" w:hAnsi="Arial" w:cs="Arial"/>
-          <w:color w:val="313131"/>
-          <w:sz w:val="18"/>
-          <w:szCs w:val="32"/>
-        </w:rPr>
-        <w:t>Extravagaria</w:t>
-      </w:r>
-      <w:r>
-        <w:rPr>
-          <w:rFonts w:ascii="Arial" w:hAnsi="Arial" w:cs="Arial"/>
-          <w:color w:val="313131"/>
-          <w:sz w:val="18"/>
-          <w:szCs w:val="32"/>
-        </w:rPr>
-        <w:t xml:space="preserve"> and </w:t>
-      </w:r>
-      <w:hyperlink r:id="rId11" w:history="1">
+        <w:proofErr w:type="spellStart"/>
         <w:r>
           <w:rPr>
             <w:rFonts w:ascii="Arial" w:hAnsi="Arial" w:cs="Arial"/>
@@ -1256,7 +1399,17 @@
             <w:sz w:val="18"/>
             <w:szCs w:val="32"/>
           </w:rPr>
-          <w:t>IBM Almaden Research Center</w:t>
+          <w:t>Almaden</w:t>
+        </w:r>
+        <w:proofErr w:type="spellEnd"/>
+        <w:r>
+          <w:rPr>
+            <w:rFonts w:ascii="Arial" w:hAnsi="Arial" w:cs="Arial"/>
+            <w:color w:val="313131"/>
+            <w:sz w:val="18"/>
+            <w:szCs w:val="32"/>
+          </w:rPr>
+          <w:t xml:space="preserve"> Research Center</w:t>
         </w:r>
       </w:hyperlink>
       <w:r>
@@ -1277,8 +1430,6 @@
         </w:rPr>
         <w:t>California</w:t>
       </w:r>
-      <w:bookmarkStart w:id="0" w:name="_GoBack"/>
-      <w:bookmarkEnd w:id="0"/>
     </w:p>
     <w:p>
       <w:pPr>
@@ -1306,7 +1457,7 @@
         </w:rPr>
         <w:t xml:space="preserve">Hidehiko Masuhara, </w:t>
       </w:r>
-      <w:hyperlink r:id="rId12" w:history="1">
+      <w:hyperlink r:id="rId11" w:history="1">
         <w:r>
           <w:rPr>
             <w:rFonts w:ascii="Arial" w:hAnsi="Arial" w:cs="Arial"/>
@@ -1338,7 +1489,7 @@
 </file>
 
 <file path=word/numbering.xml><?xml version="1.0" encoding="utf-8"?>
-<w:numbering xmlns:wpc="http://schemas.microsoft.com/office/word/2010/wordprocessingCanvas" xmlns:mo="http://schemas.microsoft.com/office/mac/office/2008/main" xmlns:mc="http://schemas.openxmlformats.org/markup-compatibility/2006" xmlns:mv="urn:schemas-microsoft-com:mac:vml" xmlns:o="urn:schemas-microsoft-com:office:office" xmlns:r="http://schemas.openxmlformats.org/officeDocument/2006/relationships" xmlns:m="http://schemas.openxmlformats.org/officeDocument/2006/math" xmlns:v="urn:schemas-microsoft-com:vml" xmlns:wp14="http://schemas.microsoft.com/office/word/2010/wordprocessingDrawing" xmlns:wp="http://schemas.openxmlformats.org/drawingml/2006/wordprocessingDrawing" xmlns:w10="urn:schemas-microsoft-com:office:word" xmlns:w="http://schemas.openxmlformats.org/wordprocessingml/2006/main" xmlns:w14="http://schemas.microsoft.com/office/word/2010/wordml" xmlns:wpg="http://schemas.microsoft.com/office/word/2010/wordprocessingGroup" xmlns:wpi="http://schemas.microsoft.com/office/word/2010/wordprocessingInk" xmlns:wne="http://schemas.microsoft.com/office/word/2006/wordml" xmlns:wps="http://schemas.microsoft.com/office/word/2010/wordprocessingShape" mc:Ignorable="w14 wp14">
+<w:numbering xmlns:wpc="http://schemas.microsoft.com/office/word/2010/wordprocessingCanvas" xmlns:mo="http://schemas.microsoft.com/office/mac/office/2008/main" xmlns:mc="http://schemas.openxmlformats.org/markup-compatibility/2006" xmlns:mv="urn:schemas-microsoft-com:mac:vml" xmlns:o="urn:schemas-microsoft-com:office:office" xmlns:r="http://schemas.openxmlformats.org/officeDocument/2006/relationships" xmlns:m="http://schemas.openxmlformats.org/officeDocument/2006/math" xmlns:v="urn:schemas-microsoft-com:vml" xmlns:wp14="http://schemas.microsoft.com/office/word/2010/wordprocessingDrawing" xmlns:wp="http://schemas.openxmlformats.org/drawingml/2006/wordprocessingDrawing" xmlns:w10="urn:schemas-microsoft-com:office:word" xmlns:w="http://schemas.openxmlformats.org/wordprocessingml/2006/main" xmlns:w14="http://schemas.microsoft.com/office/word/2010/wordml" xmlns:w15="http://schemas.microsoft.com/office/word/2012/wordml" xmlns:wpg="http://schemas.microsoft.com/office/word/2010/wordprocessingGroup" xmlns:wpi="http://schemas.microsoft.com/office/word/2010/wordprocessingInk" xmlns:wne="http://schemas.microsoft.com/office/word/2006/wordml" xmlns:wps="http://schemas.microsoft.com/office/word/2010/wordprocessingShape" mc:Ignorable="w14 w15 wp14">
   <w:abstractNum w:abstractNumId="0">
     <w:nsid w:val="00000001"/>
     <w:multiLevelType w:val="hybridMultilevel"/>
@@ -1514,7 +1665,7 @@
 </file>
 
 <file path=word/styles.xml><?xml version="1.0" encoding="utf-8"?>
-<w:styles xmlns:mc="http://schemas.openxmlformats.org/markup-compatibility/2006" xmlns:r="http://schemas.openxmlformats.org/officeDocument/2006/relationships" xmlns:w="http://schemas.openxmlformats.org/wordprocessingml/2006/main" xmlns:w14="http://schemas.microsoft.com/office/word/2010/wordml" mc:Ignorable="w14">
+<w:styles xmlns:mc="http://schemas.openxmlformats.org/markup-compatibility/2006" xmlns:r="http://schemas.openxmlformats.org/officeDocument/2006/relationships" xmlns:w="http://schemas.openxmlformats.org/wordprocessingml/2006/main" xmlns:w14="http://schemas.microsoft.com/office/word/2010/wordml" xmlns:w15="http://schemas.microsoft.com/office/word/2012/wordml" mc:Ignorable="w14 w15">
   <w:docDefaults>
     <w:rPrDefault>
       <w:rPr>
@@ -1526,414 +1677,389 @@
     </w:rPrDefault>
     <w:pPrDefault/>
   </w:docDefaults>
-  <w:latentStyles w:defLockedState="0" w:defUIPriority="99" w:defSemiHidden="1" w:defUnhideWhenUsed="1" w:defQFormat="0" w:count="276">
-    <w:lsdException w:name="Normal" w:semiHidden="0" w:uiPriority="0" w:unhideWhenUsed="0" w:qFormat="1"/>
-    <w:lsdException w:name="heading 1" w:semiHidden="0" w:uiPriority="9" w:unhideWhenUsed="0" w:qFormat="1"/>
-    <w:lsdException w:name="heading 2" w:uiPriority="9" w:qFormat="1"/>
-    <w:lsdException w:name="heading 3" w:uiPriority="9" w:qFormat="1"/>
-    <w:lsdException w:name="heading 4" w:uiPriority="9" w:qFormat="1"/>
-    <w:lsdException w:name="heading 5" w:uiPriority="9" w:qFormat="1"/>
-    <w:lsdException w:name="heading 6" w:uiPriority="9" w:qFormat="1"/>
-    <w:lsdException w:name="heading 7" w:uiPriority="9" w:qFormat="1"/>
-    <w:lsdException w:name="heading 8" w:uiPriority="9" w:qFormat="1"/>
-    <w:lsdException w:name="heading 9" w:uiPriority="9" w:qFormat="1"/>
-    <w:lsdException w:name="toc 1" w:uiPriority="39"/>
-    <w:lsdException w:name="toc 2" w:uiPriority="39"/>
-    <w:lsdException w:name="toc 3" w:uiPriority="39"/>
-    <w:lsdException w:name="toc 4" w:uiPriority="39"/>
-    <w:lsdException w:name="toc 5" w:uiPriority="39"/>
-    <w:lsdException w:name="toc 6" w:uiPriority="39"/>
-    <w:lsdException w:name="toc 7" w:uiPriority="39"/>
-    <w:lsdException w:name="toc 8" w:uiPriority="39"/>
-    <w:lsdException w:name="toc 9" w:uiPriority="39"/>
-    <w:lsdException w:name="caption" w:uiPriority="35" w:qFormat="1"/>
-    <w:lsdException w:name="Title" w:semiHidden="0" w:uiPriority="10" w:unhideWhenUsed="0" w:qFormat="1"/>
-    <w:lsdException w:name="Default Paragraph Font" w:uiPriority="1"/>
-    <w:lsdException w:name="Subtitle" w:semiHidden="0" w:uiPriority="11" w:unhideWhenUsed="0" w:qFormat="1"/>
-    <w:lsdException w:name="Strong" w:semiHidden="0" w:uiPriority="22" w:unhideWhenUsed="0" w:qFormat="1"/>
-    <w:lsdException w:name="Emphasis" w:semiHidden="0" w:uiPriority="20" w:unhideWhenUsed="0" w:qFormat="1"/>
-    <w:lsdException w:name="Table Grid" w:semiHidden="0" w:uiPriority="59" w:unhideWhenUsed="0"/>
-    <w:lsdException w:name="Placeholder Text" w:unhideWhenUsed="0"/>
-    <w:lsdException w:name="No Spacing" w:semiHidden="0" w:uiPriority="1" w:unhideWhenUsed="0" w:qFormat="1"/>
-    <w:lsdException w:name="Light Shading" w:semiHidden="0" w:uiPriority="60" w:unhideWhenUsed="0"/>
-    <w:lsdException w:name="Light List" w:semiHidden="0" w:uiPriority="61" w:unhideWhenUsed="0"/>
-    <w:lsdException w:name="Light Grid" w:semiHidden="0" w:uiPriority="62" w:unhideWhenUsed="0"/>
-    <w:lsdException w:name="Medium Shading 1" w:semiHidden="0" w:uiPriority="63" w:unhideWhenUsed="0"/>
-    <w:lsdException w:name="Medium Shading 2" w:semiHidden="0" w:uiPriority="64" w:unhideWhenUsed="0"/>
-    <w:lsdException w:name="Medium List 1" w:semiHidden="0" w:uiPriority="65" w:unhideWhenUsed="0"/>
-    <w:lsdException w:name="Medium List 2" w:semiHidden="0" w:uiPriority="66" w:unhideWhenUsed="0"/>
-    <w:lsdException w:name="Medium Grid 1" w:semiHidden="0" w:uiPriority="67" w:unhideWhenUsed="0"/>
-    <w:lsdException w:name="Medium Grid 2" w:semiHidden="0" w:uiPriority="68" w:unhideWhenUsed="0"/>
-    <w:lsdException w:name="Medium Grid 3" w:semiHidden="0" w:uiPriority="69" w:unhideWhenUsed="0"/>
-    <w:lsdException w:name="Dark List" w:semiHidden="0" w:uiPriority="70" w:unhideWhenUsed="0"/>
-    <w:lsdException w:name="Colorful Shading" w:semiHidden="0" w:uiPriority="71" w:unhideWhenUsed="0"/>
-    <w:lsdException w:name="Colorful List" w:semiHidden="0" w:uiPriority="72" w:unhideWhenUsed="0"/>
-    <w:lsdException w:name="Colorful Grid" w:semiHidden="0" w:uiPriority="73" w:unhideWhenUsed="0"/>
-    <w:lsdException w:name="Light Shading Accent 1" w:semiHidden="0" w:uiPriority="60" w:unhideWhenUsed="0"/>
-    <w:lsdException w:name="Light List Accent 1" w:semiHidden="0" w:uiPriority="61" w:unhideWhenUsed="0"/>
-    <w:lsdException w:name="Light Grid Accent 1" w:semiHidden="0" w:uiPriority="62" w:unhideWhenUsed="0"/>
-    <w:lsdException w:name="Medium Shading 1 Accent 1" w:semiHidden="0" w:uiPriority="63" w:unhideWhenUsed="0"/>
-    <w:lsdException w:name="Medium Shading 2 Accent 1" w:semiHidden="0" w:uiPriority="64" w:unhideWhenUsed="0"/>
-    <w:lsdException w:name="Medium List 1 Accent 1" w:semiHidden="0" w:uiPriority="65" w:unhideWhenUsed="0"/>
-    <w:lsdException w:name="Revision" w:unhideWhenUsed="0"/>
-    <w:lsdException w:name="List Paragraph" w:semiHidden="0" w:uiPriority="34" w:unhideWhenUsed="0" w:qFormat="1"/>
-    <w:lsdException w:name="Quote" w:semiHidden="0" w:uiPriority="29" w:unhideWhenUsed="0" w:qFormat="1"/>
-    <w:lsdException w:name="Intense Quote" w:semiHidden="0" w:uiPriority="30" w:unhideWhenUsed="0" w:qFormat="1"/>
-    <w:lsdException w:name="Medium List 2 Accent 1" w:semiHidden="0" w:uiPriority="66" w:unhideWhenUsed="0"/>
-    <w:lsdException w:name="Medium Grid 1 Accent 1" w:semiHidden="0" w:uiPriority="67" w:unhideWhenUsed="0"/>
-    <w:lsdException w:name="Medium Grid 2 Accent 1" w:semiHidden="0" w:uiPriority="68" w:unhideWhenUsed="0"/>
-    <w:lsdException w:name="Medium Grid 3 Accent 1" w:semiHidden="0" w:uiPriority="69" w:unhideWhenUsed="0"/>
-    <w:lsdException w:name="Dark List Accent 1" w:semiHidden="0" w:uiPriority="70" w:unhideWhenUsed="0"/>
-    <w:lsdException w:name="Colorful Shading Accent 1" w:semiHidden="0" w:uiPriority="71" w:unhideWhenUsed="0"/>
-    <w:lsdException w:name="Colorful List Accent 1" w:semiHidden="0" w:uiPriority="72" w:unhideWhenUsed="0"/>
-    <w:lsdException w:name="Colorful Grid Accent 1" w:semiHidden="0" w:uiPriority="73" w:unhideWhenUsed="0"/>
-    <w:lsdException w:name="Light Shading Accent 2" w:semiHidden="0" w:uiPriority="60" w:unhideWhenUsed="0"/>
-    <w:lsdException w:name="Light List Accent 2" w:semiHidden="0" w:uiPriority="61" w:unhideWhenUsed="0"/>
-    <w:lsdException w:name="Light Grid Accent 2" w:semiHidden="0" w:uiPriority="62" w:unhideWhenUsed="0"/>
-    <w:lsdException w:name="Medium Shading 1 Accent 2" w:semiHidden="0" w:uiPriority="63" w:unhideWhenUsed="0"/>
-    <w:lsdException w:name="Medium Shading 2 Accent 2" w:semiHidden="0" w:uiPriority="64" w:unhideWhenUsed="0"/>
-    <w:lsdException w:name="Medium List 1 Accent 2" w:semiHidden="0" w:uiPriority="65" w:unhideWhenUsed="0"/>
-    <w:lsdException w:name="Medium List 2 Accent 2" w:semiHidden="0" w:uiPriority="66" w:unhideWhenUsed="0"/>
-    <w:lsdException w:name="Medium Grid 1 Accent 2" w:semiHidden="0" w:uiPriority="67" w:unhideWhenUsed="0"/>
-    <w:lsdException w:name="Medium Grid 2 Accent 2" w:semiHidden="0" w:uiPriority="68" w:unhideWhenUsed="0"/>
-    <w:lsdException w:name="Medium Grid 3 Accent 2" w:semiHidden="0" w:uiPriority="69" w:unhideWhenUsed="0"/>
-    <w:lsdException w:name="Dark List Accent 2" w:semiHidden="0" w:uiPriority="70" w:unhideWhenUsed="0"/>
-    <w:lsdException w:name="Colorful Shading Accent 2" w:semiHidden="0" w:uiPriority="71" w:unhideWhenUsed="0"/>
-    <w:lsdException w:name="Colorful List Accent 2" w:semiHidden="0" w:uiPriority="72" w:unhideWhenUsed="0"/>
-    <w:lsdException w:name="Colorful Grid Accent 2" w:semiHidden="0" w:uiPriority="73" w:unhideWhenUsed="0"/>
-    <w:lsdException w:name="Light Shading Accent 3" w:semiHidden="0" w:uiPriority="60" w:unhideWhenUsed="0"/>
-    <w:lsdException w:name="Light List Accent 3" w:semiHidden="0" w:uiPriority="61" w:unhideWhenUsed="0"/>
-    <w:lsdException w:name="Light Grid Accent 3" w:semiHidden="0" w:uiPriority="62" w:unhideWhenUsed="0"/>
-    <w:lsdException w:name="Medium Shading 1 Accent 3" w:semiHidden="0" w:uiPriority="63" w:unhideWhenUsed="0"/>
-    <w:lsdException w:name="Medium Shading 2 Accent 3" w:semiHidden="0" w:uiPriority="64" w:unhideWhenUsed="0"/>
-    <w:lsdException w:name="Medium List 1 Accent 3" w:semiHidden="0" w:uiPriority="65" w:unhideWhenUsed="0"/>
-    <w:lsdException w:name="Medium List 2 Accent 3" w:semiHidden="0" w:uiPriority="66" w:unhideWhenUsed="0"/>
-    <w:lsdException w:name="Medium Grid 1 Accent 3" w:semiHidden="0" w:uiPriority="67" w:unhideWhenUsed="0"/>
-    <w:lsdException w:name="Medium Grid 2 Accent 3" w:semiHidden="0" w:uiPriority="68" w:unhideWhenUsed="0"/>
-    <w:lsdException w:name="Medium Grid 3 Accent 3" w:semiHidden="0" w:uiPriority="69" w:unhideWhenUsed="0"/>
-    <w:lsdException w:name="Dark List Accent 3" w:semiHidden="0" w:uiPriority="70" w:unhideWhenUsed="0"/>
-    <w:lsdException w:name="Colorful Shading Accent 3" w:semiHidden="0" w:uiPriority="71" w:unhideWhenUsed="0"/>
-    <w:lsdException w:name="Colorful List Accent 3" w:semiHidden="0" w:uiPriority="72" w:unhideWhenUsed="0"/>
-    <w:lsdException w:name="Colorful Grid Accent 3" w:semiHidden="0" w:uiPriority="73" w:unhideWhenUsed="0"/>
-    <w:lsdException w:name="Light Shading Accent 4" w:semiHidden="0" w:uiPriority="60" w:unhideWhenUsed="0"/>
-    <w:lsdException w:name="Light List Accent 4" w:semiHidden="0" w:uiPriority="61" w:unhideWhenUsed="0"/>
-    <w:lsdException w:name="Light Grid Accent 4" w:semiHidden="0" w:uiPriority="62" w:unhideWhenUsed="0"/>
-    <w:lsdException w:name="Medium Shading 1 Accent 4" w:semiHidden="0" w:uiPriority="63" w:unhideWhenUsed="0"/>
-    <w:lsdException w:name="Medium Shading 2 Accent 4" w:semiHidden="0" w:uiPriority="64" w:unhideWhenUsed="0"/>
-    <w:lsdException w:name="Medium List 1 Accent 4" w:semiHidden="0" w:uiPriority="65" w:unhideWhenUsed="0"/>
-    <w:lsdException w:name="Medium List 2 Accent 4" w:semiHidden="0" w:uiPriority="66" w:unhideWhenUsed="0"/>
-    <w:lsdException w:name="Medium Grid 1 Accent 4" w:semiHidden="0" w:uiPriority="67" w:unhideWhenUsed="0"/>
-    <w:lsdException w:name="Medium Grid 2 Accent 4" w:semiHidden="0" w:uiPriority="68" w:unhideWhenUsed="0"/>
-    <w:lsdException w:name="Medium Grid 3 Accent 4" w:semiHidden="0" w:uiPriority="69" w:unhideWhenUsed="0"/>
-    <w:lsdException w:name="Dark List Accent 4" w:semiHidden="0" w:uiPriority="70" w:unhideWhenUsed="0"/>
-    <w:lsdException w:name="Colorful Shading Accent 4" w:semiHidden="0" w:uiPriority="71" w:unhideWhenUsed="0"/>
-    <w:lsdException w:name="Colorful List Accent 4" w:semiHidden="0" w:uiPriority="72" w:unhideWhenUsed="0"/>
-    <w:lsdException w:name="Colorful Grid Accent 4" w:semiHidden="0" w:uiPriority="73" w:unhideWhenUsed="0"/>
-    <w:lsdException w:name="Light Shading Accent 5" w:semiHidden="0" w:uiPriority="60" w:unhideWhenUsed="0"/>
-    <w:lsdException w:name="Light List Accent 5" w:semiHidden="0" w:uiPriority="61" w:unhideWhenUsed="0"/>
-    <w:lsdException w:name="Light Grid Accent 5" w:semiHidden="0" w:uiPriority="62" w:unhideWhenUsed="0"/>
-    <w:lsdException w:name="Medium Shading 1 Accent 5" w:semiHidden="0" w:uiPriority="63" w:unhideWhenUsed="0"/>
-    <w:lsdException w:name="Medium Shading 2 Accent 5" w:semiHidden="0" w:uiPriority="64" w:unhideWhenUsed="0"/>
-    <w:lsdException w:name="Medium List 1 Accent 5" w:semiHidden="0" w:uiPriority="65" w:unhideWhenUsed="0"/>
-    <w:lsdException w:name="Medium List 2 Accent 5" w:semiHidden="0" w:uiPriority="66" w:unhideWhenUsed="0"/>
-    <w:lsdException w:name="Medium Grid 1 Accent 5" w:semiHidden="0" w:uiPriority="67" w:unhideWhenUsed="0"/>
-    <w:lsdException w:name="Medium Grid 2 Accent 5" w:semiHidden="0" w:uiPriority="68" w:unhideWhenUsed="0"/>
-    <w:lsdException w:name="Medium Grid 3 Accent 5" w:semiHidden="0" w:uiPriority="69" w:unhideWhenUsed="0"/>
-    <w:lsdException w:name="Dark List Accent 5" w:semiHidden="0" w:uiPriority="70" w:unhideWhenUsed="0"/>
-    <w:lsdException w:name="Colorful Shading Accent 5" w:semiHidden="0" w:uiPriority="71" w:unhideWhenUsed="0"/>
-    <w:lsdException w:name="Colorful List Accent 5" w:semiHidden="0" w:uiPriority="72" w:unhideWhenUsed="0"/>
-    <w:lsdException w:name="Colorful Grid Accent 5" w:semiHidden="0" w:uiPriority="73" w:unhideWhenUsed="0"/>
-    <w:lsdException w:name="Light Shading Accent 6" w:semiHidden="0" w:uiPriority="60" w:unhideWhenUsed="0"/>
-    <w:lsdException w:name="Light List Accent 6" w:semiHidden="0" w:uiPriority="61" w:unhideWhenUsed="0"/>
-    <w:lsdException w:name="Light Grid Accent 6" w:semiHidden="0" w:uiPriority="62" w:unhideWhenUsed="0"/>
-    <w:lsdException w:name="Medium Shading 1 Accent 6" w:semiHidden="0" w:uiPriority="63" w:unhideWhenUsed="0"/>
-    <w:lsdException w:name="Medium Shading 2 Accent 6" w:semiHidden="0" w:uiPriority="64" w:unhideWhenUsed="0"/>
-    <w:lsdException w:name="Medium List 1 Accent 6" w:semiHidden="0" w:uiPriority="65" w:unhideWhenUsed="0"/>
-    <w:lsdException w:name="Medium List 2 Accent 6" w:semiHidden="0" w:uiPriority="66" w:unhideWhenUsed="0"/>
-    <w:lsdException w:name="Medium Grid 1 Accent 6" w:semiHidden="0" w:uiPriority="67" w:unhideWhenUsed="0"/>
-    <w:lsdException w:name="Medium Grid 2 Accent 6" w:semiHidden="0" w:uiPriority="68" w:unhideWhenUsed="0"/>
-    <w:lsdException w:name="Medium Grid 3 Accent 6" w:semiHidden="0" w:uiPriority="69" w:unhideWhenUsed="0"/>
-    <w:lsdException w:name="Dark List Accent 6" w:semiHidden="0" w:uiPriority="70" w:unhideWhenUsed="0"/>
-    <w:lsdException w:name="Colorful Shading Accent 6" w:semiHidden="0" w:uiPriority="71" w:unhideWhenUsed="0"/>
-    <w:lsdException w:name="Colorful List Accent 6" w:semiHidden="0" w:uiPriority="72" w:unhideWhenUsed="0"/>
-    <w:lsdException w:name="Colorful Grid Accent 6" w:semiHidden="0" w:uiPriority="73" w:unhideWhenUsed="0"/>
-    <w:lsdException w:name="Subtle Emphasis" w:semiHidden="0" w:uiPriority="19" w:unhideWhenUsed="0" w:qFormat="1"/>
-    <w:lsdException w:name="Intense Emphasis" w:semiHidden="0" w:uiPriority="21" w:unhideWhenUsed="0" w:qFormat="1"/>
-    <w:lsdException w:name="Subtle Reference" w:semiHidden="0" w:uiPriority="31" w:unhideWhenUsed="0" w:qFormat="1"/>
-    <w:lsdException w:name="Intense Reference" w:semiHidden="0" w:uiPriority="32" w:unhideWhenUsed="0" w:qFormat="1"/>
-    <w:lsdException w:name="Book Title" w:semiHidden="0" w:uiPriority="33" w:unhideWhenUsed="0" w:qFormat="1"/>
-    <w:lsdException w:name="Bibliography" w:uiPriority="37"/>
-    <w:lsdException w:name="TOC Heading" w:uiPriority="39" w:qFormat="1"/>
-  </w:latentStyles>
-  <w:style w:type="paragraph" w:default="1" w:styleId="Normal">
-    <w:name w:val="Normal"/>
-    <w:qFormat/>
-  </w:style>
-  <w:style w:type="character" w:default="1" w:styleId="DefaultParagraphFont">
-    <w:name w:val="Default Paragraph Font"/>
-    <w:uiPriority w:val="1"/>
-    <w:semiHidden/>
-    <w:unhideWhenUsed/>
-  </w:style>
-  <w:style w:type="table" w:default="1" w:styleId="TableNormal">
-    <w:name w:val="Normal Table"/>
-    <w:uiPriority w:val="99"/>
-    <w:semiHidden/>
-    <w:unhideWhenUsed/>
-    <w:tblPr>
-      <w:tblInd w:w="0" w:type="dxa"/>
-      <w:tblCellMar>
-        <w:top w:w="0" w:type="dxa"/>
-        <w:left w:w="108" w:type="dxa"/>
-        <w:bottom w:w="0" w:type="dxa"/>
-        <w:right w:w="108" w:type="dxa"/>
-      </w:tblCellMar>
-    </w:tblPr>
-  </w:style>
-  <w:style w:type="numbering" w:default="1" w:styleId="NoList">
-    <w:name w:val="No List"/>
-    <w:uiPriority w:val="99"/>
-    <w:semiHidden/>
-    <w:unhideWhenUsed/>
-  </w:style>
-  <w:style w:type="paragraph" w:styleId="BalloonText">
-    <w:name w:val="Balloon Text"/>
-    <w:basedOn w:val="Normal"/>
-    <w:link w:val="BalloonTextChar"/>
-    <w:uiPriority w:val="99"/>
-    <w:semiHidden/>
-    <w:unhideWhenUsed/>
-    <w:rsid w:val="00815F26"/>
-    <w:rPr>
-      <w:rFonts w:ascii="Lucida Grande" w:hAnsi="Lucida Grande" w:cs="Lucida Grande"/>
-      <w:sz w:val="18"/>
-      <w:szCs w:val="18"/>
-    </w:rPr>
-  </w:style>
-  <w:style w:type="character" w:customStyle="1" w:styleId="BalloonTextChar">
-    <w:name w:val="Balloon Text Char"/>
-    <w:basedOn w:val="DefaultParagraphFont"/>
-    <w:link w:val="BalloonText"/>
-    <w:uiPriority w:val="99"/>
-    <w:semiHidden/>
-    <w:rsid w:val="00815F26"/>
-    <w:rPr>
-      <w:rFonts w:ascii="Lucida Grande" w:hAnsi="Lucida Grande" w:cs="Lucida Grande"/>
-      <w:sz w:val="18"/>
-      <w:szCs w:val="18"/>
-    </w:rPr>
-  </w:style>
-  <w:style w:type="table" w:styleId="TableGrid">
-    <w:name w:val="Table Grid"/>
-    <w:basedOn w:val="TableNormal"/>
-    <w:uiPriority w:val="59"/>
-    <w:rsid w:val="00815F26"/>
-    <w:tblPr>
-      <w:tblInd w:w="0" w:type="dxa"/>
-      <w:tblBorders>
-        <w:top w:val="single" w:sz="4" w:space="0" w:color="auto"/>
-        <w:left w:val="single" w:sz="4" w:space="0" w:color="auto"/>
-        <w:bottom w:val="single" w:sz="4" w:space="0" w:color="auto"/>
-        <w:right w:val="single" w:sz="4" w:space="0" w:color="auto"/>
-        <w:insideH w:val="single" w:sz="4" w:space="0" w:color="auto"/>
-        <w:insideV w:val="single" w:sz="4" w:space="0" w:color="auto"/>
-      </w:tblBorders>
-      <w:tblCellMar>
-        <w:top w:w="0" w:type="dxa"/>
-        <w:left w:w="108" w:type="dxa"/>
-        <w:bottom w:w="0" w:type="dxa"/>
-        <w:right w:w="108" w:type="dxa"/>
-      </w:tblCellMar>
-    </w:tblPr>
-  </w:style>
-  <w:style w:type="paragraph" w:styleId="ListParagraph">
-    <w:name w:val="List Paragraph"/>
-    <w:basedOn w:val="Normal"/>
-    <w:uiPriority w:val="34"/>
-    <w:qFormat/>
-    <w:rsid w:val="00815F26"/>
-    <w:pPr>
-      <w:ind w:left="720"/>
-      <w:contextualSpacing/>
-    </w:pPr>
-  </w:style>
-  <w:style w:type="character" w:styleId="Hyperlink">
-    <w:name w:val="Hyperlink"/>
-    <w:basedOn w:val="DefaultParagraphFont"/>
-    <w:uiPriority w:val="99"/>
-    <w:unhideWhenUsed/>
-    <w:rsid w:val="00F42783"/>
-    <w:rPr>
-      <w:color w:val="0000FF" w:themeColor="hyperlink"/>
-      <w:u w:val="single"/>
-    </w:rPr>
-  </w:style>
-  <w:style w:type="character" w:styleId="FollowedHyperlink">
-    <w:name w:val="FollowedHyperlink"/>
-    <w:basedOn w:val="DefaultParagraphFont"/>
-    <w:uiPriority w:val="99"/>
-    <w:semiHidden/>
-    <w:unhideWhenUsed/>
-    <w:rsid w:val="00F42783"/>
-    <w:rPr>
-      <w:color w:val="800080" w:themeColor="followedHyperlink"/>
-      <w:u w:val="single"/>
-    </w:rPr>
-  </w:style>
-</w:styles>
-</file>
-
-<file path=word/stylesWithEffects.xml><?xml version="1.0" encoding="utf-8"?>
-<w:styles xmlns:wpc="http://schemas.microsoft.com/office/word/2010/wordprocessingCanvas" xmlns:mo="http://schemas.microsoft.com/office/mac/office/2008/main" xmlns:mc="http://schemas.openxmlformats.org/markup-compatibility/2006" xmlns:mv="urn:schemas-microsoft-com:mac:vml" xmlns:o="urn:schemas-microsoft-com:office:office" xmlns:r="http://schemas.openxmlformats.org/officeDocument/2006/relationships" xmlns:m="http://schemas.openxmlformats.org/officeDocument/2006/math" xmlns:v="urn:schemas-microsoft-com:vml" xmlns:wp14="http://schemas.microsoft.com/office/word/2010/wordprocessingDrawing" xmlns:wp="http://schemas.openxmlformats.org/drawingml/2006/wordprocessingDrawing" xmlns:w10="urn:schemas-microsoft-com:office:word" xmlns:w="http://schemas.openxmlformats.org/wordprocessingml/2006/main" xmlns:w14="http://schemas.microsoft.com/office/word/2010/wordml" xmlns:wpg="http://schemas.microsoft.com/office/word/2010/wordprocessingGroup" xmlns:wpi="http://schemas.microsoft.com/office/word/2010/wordprocessingInk" xmlns:wne="http://schemas.microsoft.com/office/word/2006/wordml" xmlns:wps="http://schemas.microsoft.com/office/word/2010/wordprocessingShape" mc:Ignorable="w14 wp14">
-  <w:docDefaults>
-    <w:rPrDefault>
-      <w:rPr>
-        <w:rFonts w:asciiTheme="minorHAnsi" w:eastAsiaTheme="minorEastAsia" w:hAnsiTheme="minorHAnsi" w:cstheme="minorBidi"/>
-        <w:sz w:val="24"/>
-        <w:szCs w:val="24"/>
-        <w:lang w:val="en-US" w:eastAsia="en-US" w:bidi="ar-SA"/>
-      </w:rPr>
-    </w:rPrDefault>
-    <w:pPrDefault/>
-  </w:docDefaults>
-  <w:latentStyles w:defLockedState="0" w:defUIPriority="99" w:defSemiHidden="1" w:defUnhideWhenUsed="1" w:defQFormat="0" w:count="276">
-    <w:lsdException w:name="Normal" w:semiHidden="0" w:uiPriority="0" w:unhideWhenUsed="0" w:qFormat="1"/>
-    <w:lsdException w:name="heading 1" w:semiHidden="0" w:uiPriority="9" w:unhideWhenUsed="0" w:qFormat="1"/>
-    <w:lsdException w:name="heading 2" w:uiPriority="9" w:qFormat="1"/>
-    <w:lsdException w:name="heading 3" w:uiPriority="9" w:qFormat="1"/>
-    <w:lsdException w:name="heading 4" w:uiPriority="9" w:qFormat="1"/>
-    <w:lsdException w:name="heading 5" w:uiPriority="9" w:qFormat="1"/>
-    <w:lsdException w:name="heading 6" w:uiPriority="9" w:qFormat="1"/>
-    <w:lsdException w:name="heading 7" w:uiPriority="9" w:qFormat="1"/>
-    <w:lsdException w:name="heading 8" w:uiPriority="9" w:qFormat="1"/>
-    <w:lsdException w:name="heading 9" w:uiPriority="9" w:qFormat="1"/>
-    <w:lsdException w:name="toc 1" w:uiPriority="39"/>
-    <w:lsdException w:name="toc 2" w:uiPriority="39"/>
-    <w:lsdException w:name="toc 3" w:uiPriority="39"/>
-    <w:lsdException w:name="toc 4" w:uiPriority="39"/>
-    <w:lsdException w:name="toc 5" w:uiPriority="39"/>
-    <w:lsdException w:name="toc 6" w:uiPriority="39"/>
-    <w:lsdException w:name="toc 7" w:uiPriority="39"/>
-    <w:lsdException w:name="toc 8" w:uiPriority="39"/>
-    <w:lsdException w:name="toc 9" w:uiPriority="39"/>
-    <w:lsdException w:name="caption" w:uiPriority="35" w:qFormat="1"/>
-    <w:lsdException w:name="Title" w:semiHidden="0" w:uiPriority="10" w:unhideWhenUsed="0" w:qFormat="1"/>
-    <w:lsdException w:name="Default Paragraph Font" w:uiPriority="1"/>
-    <w:lsdException w:name="Subtitle" w:semiHidden="0" w:uiPriority="11" w:unhideWhenUsed="0" w:qFormat="1"/>
-    <w:lsdException w:name="Strong" w:semiHidden="0" w:uiPriority="22" w:unhideWhenUsed="0" w:qFormat="1"/>
-    <w:lsdException w:name="Emphasis" w:semiHidden="0" w:uiPriority="20" w:unhideWhenUsed="0" w:qFormat="1"/>
-    <w:lsdException w:name="Table Grid" w:semiHidden="0" w:uiPriority="59" w:unhideWhenUsed="0"/>
-    <w:lsdException w:name="Placeholder Text" w:unhideWhenUsed="0"/>
-    <w:lsdException w:name="No Spacing" w:semiHidden="0" w:uiPriority="1" w:unhideWhenUsed="0" w:qFormat="1"/>
-    <w:lsdException w:name="Light Shading" w:semiHidden="0" w:uiPriority="60" w:unhideWhenUsed="0"/>
-    <w:lsdException w:name="Light List" w:semiHidden="0" w:uiPriority="61" w:unhideWhenUsed="0"/>
-    <w:lsdException w:name="Light Grid" w:semiHidden="0" w:uiPriority="62" w:unhideWhenUsed="0"/>
-    <w:lsdException w:name="Medium Shading 1" w:semiHidden="0" w:uiPriority="63" w:unhideWhenUsed="0"/>
-    <w:lsdException w:name="Medium Shading 2" w:semiHidden="0" w:uiPriority="64" w:unhideWhenUsed="0"/>
-    <w:lsdException w:name="Medium List 1" w:semiHidden="0" w:uiPriority="65" w:unhideWhenUsed="0"/>
-    <w:lsdException w:name="Medium List 2" w:semiHidden="0" w:uiPriority="66" w:unhideWhenUsed="0"/>
-    <w:lsdException w:name="Medium Grid 1" w:semiHidden="0" w:uiPriority="67" w:unhideWhenUsed="0"/>
-    <w:lsdException w:name="Medium Grid 2" w:semiHidden="0" w:uiPriority="68" w:unhideWhenUsed="0"/>
-    <w:lsdException w:name="Medium Grid 3" w:semiHidden="0" w:uiPriority="69" w:unhideWhenUsed="0"/>
-    <w:lsdException w:name="Dark List" w:semiHidden="0" w:uiPriority="70" w:unhideWhenUsed="0"/>
-    <w:lsdException w:name="Colorful Shading" w:semiHidden="0" w:uiPriority="71" w:unhideWhenUsed="0"/>
-    <w:lsdException w:name="Colorful List" w:semiHidden="0" w:uiPriority="72" w:unhideWhenUsed="0"/>
-    <w:lsdException w:name="Colorful Grid" w:semiHidden="0" w:uiPriority="73" w:unhideWhenUsed="0"/>
-    <w:lsdException w:name="Light Shading Accent 1" w:semiHidden="0" w:uiPriority="60" w:unhideWhenUsed="0"/>
-    <w:lsdException w:name="Light List Accent 1" w:semiHidden="0" w:uiPriority="61" w:unhideWhenUsed="0"/>
-    <w:lsdException w:name="Light Grid Accent 1" w:semiHidden="0" w:uiPriority="62" w:unhideWhenUsed="0"/>
-    <w:lsdException w:name="Medium Shading 1 Accent 1" w:semiHidden="0" w:uiPriority="63" w:unhideWhenUsed="0"/>
-    <w:lsdException w:name="Medium Shading 2 Accent 1" w:semiHidden="0" w:uiPriority="64" w:unhideWhenUsed="0"/>
-    <w:lsdException w:name="Medium List 1 Accent 1" w:semiHidden="0" w:uiPriority="65" w:unhideWhenUsed="0"/>
-    <w:lsdException w:name="Revision" w:unhideWhenUsed="0"/>
-    <w:lsdException w:name="List Paragraph" w:semiHidden="0" w:uiPriority="34" w:unhideWhenUsed="0" w:qFormat="1"/>
-    <w:lsdException w:name="Quote" w:semiHidden="0" w:uiPriority="29" w:unhideWhenUsed="0" w:qFormat="1"/>
-    <w:lsdException w:name="Intense Quote" w:semiHidden="0" w:uiPriority="30" w:unhideWhenUsed="0" w:qFormat="1"/>
-    <w:lsdException w:name="Medium List 2 Accent 1" w:semiHidden="0" w:uiPriority="66" w:unhideWhenUsed="0"/>
-    <w:lsdException w:name="Medium Grid 1 Accent 1" w:semiHidden="0" w:uiPriority="67" w:unhideWhenUsed="0"/>
-    <w:lsdException w:name="Medium Grid 2 Accent 1" w:semiHidden="0" w:uiPriority="68" w:unhideWhenUsed="0"/>
-    <w:lsdException w:name="Medium Grid 3 Accent 1" w:semiHidden="0" w:uiPriority="69" w:unhideWhenUsed="0"/>
-    <w:lsdException w:name="Dark List Accent 1" w:semiHidden="0" w:uiPriority="70" w:unhideWhenUsed="0"/>
-    <w:lsdException w:name="Colorful Shading Accent 1" w:semiHidden="0" w:uiPriority="71" w:unhideWhenUsed="0"/>
-    <w:lsdException w:name="Colorful List Accent 1" w:semiHidden="0" w:uiPriority="72" w:unhideWhenUsed="0"/>
-    <w:lsdException w:name="Colorful Grid Accent 1" w:semiHidden="0" w:uiPriority="73" w:unhideWhenUsed="0"/>
-    <w:lsdException w:name="Light Shading Accent 2" w:semiHidden="0" w:uiPriority="60" w:unhideWhenUsed="0"/>
-    <w:lsdException w:name="Light List Accent 2" w:semiHidden="0" w:uiPriority="61" w:unhideWhenUsed="0"/>
-    <w:lsdException w:name="Light Grid Accent 2" w:semiHidden="0" w:uiPriority="62" w:unhideWhenUsed="0"/>
-    <w:lsdException w:name="Medium Shading 1 Accent 2" w:semiHidden="0" w:uiPriority="63" w:unhideWhenUsed="0"/>
-    <w:lsdException w:name="Medium Shading 2 Accent 2" w:semiHidden="0" w:uiPriority="64" w:unhideWhenUsed="0"/>
-    <w:lsdException w:name="Medium List 1 Accent 2" w:semiHidden="0" w:uiPriority="65" w:unhideWhenUsed="0"/>
-    <w:lsdException w:name="Medium List 2 Accent 2" w:semiHidden="0" w:uiPriority="66" w:unhideWhenUsed="0"/>
-    <w:lsdException w:name="Medium Grid 1 Accent 2" w:semiHidden="0" w:uiPriority="67" w:unhideWhenUsed="0"/>
-    <w:lsdException w:name="Medium Grid 2 Accent 2" w:semiHidden="0" w:uiPriority="68" w:unhideWhenUsed="0"/>
-    <w:lsdException w:name="Medium Grid 3 Accent 2" w:semiHidden="0" w:uiPriority="69" w:unhideWhenUsed="0"/>
-    <w:lsdException w:name="Dark List Accent 2" w:semiHidden="0" w:uiPriority="70" w:unhideWhenUsed="0"/>
-    <w:lsdException w:name="Colorful Shading Accent 2" w:semiHidden="0" w:uiPriority="71" w:unhideWhenUsed="0"/>
-    <w:lsdException w:name="Colorful List Accent 2" w:semiHidden="0" w:uiPriority="72" w:unhideWhenUsed="0"/>
-    <w:lsdException w:name="Colorful Grid Accent 2" w:semiHidden="0" w:uiPriority="73" w:unhideWhenUsed="0"/>
-    <w:lsdException w:name="Light Shading Accent 3" w:semiHidden="0" w:uiPriority="60" w:unhideWhenUsed="0"/>
-    <w:lsdException w:name="Light List Accent 3" w:semiHidden="0" w:uiPriority="61" w:unhideWhenUsed="0"/>
-    <w:lsdException w:name="Light Grid Accent 3" w:semiHidden="0" w:uiPriority="62" w:unhideWhenUsed="0"/>
-    <w:lsdException w:name="Medium Shading 1 Accent 3" w:semiHidden="0" w:uiPriority="63" w:unhideWhenUsed="0"/>
-    <w:lsdException w:name="Medium Shading 2 Accent 3" w:semiHidden="0" w:uiPriority="64" w:unhideWhenUsed="0"/>
-    <w:lsdException w:name="Medium List 1 Accent 3" w:semiHidden="0" w:uiPriority="65" w:unhideWhenUsed="0"/>
-    <w:lsdException w:name="Medium List 2 Accent 3" w:semiHidden="0" w:uiPriority="66" w:unhideWhenUsed="0"/>
-    <w:lsdException w:name="Medium Grid 1 Accent 3" w:semiHidden="0" w:uiPriority="67" w:unhideWhenUsed="0"/>
-    <w:lsdException w:name="Medium Grid 2 Accent 3" w:semiHidden="0" w:uiPriority="68" w:unhideWhenUsed="0"/>
-    <w:lsdException w:name="Medium Grid 3 Accent 3" w:semiHidden="0" w:uiPriority="69" w:unhideWhenUsed="0"/>
-    <w:lsdException w:name="Dark List Accent 3" w:semiHidden="0" w:uiPriority="70" w:unhideWhenUsed="0"/>
-    <w:lsdException w:name="Colorful Shading Accent 3" w:semiHidden="0" w:uiPriority="71" w:unhideWhenUsed="0"/>
-    <w:lsdException w:name="Colorful List Accent 3" w:semiHidden="0" w:uiPriority="72" w:unhideWhenUsed="0"/>
-    <w:lsdException w:name="Colorful Grid Accent 3" w:semiHidden="0" w:uiPriority="73" w:unhideWhenUsed="0"/>
-    <w:lsdException w:name="Light Shading Accent 4" w:semiHidden="0" w:uiPriority="60" w:unhideWhenUsed="0"/>
-    <w:lsdException w:name="Light List Accent 4" w:semiHidden="0" w:uiPriority="61" w:unhideWhenUsed="0"/>
-    <w:lsdException w:name="Light Grid Accent 4" w:semiHidden="0" w:uiPriority="62" w:unhideWhenUsed="0"/>
-    <w:lsdException w:name="Medium Shading 1 Accent 4" w:semiHidden="0" w:uiPriority="63" w:unhideWhenUsed="0"/>
-    <w:lsdException w:name="Medium Shading 2 Accent 4" w:semiHidden="0" w:uiPriority="64" w:unhideWhenUsed="0"/>
-    <w:lsdException w:name="Medium List 1 Accent 4" w:semiHidden="0" w:uiPriority="65" w:unhideWhenUsed="0"/>
-    <w:lsdException w:name="Medium List 2 Accent 4" w:semiHidden="0" w:uiPriority="66" w:unhideWhenUsed="0"/>
-    <w:lsdException w:name="Medium Grid 1 Accent 4" w:semiHidden="0" w:uiPriority="67" w:unhideWhenUsed="0"/>
-    <w:lsdException w:name="Medium Grid 2 Accent 4" w:semiHidden="0" w:uiPriority="68" w:unhideWhenUsed="0"/>
-    <w:lsdException w:name="Medium Grid 3 Accent 4" w:semiHidden="0" w:uiPriority="69" w:unhideWhenUsed="0"/>
-    <w:lsdException w:name="Dark List Accent 4" w:semiHidden="0" w:uiPriority="70" w:unhideWhenUsed="0"/>
-    <w:lsdException w:name="Colorful Shading Accent 4" w:semiHidden="0" w:uiPriority="71" w:unhideWhenUsed="0"/>
-    <w:lsdException w:name="Colorful List Accent 4" w:semiHidden="0" w:uiPriority="72" w:unhideWhenUsed="0"/>
-    <w:lsdException w:name="Colorful Grid Accent 4" w:semiHidden="0" w:uiPriority="73" w:unhideWhenUsed="0"/>
-    <w:lsdException w:name="Light Shading Accent 5" w:semiHidden="0" w:uiPriority="60" w:unhideWhenUsed="0"/>
-    <w:lsdException w:name="Light List Accent 5" w:semiHidden="0" w:uiPriority="61" w:unhideWhenUsed="0"/>
-    <w:lsdException w:name="Light Grid Accent 5" w:semiHidden="0" w:uiPriority="62" w:unhideWhenUsed="0"/>
-    <w:lsdException w:name="Medium Shading 1 Accent 5" w:semiHidden="0" w:uiPriority="63" w:unhideWhenUsed="0"/>
-    <w:lsdException w:name="Medium Shading 2 Accent 5" w:semiHidden="0" w:uiPriority="64" w:unhideWhenUsed="0"/>
-    <w:lsdException w:name="Medium List 1 Accent 5" w:semiHidden="0" w:uiPriority="65" w:unhideWhenUsed="0"/>
-    <w:lsdException w:name="Medium List 2 Accent 5" w:semiHidden="0" w:uiPriority="66" w:unhideWhenUsed="0"/>
-    <w:lsdException w:name="Medium Grid 1 Accent 5" w:semiHidden="0" w:uiPriority="67" w:unhideWhenUsed="0"/>
-    <w:lsdException w:name="Medium Grid 2 Accent 5" w:semiHidden="0" w:uiPriority="68" w:unhideWhenUsed="0"/>
-    <w:lsdException w:name="Medium Grid 3 Accent 5" w:semiHidden="0" w:uiPriority="69" w:unhideWhenUsed="0"/>
-    <w:lsdException w:name="Dark List Accent 5" w:semiHidden="0" w:uiPriority="70" w:unhideWhenUsed="0"/>
-    <w:lsdException w:name="Colorful Shading Accent 5" w:semiHidden="0" w:uiPriority="71" w:unhideWhenUsed="0"/>
-    <w:lsdException w:name="Colorful List Accent 5" w:semiHidden="0" w:uiPriority="72" w:unhideWhenUsed="0"/>
-    <w:lsdException w:name="Colorful Grid Accent 5" w:semiHidden="0" w:uiPriority="73" w:unhideWhenUsed="0"/>
-    <w:lsdException w:name="Light Shading Accent 6" w:semiHidden="0" w:uiPriority="60" w:unhideWhenUsed="0"/>
-    <w:lsdException w:name="Light List Accent 6" w:semiHidden="0" w:uiPriority="61" w:unhideWhenUsed="0"/>
-    <w:lsdException w:name="Light Grid Accent 6" w:semiHidden="0" w:uiPriority="62" w:unhideWhenUsed="0"/>
-    <w:lsdException w:name="Medium Shading 1 Accent 6" w:semiHidden="0" w:uiPriority="63" w:unhideWhenUsed="0"/>
-    <w:lsdException w:name="Medium Shading 2 Accent 6" w:semiHidden="0" w:uiPriority="64" w:unhideWhenUsed="0"/>
-    <w:lsdException w:name="Medium List 1 Accent 6" w:semiHidden="0" w:uiPriority="65" w:unhideWhenUsed="0"/>
-    <w:lsdException w:name="Medium List 2 Accent 6" w:semiHidden="0" w:uiPriority="66" w:unhideWhenUsed="0"/>
-    <w:lsdException w:name="Medium Grid 1 Accent 6" w:semiHidden="0" w:uiPriority="67" w:unhideWhenUsed="0"/>
-    <w:lsdException w:name="Medium Grid 2 Accent 6" w:semiHidden="0" w:uiPriority="68" w:unhideWhenUsed="0"/>
-    <w:lsdException w:name="Medium Grid 3 Accent 6" w:semiHidden="0" w:uiPriority="69" w:unhideWhenUsed="0"/>
-    <w:lsdException w:name="Dark List Accent 6" w:semiHidden="0" w:uiPriority="70" w:unhideWhenUsed="0"/>
-    <w:lsdException w:name="Colorful Shading Accent 6" w:semiHidden="0" w:uiPriority="71" w:unhideWhenUsed="0"/>
-    <w:lsdException w:name="Colorful List Accent 6" w:semiHidden="0" w:uiPriority="72" w:unhideWhenUsed="0"/>
-    <w:lsdException w:name="Colorful Grid Accent 6" w:semiHidden="0" w:uiPriority="73" w:unhideWhenUsed="0"/>
-    <w:lsdException w:name="Subtle Emphasis" w:semiHidden="0" w:uiPriority="19" w:unhideWhenUsed="0" w:qFormat="1"/>
-    <w:lsdException w:name="Intense Emphasis" w:semiHidden="0" w:uiPriority="21" w:unhideWhenUsed="0" w:qFormat="1"/>
-    <w:lsdException w:name="Subtle Reference" w:semiHidden="0" w:uiPriority="31" w:unhideWhenUsed="0" w:qFormat="1"/>
-    <w:lsdException w:name="Intense Reference" w:semiHidden="0" w:uiPriority="32" w:unhideWhenUsed="0" w:qFormat="1"/>
-    <w:lsdException w:name="Book Title" w:semiHidden="0" w:uiPriority="33" w:unhideWhenUsed="0" w:qFormat="1"/>
-    <w:lsdException w:name="Bibliography" w:uiPriority="37"/>
-    <w:lsdException w:name="TOC Heading" w:uiPriority="39" w:qFormat="1"/>
+  <w:latentStyles w:defLockedState="0" w:defUIPriority="99" w:defSemiHidden="0" w:defUnhideWhenUsed="0" w:defQFormat="0" w:count="382">
+    <w:lsdException w:name="Normal" w:uiPriority="0" w:qFormat="1"/>
+    <w:lsdException w:name="heading 1" w:uiPriority="9" w:qFormat="1"/>
+    <w:lsdException w:name="heading 2" w:semiHidden="1" w:uiPriority="9" w:unhideWhenUsed="1" w:qFormat="1"/>
+    <w:lsdException w:name="heading 3" w:semiHidden="1" w:uiPriority="9" w:unhideWhenUsed="1" w:qFormat="1"/>
+    <w:lsdException w:name="heading 4" w:semiHidden="1" w:uiPriority="9" w:unhideWhenUsed="1" w:qFormat="1"/>
+    <w:lsdException w:name="heading 5" w:semiHidden="1" w:uiPriority="9" w:unhideWhenUsed="1" w:qFormat="1"/>
+    <w:lsdException w:name="heading 6" w:semiHidden="1" w:uiPriority="9" w:unhideWhenUsed="1" w:qFormat="1"/>
+    <w:lsdException w:name="heading 7" w:semiHidden="1" w:uiPriority="9" w:unhideWhenUsed="1" w:qFormat="1"/>
+    <w:lsdException w:name="heading 8" w:semiHidden="1" w:uiPriority="9" w:unhideWhenUsed="1" w:qFormat="1"/>
+    <w:lsdException w:name="heading 9" w:semiHidden="1" w:uiPriority="9" w:unhideWhenUsed="1" w:qFormat="1"/>
+    <w:lsdException w:name="index 1" w:semiHidden="1" w:unhideWhenUsed="1"/>
+    <w:lsdException w:name="index 2" w:semiHidden="1" w:unhideWhenUsed="1"/>
+    <w:lsdException w:name="index 3" w:semiHidden="1" w:unhideWhenUsed="1"/>
+    <w:lsdException w:name="index 4" w:semiHidden="1" w:unhideWhenUsed="1"/>
+    <w:lsdException w:name="index 5" w:semiHidden="1" w:unhideWhenUsed="1"/>
+    <w:lsdException w:name="index 6" w:semiHidden="1" w:unhideWhenUsed="1"/>
+    <w:lsdException w:name="index 7" w:semiHidden="1" w:unhideWhenUsed="1"/>
+    <w:lsdException w:name="index 8" w:semiHidden="1" w:unhideWhenUsed="1"/>
+    <w:lsdException w:name="index 9" w:semiHidden="1" w:unhideWhenUsed="1"/>
+    <w:lsdException w:name="toc 1" w:semiHidden="1" w:uiPriority="39" w:unhideWhenUsed="1"/>
+    <w:lsdException w:name="toc 2" w:semiHidden="1" w:uiPriority="39" w:unhideWhenUsed="1"/>
+    <w:lsdException w:name="toc 3" w:semiHidden="1" w:uiPriority="39" w:unhideWhenUsed="1"/>
+    <w:lsdException w:name="toc 4" w:semiHidden="1" w:uiPriority="39" w:unhideWhenUsed="1"/>
+    <w:lsdException w:name="toc 5" w:semiHidden="1" w:uiPriority="39" w:unhideWhenUsed="1"/>
+    <w:lsdException w:name="toc 6" w:semiHidden="1" w:uiPriority="39" w:unhideWhenUsed="1"/>
+    <w:lsdException w:name="toc 7" w:semiHidden="1" w:uiPriority="39" w:unhideWhenUsed="1"/>
+    <w:lsdException w:name="toc 8" w:semiHidden="1" w:uiPriority="39" w:unhideWhenUsed="1"/>
+    <w:lsdException w:name="toc 9" w:semiHidden="1" w:uiPriority="39" w:unhideWhenUsed="1"/>
+    <w:lsdException w:name="Normal Indent" w:semiHidden="1" w:unhideWhenUsed="1"/>
+    <w:lsdException w:name="footnote text" w:semiHidden="1" w:unhideWhenUsed="1"/>
+    <w:lsdException w:name="annotation text" w:semiHidden="1" w:unhideWhenUsed="1"/>
+    <w:lsdException w:name="header" w:semiHidden="1" w:unhideWhenUsed="1"/>
+    <w:lsdException w:name="footer" w:semiHidden="1" w:unhideWhenUsed="1"/>
+    <w:lsdException w:name="index heading" w:semiHidden="1" w:unhideWhenUsed="1"/>
+    <w:lsdException w:name="caption" w:semiHidden="1" w:uiPriority="35" w:unhideWhenUsed="1" w:qFormat="1"/>
+    <w:lsdException w:name="table of figures" w:semiHidden="1" w:unhideWhenUsed="1"/>
+    <w:lsdException w:name="envelope address" w:semiHidden="1" w:unhideWhenUsed="1"/>
+    <w:lsdException w:name="envelope return" w:semiHidden="1" w:unhideWhenUsed="1"/>
+    <w:lsdException w:name="footnote reference" w:semiHidden="1" w:unhideWhenUsed="1"/>
+    <w:lsdException w:name="annotation reference" w:semiHidden="1" w:unhideWhenUsed="1"/>
+    <w:lsdException w:name="line number" w:semiHidden="1" w:unhideWhenUsed="1"/>
+    <w:lsdException w:name="page number" w:semiHidden="1" w:unhideWhenUsed="1"/>
+    <w:lsdException w:name="endnote reference" w:semiHidden="1" w:unhideWhenUsed="1"/>
+    <w:lsdException w:name="endnote text" w:semiHidden="1" w:unhideWhenUsed="1"/>
+    <w:lsdException w:name="table of authorities" w:semiHidden="1" w:unhideWhenUsed="1"/>
+    <w:lsdException w:name="macro" w:semiHidden="1" w:unhideWhenUsed="1"/>
+    <w:lsdException w:name="toa heading" w:semiHidden="1" w:unhideWhenUsed="1"/>
+    <w:lsdException w:name="List" w:semiHidden="1" w:unhideWhenUsed="1"/>
+    <w:lsdException w:name="List Bullet" w:semiHidden="1" w:unhideWhenUsed="1"/>
+    <w:lsdException w:name="List Number" w:semiHidden="1" w:unhideWhenUsed="1"/>
+    <w:lsdException w:name="List 2" w:semiHidden="1" w:unhideWhenUsed="1"/>
+    <w:lsdException w:name="List 3" w:semiHidden="1" w:unhideWhenUsed="1"/>
+    <w:lsdException w:name="List 4" w:semiHidden="1" w:unhideWhenUsed="1"/>
+    <w:lsdException w:name="List 5" w:semiHidden="1" w:unhideWhenUsed="1"/>
+    <w:lsdException w:name="List Bullet 2" w:semiHidden="1" w:unhideWhenUsed="1"/>
+    <w:lsdException w:name="List Bullet 3" w:semiHidden="1" w:unhideWhenUsed="1"/>
+    <w:lsdException w:name="List Bullet 4" w:semiHidden="1" w:unhideWhenUsed="1"/>
+    <w:lsdException w:name="List Bullet 5" w:semiHidden="1" w:unhideWhenUsed="1"/>
+    <w:lsdException w:name="List Number 2" w:semiHidden="1" w:unhideWhenUsed="1"/>
+    <w:lsdException w:name="List Number 3" w:semiHidden="1" w:unhideWhenUsed="1"/>
+    <w:lsdException w:name="List Number 4" w:semiHidden="1" w:unhideWhenUsed="1"/>
+    <w:lsdException w:name="List Number 5" w:semiHidden="1" w:unhideWhenUsed="1"/>
+    <w:lsdException w:name="Title" w:uiPriority="10" w:qFormat="1"/>
+    <w:lsdException w:name="Closing" w:semiHidden="1" w:unhideWhenUsed="1"/>
+    <w:lsdException w:name="Signature" w:semiHidden="1" w:unhideWhenUsed="1"/>
+    <w:lsdException w:name="Default Paragraph Font" w:semiHidden="1" w:uiPriority="1" w:unhideWhenUsed="1"/>
+    <w:lsdException w:name="Body Text" w:semiHidden="1" w:unhideWhenUsed="1"/>
+    <w:lsdException w:name="Body Text Indent" w:semiHidden="1" w:unhideWhenUsed="1"/>
+    <w:lsdException w:name="List Continue" w:semiHidden="1" w:unhideWhenUsed="1"/>
+    <w:lsdException w:name="List Continue 2" w:semiHidden="1" w:unhideWhenUsed="1"/>
+    <w:lsdException w:name="List Continue 3" w:semiHidden="1" w:unhideWhenUsed="1"/>
+    <w:lsdException w:name="List Continue 4" w:semiHidden="1" w:unhideWhenUsed="1"/>
+    <w:lsdException w:name="List Continue 5" w:semiHidden="1" w:unhideWhenUsed="1"/>
+    <w:lsdException w:name="Message Header" w:semiHidden="1" w:unhideWhenUsed="1"/>
+    <w:lsdException w:name="Subtitle" w:uiPriority="11" w:qFormat="1"/>
+    <w:lsdException w:name="Salutation" w:semiHidden="1" w:unhideWhenUsed="1"/>
+    <w:lsdException w:name="Date" w:semiHidden="1" w:unhideWhenUsed="1"/>
+    <w:lsdException w:name="Body Text First Indent" w:semiHidden="1" w:unhideWhenUsed="1"/>
+    <w:lsdException w:name="Body Text First Indent 2" w:semiHidden="1" w:unhideWhenUsed="1"/>
+    <w:lsdException w:name="Note Heading" w:semiHidden="1" w:unhideWhenUsed="1"/>
+    <w:lsdException w:name="Body Text 2" w:semiHidden="1" w:unhideWhenUsed="1"/>
+    <w:lsdException w:name="Body Text 3" w:semiHidden="1" w:unhideWhenUsed="1"/>
+    <w:lsdException w:name="Body Text Indent 2" w:semiHidden="1" w:unhideWhenUsed="1"/>
+    <w:lsdException w:name="Body Text Indent 3" w:semiHidden="1" w:unhideWhenUsed="1"/>
+    <w:lsdException w:name="Block Text" w:semiHidden="1" w:unhideWhenUsed="1"/>
+    <w:lsdException w:name="Hyperlink" w:semiHidden="1" w:unhideWhenUsed="1"/>
+    <w:lsdException w:name="FollowedHyperlink" w:semiHidden="1" w:unhideWhenUsed="1"/>
+    <w:lsdException w:name="Strong" w:uiPriority="22" w:qFormat="1"/>
+    <w:lsdException w:name="Emphasis" w:uiPriority="20" w:qFormat="1"/>
+    <w:lsdException w:name="Document Map" w:semiHidden="1" w:unhideWhenUsed="1"/>
+    <w:lsdException w:name="Plain Text" w:semiHidden="1" w:unhideWhenUsed="1"/>
+    <w:lsdException w:name="E-mail Signature" w:semiHidden="1" w:unhideWhenUsed="1"/>
+    <w:lsdException w:name="HTML Top of Form" w:semiHidden="1" w:unhideWhenUsed="1"/>
+    <w:lsdException w:name="HTML Bottom of Form" w:semiHidden="1" w:unhideWhenUsed="1"/>
+    <w:lsdException w:name="Normal (Web)" w:semiHidden="1" w:unhideWhenUsed="1"/>
+    <w:lsdException w:name="HTML Acronym" w:semiHidden="1" w:unhideWhenUsed="1"/>
+    <w:lsdException w:name="HTML Address" w:semiHidden="1" w:unhideWhenUsed="1"/>
+    <w:lsdException w:name="HTML Cite" w:semiHidden="1" w:unhideWhenUsed="1"/>
+    <w:lsdException w:name="HTML Code" w:semiHidden="1" w:unhideWhenUsed="1"/>
+    <w:lsdException w:name="HTML Definition" w:semiHidden="1" w:unhideWhenUsed="1"/>
+    <w:lsdException w:name="HTML Keyboard" w:semiHidden="1" w:unhideWhenUsed="1"/>
+    <w:lsdException w:name="HTML Preformatted" w:semiHidden="1" w:unhideWhenUsed="1"/>
+    <w:lsdException w:name="HTML Sample" w:semiHidden="1" w:unhideWhenUsed="1"/>
+    <w:lsdException w:name="HTML Typewriter" w:semiHidden="1" w:unhideWhenUsed="1"/>
+    <w:lsdException w:name="HTML Variable" w:semiHidden="1" w:unhideWhenUsed="1"/>
+    <w:lsdException w:name="Normal Table" w:semiHidden="1" w:unhideWhenUsed="1"/>
+    <w:lsdException w:name="annotation subject" w:semiHidden="1" w:unhideWhenUsed="1"/>
+    <w:lsdException w:name="No List" w:semiHidden="1" w:unhideWhenUsed="1"/>
+    <w:lsdException w:name="Outline List 1" w:semiHidden="1" w:unhideWhenUsed="1"/>
+    <w:lsdException w:name="Outline List 2" w:semiHidden="1" w:unhideWhenUsed="1"/>
+    <w:lsdException w:name="Outline List 3" w:semiHidden="1" w:unhideWhenUsed="1"/>
+    <w:lsdException w:name="Table Simple 1" w:semiHidden="1" w:unhideWhenUsed="1"/>
+    <w:lsdException w:name="Table Simple 2" w:semiHidden="1" w:unhideWhenUsed="1"/>
+    <w:lsdException w:name="Table Simple 3" w:semiHidden="1" w:unhideWhenUsed="1"/>
+    <w:lsdException w:name="Table Classic 1" w:semiHidden="1" w:unhideWhenUsed="1"/>
+    <w:lsdException w:name="Table Classic 2" w:semiHidden="1" w:unhideWhenUsed="1"/>
+    <w:lsdException w:name="Table Classic 3" w:semiHidden="1" w:unhideWhenUsed="1"/>
+    <w:lsdException w:name="Table Classic 4" w:semiHidden="1" w:unhideWhenUsed="1"/>
+    <w:lsdException w:name="Table Colorful 1" w:semiHidden="1" w:unhideWhenUsed="1"/>
+    <w:lsdException w:name="Table Colorful 2" w:semiHidden="1" w:unhideWhenUsed="1"/>
+    <w:lsdException w:name="Table Colorful 3" w:semiHidden="1" w:unhideWhenUsed="1"/>
+    <w:lsdException w:name="Table Columns 1" w:semiHidden="1" w:unhideWhenUsed="1"/>
+    <w:lsdException w:name="Table Columns 2" w:semiHidden="1" w:unhideWhenUsed="1"/>
+    <w:lsdException w:name="Table Columns 3" w:semiHidden="1" w:unhideWhenUsed="1"/>
+    <w:lsdException w:name="Table Columns 4" w:semiHidden="1" w:unhideWhenUsed="1"/>
+    <w:lsdException w:name="Table Columns 5" w:semiHidden="1" w:unhideWhenUsed="1"/>
+    <w:lsdException w:name="Table Grid 1" w:semiHidden="1" w:unhideWhenUsed="1"/>
+    <w:lsdException w:name="Table Grid 2" w:semiHidden="1" w:unhideWhenUsed="1"/>
+    <w:lsdException w:name="Table Grid 3" w:semiHidden="1" w:unhideWhenUsed="1"/>
+    <w:lsdException w:name="Table Grid 4" w:semiHidden="1" w:unhideWhenUsed="1"/>
+    <w:lsdException w:name="Table Grid 5" w:semiHidden="1" w:unhideWhenUsed="1"/>
+    <w:lsdException w:name="Table Grid 6" w:semiHidden="1" w:unhideWhenUsed="1"/>
+    <w:lsdException w:name="Table Grid 7" w:semiHidden="1" w:unhideWhenUsed="1"/>
+    <w:lsdException w:name="Table Grid 8" w:semiHidden="1" w:unhideWhenUsed="1"/>
+    <w:lsdException w:name="Table List 1" w:semiHidden="1" w:unhideWhenUsed="1"/>
+    <w:lsdException w:name="Table List 2" w:semiHidden="1" w:unhideWhenUsed="1"/>
+    <w:lsdException w:name="Table List 3" w:semiHidden="1" w:unhideWhenUsed="1"/>
+    <w:lsdException w:name="Table List 4" w:semiHidden="1" w:unhideWhenUsed="1"/>
+    <w:lsdException w:name="Table List 5" w:semiHidden="1" w:unhideWhenUsed="1"/>
+    <w:lsdException w:name="Table List 6" w:semiHidden="1" w:unhideWhenUsed="1"/>
+    <w:lsdException w:name="Table List 7" w:semiHidden="1" w:unhideWhenUsed="1"/>
+    <w:lsdException w:name="Table List 8" w:semiHidden="1" w:unhideWhenUsed="1"/>
+    <w:lsdException w:name="Table 3D effects 1" w:semiHidden="1" w:unhideWhenUsed="1"/>
+    <w:lsdException w:name="Table 3D effects 2" w:semiHidden="1" w:unhideWhenUsed="1"/>
+    <w:lsdException w:name="Table 3D effects 3" w:semiHidden="1" w:unhideWhenUsed="1"/>
+    <w:lsdException w:name="Table Contemporary" w:semiHidden="1" w:unhideWhenUsed="1"/>
+    <w:lsdException w:name="Table Elegant" w:semiHidden="1" w:unhideWhenUsed="1"/>
+    <w:lsdException w:name="Table Professional" w:semiHidden="1" w:unhideWhenUsed="1"/>
+    <w:lsdException w:name="Table Subtle 1" w:semiHidden="1" w:unhideWhenUsed="1"/>
+    <w:lsdException w:name="Table Subtle 2" w:semiHidden="1" w:unhideWhenUsed="1"/>
+    <w:lsdException w:name="Table Web 1" w:semiHidden="1" w:unhideWhenUsed="1"/>
+    <w:lsdException w:name="Table Web 2" w:semiHidden="1" w:unhideWhenUsed="1"/>
+    <w:lsdException w:name="Table Web 3" w:semiHidden="1" w:unhideWhenUsed="1"/>
+    <w:lsdException w:name="Balloon Text" w:semiHidden="1" w:unhideWhenUsed="1"/>
+    <w:lsdException w:name="Table Grid" w:uiPriority="59"/>
+    <w:lsdException w:name="Table Theme" w:semiHidden="1" w:unhideWhenUsed="1"/>
+    <w:lsdException w:name="Note Level 1" w:semiHidden="1" w:unhideWhenUsed="1"/>
+    <w:lsdException w:name="Note Level 2" w:semiHidden="1" w:unhideWhenUsed="1"/>
+    <w:lsdException w:name="Note Level 3" w:semiHidden="1" w:unhideWhenUsed="1"/>
+    <w:lsdException w:name="Note Level 4" w:semiHidden="1" w:unhideWhenUsed="1"/>
+    <w:lsdException w:name="Note Level 5" w:semiHidden="1" w:unhideWhenUsed="1"/>
+    <w:lsdException w:name="Note Level 6" w:semiHidden="1" w:unhideWhenUsed="1"/>
+    <w:lsdException w:name="Note Level 7" w:semiHidden="1" w:unhideWhenUsed="1"/>
+    <w:lsdException w:name="Note Level 8" w:semiHidden="1" w:unhideWhenUsed="1"/>
+    <w:lsdException w:name="Note Level 9" w:semiHidden="1" w:unhideWhenUsed="1"/>
+    <w:lsdException w:name="Placeholder Text" w:semiHidden="1"/>
+    <w:lsdException w:name="No Spacing" w:uiPriority="1" w:qFormat="1"/>
+    <w:lsdException w:name="Light Shading" w:uiPriority="60"/>
+    <w:lsdException w:name="Light List" w:uiPriority="61"/>
+    <w:lsdException w:name="Light Grid" w:uiPriority="62"/>
+    <w:lsdException w:name="Medium Shading 1" w:uiPriority="63"/>
+    <w:lsdException w:name="Medium Shading 2" w:uiPriority="64"/>
+    <w:lsdException w:name="Medium List 1" w:uiPriority="65"/>
+    <w:lsdException w:name="Medium List 2" w:uiPriority="66"/>
+    <w:lsdException w:name="Medium Grid 1" w:uiPriority="67"/>
+    <w:lsdException w:name="Medium Grid 2" w:uiPriority="68"/>
+    <w:lsdException w:name="Medium Grid 3" w:uiPriority="69"/>
+    <w:lsdException w:name="Dark List" w:uiPriority="70"/>
+    <w:lsdException w:name="Colorful Shading" w:uiPriority="71"/>
+    <w:lsdException w:name="Colorful List" w:uiPriority="72"/>
+    <w:lsdException w:name="Colorful Grid" w:uiPriority="73"/>
+    <w:lsdException w:name="Light Shading Accent 1" w:uiPriority="60"/>
+    <w:lsdException w:name="Light List Accent 1" w:uiPriority="61"/>
+    <w:lsdException w:name="Light Grid Accent 1" w:uiPriority="62"/>
+    <w:lsdException w:name="Medium Shading 1 Accent 1" w:uiPriority="63"/>
+    <w:lsdException w:name="Medium Shading 2 Accent 1" w:uiPriority="64"/>
+    <w:lsdException w:name="Medium List 1 Accent 1" w:uiPriority="65"/>
+    <w:lsdException w:name="Revision" w:semiHidden="1"/>
+    <w:lsdException w:name="List Paragraph" w:uiPriority="34" w:qFormat="1"/>
+    <w:lsdException w:name="Quote" w:uiPriority="29" w:qFormat="1"/>
+    <w:lsdException w:name="Intense Quote" w:uiPriority="30" w:qFormat="1"/>
+    <w:lsdException w:name="Medium List 2 Accent 1" w:uiPriority="66"/>
+    <w:lsdException w:name="Medium Grid 1 Accent 1" w:uiPriority="67"/>
+    <w:lsdException w:name="Medium Grid 2 Accent 1" w:uiPriority="68"/>
+    <w:lsdException w:name="Medium Grid 3 Accent 1" w:uiPriority="69"/>
+    <w:lsdException w:name="Dark List Accent 1" w:uiPriority="70"/>
+    <w:lsdException w:name="Colorful Shading Accent 1" w:uiPriority="71"/>
+    <w:lsdException w:name="Colorful List Accent 1" w:uiPriority="72"/>
+    <w:lsdException w:name="Colorful Grid Accent 1" w:uiPriority="73"/>
+    <w:lsdException w:name="Light Shading Accent 2" w:uiPriority="60"/>
+    <w:lsdException w:name="Light List Accent 2" w:uiPriority="61"/>
+    <w:lsdException w:name="Light Grid Accent 2" w:uiPriority="62"/>
+    <w:lsdException w:name="Medium Shading 1 Accent 2" w:uiPriority="63"/>
+    <w:lsdException w:name="Medium Shading 2 Accent 2" w:uiPriority="64"/>
+    <w:lsdException w:name="Medium List 1 Accent 2" w:uiPriority="65"/>
+    <w:lsdException w:name="Medium List 2 Accent 2" w:uiPriority="66"/>
+    <w:lsdException w:name="Medium Grid 1 Accent 2" w:uiPriority="67"/>
+    <w:lsdException w:name="Medium Grid 2 Accent 2" w:uiPriority="68"/>
+    <w:lsdException w:name="Medium Grid 3 Accent 2" w:uiPriority="69"/>
+    <w:lsdException w:name="Dark List Accent 2" w:uiPriority="70"/>
+    <w:lsdException w:name="Colorful Shading Accent 2" w:uiPriority="71"/>
+    <w:lsdException w:name="Colorful List Accent 2" w:uiPriority="72"/>
+    <w:lsdException w:name="Colorful Grid Accent 2" w:uiPriority="73"/>
+    <w:lsdException w:name="Light Shading Accent 3" w:uiPriority="60"/>
+    <w:lsdException w:name="Light List Accent 3" w:uiPriority="61"/>
+    <w:lsdException w:name="Light Grid Accent 3" w:uiPriority="62"/>
+    <w:lsdException w:name="Medium Shading 1 Accent 3" w:uiPriority="63"/>
+    <w:lsdException w:name="Medium Shading 2 Accent 3" w:uiPriority="64"/>
+    <w:lsdException w:name="Medium List 1 Accent 3" w:uiPriority="65"/>
+    <w:lsdException w:name="Medium List 2 Accent 3" w:uiPriority="66"/>
+    <w:lsdException w:name="Medium Grid 1 Accent 3" w:uiPriority="67"/>
+    <w:lsdException w:name="Medium Grid 2 Accent 3" w:uiPriority="68"/>
+    <w:lsdException w:name="Medium Grid 3 Accent 3" w:uiPriority="69"/>
+    <w:lsdException w:name="Dark List Accent 3" w:uiPriority="70"/>
+    <w:lsdException w:name="Colorful Shading Accent 3" w:uiPriority="71"/>
+    <w:lsdException w:name="Colorful List Accent 3" w:uiPriority="72"/>
+    <w:lsdException w:name="Colorful Grid Accent 3" w:uiPriority="73"/>
+    <w:lsdException w:name="Light Shading Accent 4" w:uiPriority="60"/>
+    <w:lsdException w:name="Light List Accent 4" w:uiPriority="61"/>
+    <w:lsdException w:name="Light Grid Accent 4" w:uiPriority="62"/>
+    <w:lsdException w:name="Medium Shading 1 Accent 4" w:uiPriority="63"/>
+    <w:lsdException w:name="Medium Shading 2 Accent 4" w:uiPriority="64"/>
+    <w:lsdException w:name="Medium List 1 Accent 4" w:uiPriority="65"/>
+    <w:lsdException w:name="Medium List 2 Accent 4" w:uiPriority="66"/>
+    <w:lsdException w:name="Medium Grid 1 Accent 4" w:uiPriority="67"/>
+    <w:lsdException w:name="Medium Grid 2 Accent 4" w:uiPriority="68"/>
+    <w:lsdException w:name="Medium Grid 3 Accent 4" w:uiPriority="69"/>
+    <w:lsdException w:name="Dark List Accent 4" w:uiPriority="70"/>
+    <w:lsdException w:name="Colorful Shading Accent 4" w:uiPriority="71"/>
+    <w:lsdException w:name="Colorful List Accent 4" w:uiPriority="72"/>
+    <w:lsdException w:name="Colorful Grid Accent 4" w:uiPriority="73"/>
+    <w:lsdException w:name="Light Shading Accent 5" w:uiPriority="60"/>
+    <w:lsdException w:name="Light List Accent 5" w:uiPriority="61"/>
+    <w:lsdException w:name="Light Grid Accent 5" w:uiPriority="62"/>
+    <w:lsdException w:name="Medium Shading 1 Accent 5" w:uiPriority="63"/>
+    <w:lsdException w:name="Medium Shading 2 Accent 5" w:uiPriority="64"/>
+    <w:lsdException w:name="Medium List 1 Accent 5" w:uiPriority="65"/>
+    <w:lsdException w:name="Medium List 2 Accent 5" w:uiPriority="66"/>
+    <w:lsdException w:name="Medium Grid 1 Accent 5" w:uiPriority="67"/>
+    <w:lsdException w:name="Medium Grid 2 Accent 5" w:uiPriority="68"/>
+    <w:lsdException w:name="Medium Grid 3 Accent 5" w:uiPriority="69"/>
+    <w:lsdException w:name="Dark List Accent 5" w:uiPriority="70"/>
+    <w:lsdException w:name="Colorful Shading Accent 5" w:uiPriority="71"/>
+    <w:lsdException w:name="Colorful List Accent 5" w:uiPriority="72"/>
+    <w:lsdException w:name="Colorful Grid Accent 5" w:uiPriority="73"/>
+    <w:lsdException w:name="Light Shading Accent 6" w:uiPriority="60"/>
+    <w:lsdException w:name="Light List Accent 6" w:uiPriority="61"/>
+    <w:lsdException w:name="Light Grid Accent 6" w:uiPriority="62"/>
+    <w:lsdException w:name="Medium Shading 1 Accent 6" w:uiPriority="63"/>
+    <w:lsdException w:name="Medium Shading 2 Accent 6" w:uiPriority="64"/>
+    <w:lsdException w:name="Medium List 1 Accent 6" w:uiPriority="65"/>
+    <w:lsdException w:name="Medium List 2 Accent 6" w:uiPriority="66"/>
+    <w:lsdException w:name="Medium Grid 1 Accent 6" w:uiPriority="67"/>
+    <w:lsdException w:name="Medium Grid 2 Accent 6" w:uiPriority="68"/>
+    <w:lsdException w:name="Medium Grid 3 Accent 6" w:uiPriority="69"/>
+    <w:lsdException w:name="Dark List Accent 6" w:uiPriority="70"/>
+    <w:lsdException w:name="Colorful Shading Accent 6" w:uiPriority="71"/>
+    <w:lsdException w:name="Colorful List Accent 6" w:uiPriority="72"/>
+    <w:lsdException w:name="Colorful Grid Accent 6" w:uiPriority="73"/>
+    <w:lsdException w:name="Subtle Emphasis" w:uiPriority="19" w:qFormat="1"/>
+    <w:lsdException w:name="Intense Emphasis" w:uiPriority="21" w:qFormat="1"/>
+    <w:lsdException w:name="Subtle Reference" w:uiPriority="31" w:qFormat="1"/>
+    <w:lsdException w:name="Intense Reference" w:uiPriority="32" w:qFormat="1"/>
+    <w:lsdException w:name="Book Title" w:uiPriority="33" w:qFormat="1"/>
+    <w:lsdException w:name="Bibliography" w:semiHidden="1" w:uiPriority="37" w:unhideWhenUsed="1"/>
+    <w:lsdException w:name="TOC Heading" w:semiHidden="1" w:uiPriority="39" w:unhideWhenUsed="1" w:qFormat="1"/>
+    <w:lsdException w:name="Plain Table 1" w:uiPriority="41"/>
+    <w:lsdException w:name="Plain Table 2" w:uiPriority="42"/>
+    <w:lsdException w:name="Plain Table 3" w:uiPriority="43"/>
+    <w:lsdException w:name="Plain Table 4" w:uiPriority="44"/>
+    <w:lsdException w:name="Plain Table 5" w:uiPriority="45"/>
+    <w:lsdException w:name="Grid Table Light" w:uiPriority="40"/>
+    <w:lsdException w:name="Grid Table 1 Light" w:uiPriority="46"/>
+    <w:lsdException w:name="Grid Table 2" w:uiPriority="47"/>
+    <w:lsdException w:name="Grid Table 3" w:uiPriority="48"/>
+    <w:lsdException w:name="Grid Table 4" w:uiPriority="49"/>
+    <w:lsdException w:name="Grid Table 5 Dark" w:uiPriority="50"/>
+    <w:lsdException w:name="Grid Table 6 Colorful" w:uiPriority="51"/>
+    <w:lsdException w:name="Grid Table 7 Colorful" w:uiPriority="52"/>
+    <w:lsdException w:name="Grid Table 1 Light Accent 1" w:uiPriority="46"/>
+    <w:lsdException w:name="Grid Table 2 Accent 1" w:uiPriority="47"/>
+    <w:lsdException w:name="Grid Table 3 Accent 1" w:uiPriority="48"/>
+    <w:lsdException w:name="Grid Table 4 Accent 1" w:uiPriority="49"/>
+    <w:lsdException w:name="Grid Table 5 Dark Accent 1" w:uiPriority="50"/>
+    <w:lsdException w:name="Grid Table 6 Colorful Accent 1" w:uiPriority="51"/>
+    <w:lsdException w:name="Grid Table 7 Colorful Accent 1" w:uiPriority="52"/>
+    <w:lsdException w:name="Grid Table 1 Light Accent 2" w:uiPriority="46"/>
+    <w:lsdException w:name="Grid Table 2 Accent 2" w:uiPriority="47"/>
+    <w:lsdException w:name="Grid Table 3 Accent 2" w:uiPriority="48"/>
+    <w:lsdException w:name="Grid Table 4 Accent 2" w:uiPriority="49"/>
+    <w:lsdException w:name="Grid Table 5 Dark Accent 2" w:uiPriority="50"/>
+    <w:lsdException w:name="Grid Table 6 Colorful Accent 2" w:uiPriority="51"/>
+    <w:lsdException w:name="Grid Table 7 Colorful Accent 2" w:uiPriority="52"/>
+    <w:lsdException w:name="Grid Table 1 Light Accent 3" w:uiPriority="46"/>
+    <w:lsdException w:name="Grid Table 2 Accent 3" w:uiPriority="47"/>
+    <w:lsdException w:name="Grid Table 3 Accent 3" w:uiPriority="48"/>
+    <w:lsdException w:name="Grid Table 4 Accent 3" w:uiPriority="49"/>
+    <w:lsdException w:name="Grid Table 5 Dark Accent 3" w:uiPriority="50"/>
+    <w:lsdException w:name="Grid Table 6 Colorful Accent 3" w:uiPriority="51"/>
+    <w:lsdException w:name="Grid Table 7 Colorful Accent 3" w:uiPriority="52"/>
+    <w:lsdException w:name="Grid Table 1 Light Accent 4" w:uiPriority="46"/>
+    <w:lsdException w:name="Grid Table 2 Accent 4" w:uiPriority="47"/>
+    <w:lsdException w:name="Grid Table 3 Accent 4" w:uiPriority="48"/>
+    <w:lsdException w:name="Grid Table 4 Accent 4" w:uiPriority="49"/>
+    <w:lsdException w:name="Grid Table 5 Dark Accent 4" w:uiPriority="50"/>
+    <w:lsdException w:name="Grid Table 6 Colorful Accent 4" w:uiPriority="51"/>
+    <w:lsdException w:name="Grid Table 7 Colorful Accent 4" w:uiPriority="52"/>
+    <w:lsdException w:name="Grid Table 1 Light Accent 5" w:uiPriority="46"/>
+    <w:lsdException w:name="Grid Table 2 Accent 5" w:uiPriority="47"/>
+    <w:lsdException w:name="Grid Table 3 Accent 5" w:uiPriority="48"/>
+    <w:lsdException w:name="Grid Table 4 Accent 5" w:uiPriority="49"/>
+    <w:lsdException w:name="Grid Table 5 Dark Accent 5" w:uiPriority="50"/>
+    <w:lsdException w:name="Grid Table 6 Colorful Accent 5" w:uiPriority="51"/>
+    <w:lsdException w:name="Grid Table 7 Colorful Accent 5" w:uiPriority="52"/>
+    <w:lsdException w:name="Grid Table 1 Light Accent 6" w:uiPriority="46"/>
+    <w:lsdException w:name="Grid Table 2 Accent 6" w:uiPriority="47"/>
+    <w:lsdException w:name="Grid Table 3 Accent 6" w:uiPriority="48"/>
+    <w:lsdException w:name="Grid Table 4 Accent 6" w:uiPriority="49"/>
+    <w:lsdException w:name="Grid Table 5 Dark Accent 6" w:uiPriority="50"/>
+    <w:lsdException w:name="Grid Table 6 Colorful Accent 6" w:uiPriority="51"/>
+    <w:lsdException w:name="Grid Table 7 Colorful Accent 6" w:uiPriority="52"/>
+    <w:lsdException w:name="List Table 1 Light" w:uiPriority="46"/>
+    <w:lsdException w:name="List Table 2" w:uiPriority="47"/>
+    <w:lsdException w:name="List Table 3" w:uiPriority="48"/>
+    <w:lsdException w:name="List Table 4" w:uiPriority="49"/>
+    <w:lsdException w:name="List Table 5 Dark" w:uiPriority="50"/>
+    <w:lsdException w:name="List Table 6 Colorful" w:uiPriority="51"/>
+    <w:lsdException w:name="List Table 7 Colorful" w:uiPriority="52"/>
+    <w:lsdException w:name="List Table 1 Light Accent 1" w:uiPriority="46"/>
+    <w:lsdException w:name="List Table 2 Accent 1" w:uiPriority="47"/>
+    <w:lsdException w:name="List Table 3 Accent 1" w:uiPriority="48"/>
+    <w:lsdException w:name="List Table 4 Accent 1" w:uiPriority="49"/>
+    <w:lsdException w:name="List Table 5 Dark Accent 1" w:uiPriority="50"/>
+    <w:lsdException w:name="List Table 6 Colorful Accent 1" w:uiPriority="51"/>
+    <w:lsdException w:name="List Table 7 Colorful Accent 1" w:uiPriority="52"/>
+    <w:lsdException w:name="List Table 1 Light Accent 2" w:uiPriority="46"/>
+    <w:lsdException w:name="List Table 2 Accent 2" w:uiPriority="47"/>
+    <w:lsdException w:name="List Table 3 Accent 2" w:uiPriority="48"/>
+    <w:lsdException w:name="List Table 4 Accent 2" w:uiPriority="49"/>
+    <w:lsdException w:name="List Table 5 Dark Accent 2" w:uiPriority="50"/>
+    <w:lsdException w:name="List Table 6 Colorful Accent 2" w:uiPriority="51"/>
+    <w:lsdException w:name="List Table 7 Colorful Accent 2" w:uiPriority="52"/>
+    <w:lsdException w:name="List Table 1 Light Accent 3" w:uiPriority="46"/>
+    <w:lsdException w:name="List Table 2 Accent 3" w:uiPriority="47"/>
+    <w:lsdException w:name="List Table 3 Accent 3" w:uiPriority="48"/>
+    <w:lsdException w:name="List Table 4 Accent 3" w:uiPriority="49"/>
+    <w:lsdException w:name="List Table 5 Dark Accent 3" w:uiPriority="50"/>
+    <w:lsdException w:name="List Table 6 Colorful Accent 3" w:uiPriority="51"/>
+    <w:lsdException w:name="List Table 7 Colorful Accent 3" w:uiPriority="52"/>
+    <w:lsdException w:name="List Table 1 Light Accent 4" w:uiPriority="46"/>
+    <w:lsdException w:name="List Table 2 Accent 4" w:uiPriority="47"/>
+    <w:lsdException w:name="List Table 3 Accent 4" w:uiPriority="48"/>
+    <w:lsdException w:name="List Table 4 Accent 4" w:uiPriority="49"/>
+    <w:lsdException w:name="List Table 5 Dark Accent 4" w:uiPriority="50"/>
+    <w:lsdException w:name="List Table 6 Colorful Accent 4" w:uiPriority="51"/>
+    <w:lsdException w:name="List Table 7 Colorful Accent 4" w:uiPriority="52"/>
+    <w:lsdException w:name="List Table 1 Light Accent 5" w:uiPriority="46"/>
+    <w:lsdException w:name="List Table 2 Accent 5" w:uiPriority="47"/>
+    <w:lsdException w:name="List Table 3 Accent 5" w:uiPriority="48"/>
+    <w:lsdException w:name="List Table 4 Accent 5" w:uiPriority="49"/>
+    <w:lsdException w:name="List Table 5 Dark Accent 5" w:uiPriority="50"/>
+    <w:lsdException w:name="List Table 6 Colorful Accent 5" w:uiPriority="51"/>
+    <w:lsdException w:name="List Table 7 Colorful Accent 5" w:uiPriority="52"/>
+    <w:lsdException w:name="List Table 1 Light Accent 6" w:uiPriority="46"/>
+    <w:lsdException w:name="List Table 2 Accent 6" w:uiPriority="47"/>
+    <w:lsdException w:name="List Table 3 Accent 6" w:uiPriority="48"/>
+    <w:lsdException w:name="List Table 4 Accent 6" w:uiPriority="49"/>
+    <w:lsdException w:name="List Table 5 Dark Accent 6" w:uiPriority="50"/>
+    <w:lsdException w:name="List Table 6 Colorful Accent 6" w:uiPriority="51"/>
+    <w:lsdException w:name="List Table 7 Colorful Accent 6" w:uiPriority="52"/>
+    <w:lsdException w:name="Mention" w:semiHidden="1" w:unhideWhenUsed="1"/>
+    <w:lsdException w:name="Smart Hyperlink" w:semiHidden="1" w:unhideWhenUsed="1"/>
   </w:latentStyles>
   <w:style w:type="paragraph" w:default="1" w:styleId="Normal">
     <w:name w:val="Normal"/>

--- a/px17.2/media/PX17.2CfP.docx
+++ b/px17.2/media/PX17.2CfP.docx
@@ -1,6 +1,6 @@
 
 <file path=word/document.xml><?xml version="1.0" encoding="utf-8"?>
-<w:document xmlns:wpc="http://schemas.microsoft.com/office/word/2010/wordprocessingCanvas" xmlns:mo="http://schemas.microsoft.com/office/mac/office/2008/main" xmlns:mc="http://schemas.openxmlformats.org/markup-compatibility/2006" xmlns:mv="urn:schemas-microsoft-com:mac:vml" xmlns:o="urn:schemas-microsoft-com:office:office" xmlns:r="http://schemas.openxmlformats.org/officeDocument/2006/relationships" xmlns:m="http://schemas.openxmlformats.org/officeDocument/2006/math" xmlns:v="urn:schemas-microsoft-com:vml" xmlns:wp14="http://schemas.microsoft.com/office/word/2010/wordprocessingDrawing" xmlns:wp="http://schemas.openxmlformats.org/drawingml/2006/wordprocessingDrawing" xmlns:w10="urn:schemas-microsoft-com:office:word" xmlns:w="http://schemas.openxmlformats.org/wordprocessingml/2006/main" xmlns:w14="http://schemas.microsoft.com/office/word/2010/wordml" xmlns:w15="http://schemas.microsoft.com/office/word/2012/wordml" xmlns:wpg="http://schemas.microsoft.com/office/word/2010/wordprocessingGroup" xmlns:wpi="http://schemas.microsoft.com/office/word/2010/wordprocessingInk" xmlns:wne="http://schemas.microsoft.com/office/word/2006/wordml" xmlns:wps="http://schemas.microsoft.com/office/word/2010/wordprocessingShape" mc:Ignorable="w14 w15 wp14">
+<w:document xmlns:wpc="http://schemas.microsoft.com/office/word/2010/wordprocessingCanvas" xmlns:mo="http://schemas.microsoft.com/office/mac/office/2008/main" xmlns:mc="http://schemas.openxmlformats.org/markup-compatibility/2006" xmlns:mv="urn:schemas-microsoft-com:mac:vml" xmlns:o="urn:schemas-microsoft-com:office:office" xmlns:r="http://schemas.openxmlformats.org/officeDocument/2006/relationships" xmlns:m="http://schemas.openxmlformats.org/officeDocument/2006/math" xmlns:v="urn:schemas-microsoft-com:vml" xmlns:wp14="http://schemas.microsoft.com/office/word/2010/wordprocessingDrawing" xmlns:wp="http://schemas.openxmlformats.org/drawingml/2006/wordprocessingDrawing" xmlns:w10="urn:schemas-microsoft-com:office:word" xmlns:w="http://schemas.openxmlformats.org/wordprocessingml/2006/main" xmlns:w14="http://schemas.microsoft.com/office/word/2010/wordml" xmlns:wpg="http://schemas.microsoft.com/office/word/2010/wordprocessingGroup" xmlns:wpi="http://schemas.microsoft.com/office/word/2010/wordprocessingInk" xmlns:wne="http://schemas.microsoft.com/office/word/2006/wordml" xmlns:wps="http://schemas.microsoft.com/office/word/2010/wordprocessingShape" mc:Ignorable="w14 wp14">
   <w:body>
     <w:tbl>
       <w:tblPr>
@@ -127,7 +127,6 @@
                 <w:color w:val="D75828"/>
                 <w:sz w:val="28"/>
                 <w:szCs w:val="48"/>
-                <w:lang w:eastAsia="zh-CN"/>
               </w:rPr>
               <w:drawing>
                 <wp:inline distT="0" distB="0" distL="0" distR="0" wp14:anchorId="2044825D" wp14:editId="0B17323D">
@@ -147,7 +146,7 @@
                           </pic:cNvPicPr>
                         </pic:nvPicPr>
                         <pic:blipFill>
-                          <a:blip r:embed="rId5">
+                          <a:blip r:embed="rId6">
                             <a:extLst>
                               <a:ext uri="{28A0092B-C50C-407E-A947-70E740481C1C}">
                                 <a14:useLocalDpi xmlns:a14="http://schemas.microsoft.com/office/drawing/2010/main" val="0"/>
@@ -250,7 +249,7 @@
         </w:rPr>
         <w:t xml:space="preserve">Co-located with </w:t>
       </w:r>
-      <w:hyperlink r:id="rId6" w:history="1">
+      <w:hyperlink r:id="rId7" w:history="1">
         <w:r>
           <w:rPr>
             <w:rFonts w:ascii="Arial" w:hAnsi="Arial" w:cs="Arial"/>
@@ -325,7 +324,7 @@
         </w:rPr>
         <w:t>http://</w:t>
       </w:r>
-      <w:hyperlink r:id="rId7" w:history="1">
+      <w:hyperlink r:id="rId8" w:history="1">
         <w:r>
           <w:rPr>
             <w:rFonts w:ascii="Arial" w:hAnsi="Arial" w:cs="Arial"/>
@@ -409,47 +408,7 @@
           <w:sz w:val="18"/>
           <w:szCs w:val="32"/>
         </w:rPr>
-        <w:t xml:space="preserve">Imagine a software development task: some sort of requirements and specification including performance goals and perhaps a platform and programming language. A group of </w:t>
-      </w:r>
-      <w:proofErr w:type="gramStart"/>
-      <w:r>
-        <w:rPr>
-          <w:rFonts w:ascii="Arial" w:hAnsi="Arial" w:cs="Arial"/>
-          <w:color w:val="313131"/>
-          <w:sz w:val="18"/>
-          <w:szCs w:val="32"/>
-        </w:rPr>
-        <w:t>developers</w:t>
-      </w:r>
-      <w:proofErr w:type="gramEnd"/>
-      <w:r>
-        <w:rPr>
-          <w:rFonts w:ascii="Arial" w:hAnsi="Arial" w:cs="Arial"/>
-          <w:color w:val="313131"/>
-          <w:sz w:val="18"/>
-          <w:szCs w:val="32"/>
-        </w:rPr>
-        <w:t xml:space="preserve"> head into a vast workroom. In that </w:t>
-      </w:r>
-      <w:proofErr w:type="gramStart"/>
-      <w:r>
-        <w:rPr>
-          <w:rFonts w:ascii="Arial" w:hAnsi="Arial" w:cs="Arial"/>
-          <w:color w:val="313131"/>
-          <w:sz w:val="18"/>
-          <w:szCs w:val="32"/>
-        </w:rPr>
-        <w:t>room</w:t>
-      </w:r>
-      <w:proofErr w:type="gramEnd"/>
-      <w:r>
-        <w:rPr>
-          <w:rFonts w:ascii="Arial" w:hAnsi="Arial" w:cs="Arial"/>
-          <w:color w:val="313131"/>
-          <w:sz w:val="18"/>
-          <w:szCs w:val="32"/>
-        </w:rPr>
-        <w:t xml:space="preserve"> they discover they need to explore the domain and the nature of potential solutions—they need exploratory programming.</w:t>
+        <w:t>Imagine a software development task: some sort of requirements and specification including performance goals and perhaps a platform and programming language. A group of developers head into a vast workroom. In that room they discover they need to explore the domain and the nature of potential solutions—they need exploratory programming.</w:t>
       </w:r>
     </w:p>
     <w:p>
@@ -513,27 +472,7 @@
           <w:sz w:val="18"/>
           <w:szCs w:val="32"/>
         </w:rPr>
-        <w:t xml:space="preserve">Correctness, performance, standard tools, foundations, and text-as-program are important traditional research areas, but the experience of programming and how to improve and evolve it are the focus of this workshop, and in this </w:t>
-      </w:r>
-      <w:proofErr w:type="gramStart"/>
-      <w:r>
-        <w:rPr>
-          <w:rFonts w:ascii="Arial" w:hAnsi="Arial" w:cs="Arial"/>
-          <w:color w:val="313131"/>
-          <w:sz w:val="18"/>
-          <w:szCs w:val="32"/>
-        </w:rPr>
-        <w:t>edition</w:t>
-      </w:r>
-      <w:proofErr w:type="gramEnd"/>
-      <w:r>
-        <w:rPr>
-          <w:rFonts w:ascii="Arial" w:hAnsi="Arial" w:cs="Arial"/>
-          <w:color w:val="313131"/>
-          <w:sz w:val="18"/>
-          <w:szCs w:val="32"/>
-        </w:rPr>
-        <w:t xml:space="preserve"> we would like to focus on exploratory programming.</w:t>
+        <w:t>Correctness, performance, standard tools, foundations, and text-as-program are important traditional research areas, but the experience of programming and how to improve and evolve it are the focus of this workshop, and in this edition we would like to focus on exploratory programming.</w:t>
       </w:r>
     </w:p>
     <w:p>
@@ -957,7 +896,198 @@
         </w:rPr>
         <w:t>Important dates</w:t>
       </w:r>
-      <w:r>
+    </w:p>
+    <w:p>
+      <w:pPr>
+        <w:widowControl w:val="0"/>
+        <w:tabs>
+          <w:tab w:val="left" w:pos="220"/>
+          <w:tab w:val="left" w:pos="720"/>
+        </w:tabs>
+        <w:autoSpaceDE w:val="0"/>
+        <w:autoSpaceDN w:val="0"/>
+        <w:adjustRightInd w:val="0"/>
+        <w:rPr>
+          <w:rFonts w:ascii="Arial" w:hAnsi="Arial" w:cs="Arial"/>
+          <w:color w:val="313131"/>
+          <w:sz w:val="18"/>
+          <w:szCs w:val="32"/>
+        </w:rPr>
+      </w:pPr>
+      <w:r>
+        <w:rPr>
+          <w:rFonts w:ascii="Arial" w:hAnsi="Arial" w:cs="Arial"/>
+          <w:color w:val="313131"/>
+          <w:sz w:val="18"/>
+          <w:szCs w:val="32"/>
+        </w:rPr>
+        <w:t xml:space="preserve">Submissions: </w:t>
+      </w:r>
+      <w:r>
+        <w:rPr>
+          <w:rFonts w:ascii="Arial" w:hAnsi="Arial" w:cs="Arial"/>
+          <w:color w:val="313131"/>
+          <w:sz w:val="18"/>
+          <w:szCs w:val="32"/>
+        </w:rPr>
+        <w:t xml:space="preserve">August </w:t>
+      </w:r>
+      <w:r>
+        <w:rPr>
+          <w:rFonts w:ascii="Arial" w:hAnsi="Arial" w:cs="Arial"/>
+          <w:color w:val="313131"/>
+          <w:sz w:val="18"/>
+          <w:szCs w:val="32"/>
+        </w:rPr>
+        <w:t>8</w:t>
+      </w:r>
+      <w:r>
+        <w:rPr>
+          <w:rFonts w:ascii="Arial" w:hAnsi="Arial" w:cs="Arial"/>
+          <w:color w:val="313131"/>
+          <w:sz w:val="18"/>
+          <w:szCs w:val="32"/>
+        </w:rPr>
+        <w:t>, 2017 (anywhere in the world)</w:t>
+      </w:r>
+    </w:p>
+    <w:p>
+      <w:pPr>
+        <w:widowControl w:val="0"/>
+        <w:tabs>
+          <w:tab w:val="left" w:pos="220"/>
+          <w:tab w:val="left" w:pos="720"/>
+        </w:tabs>
+        <w:autoSpaceDE w:val="0"/>
+        <w:autoSpaceDN w:val="0"/>
+        <w:adjustRightInd w:val="0"/>
+        <w:rPr>
+          <w:rFonts w:ascii="Arial" w:hAnsi="Arial" w:cs="Arial"/>
+          <w:color w:val="313131"/>
+          <w:sz w:val="18"/>
+          <w:szCs w:val="32"/>
+        </w:rPr>
+      </w:pPr>
+      <w:r>
+        <w:rPr>
+          <w:rFonts w:ascii="Arial" w:hAnsi="Arial" w:cs="Arial"/>
+          <w:color w:val="313131"/>
+          <w:sz w:val="18"/>
+          <w:szCs w:val="32"/>
+        </w:rPr>
+        <w:t xml:space="preserve">Notifications: </w:t>
+      </w:r>
+      <w:r>
+        <w:rPr>
+          <w:rFonts w:ascii="Arial" w:hAnsi="Arial" w:cs="Arial"/>
+          <w:color w:val="313131"/>
+          <w:sz w:val="18"/>
+          <w:szCs w:val="32"/>
+        </w:rPr>
+        <w:t xml:space="preserve">September </w:t>
+      </w:r>
+      <w:r>
+        <w:rPr>
+          <w:rFonts w:ascii="Arial" w:hAnsi="Arial" w:cs="Arial"/>
+          <w:color w:val="313131"/>
+          <w:sz w:val="18"/>
+          <w:szCs w:val="32"/>
+        </w:rPr>
+        <w:t>1</w:t>
+      </w:r>
+      <w:r>
+        <w:rPr>
+          <w:rFonts w:ascii="Arial" w:hAnsi="Arial" w:cs="Arial"/>
+          <w:color w:val="313131"/>
+          <w:sz w:val="18"/>
+          <w:szCs w:val="32"/>
+        </w:rPr>
+        <w:t>, 2017</w:t>
+      </w:r>
+    </w:p>
+    <w:p>
+      <w:pPr>
+        <w:widowControl w:val="0"/>
+        <w:tabs>
+          <w:tab w:val="left" w:pos="220"/>
+          <w:tab w:val="left" w:pos="720"/>
+        </w:tabs>
+        <w:autoSpaceDE w:val="0"/>
+        <w:autoSpaceDN w:val="0"/>
+        <w:adjustRightInd w:val="0"/>
+        <w:rPr>
+          <w:rFonts w:ascii="Arial" w:hAnsi="Arial" w:cs="Arial"/>
+          <w:color w:val="313131"/>
+          <w:sz w:val="18"/>
+          <w:szCs w:val="32"/>
+        </w:rPr>
+      </w:pPr>
+      <w:r>
+        <w:rPr>
+          <w:rFonts w:ascii="Arial" w:hAnsi="Arial" w:cs="Arial"/>
+          <w:color w:val="313131"/>
+          <w:sz w:val="18"/>
+          <w:szCs w:val="32"/>
+        </w:rPr>
+        <w:t>PX/17</w:t>
+      </w:r>
+      <w:r>
+        <w:rPr>
+          <w:rFonts w:ascii="Arial" w:hAnsi="Arial" w:cs="Arial"/>
+          <w:color w:val="313131"/>
+          <w:sz w:val="18"/>
+          <w:szCs w:val="32"/>
+        </w:rPr>
+        <w:t>.2</w:t>
+      </w:r>
+      <w:r>
+        <w:rPr>
+          <w:rFonts w:ascii="Arial" w:hAnsi="Arial" w:cs="Arial"/>
+          <w:color w:val="313131"/>
+          <w:sz w:val="18"/>
+          <w:szCs w:val="32"/>
+        </w:rPr>
+        <w:t xml:space="preserve">: </w:t>
+      </w:r>
+      <w:r>
+        <w:rPr>
+          <w:rFonts w:ascii="Arial" w:hAnsi="Arial" w:cs="Arial"/>
+          <w:color w:val="313131"/>
+          <w:sz w:val="18"/>
+          <w:szCs w:val="32"/>
+        </w:rPr>
+        <w:t xml:space="preserve">October 22, </w:t>
+      </w:r>
+      <w:r>
+        <w:rPr>
+          <w:rFonts w:ascii="Arial" w:hAnsi="Arial" w:cs="Arial"/>
+          <w:color w:val="313131"/>
+          <w:sz w:val="18"/>
+          <w:szCs w:val="32"/>
+        </w:rPr>
+        <w:t>2017</w:t>
+      </w:r>
+    </w:p>
+    <w:p>
+      <w:pPr>
+        <w:widowControl w:val="0"/>
+        <w:autoSpaceDE w:val="0"/>
+        <w:autoSpaceDN w:val="0"/>
+        <w:adjustRightInd w:val="0"/>
+        <w:rPr>
+          <w:rFonts w:ascii="Arial" w:hAnsi="Arial" w:cs="Arial"/>
+          <w:color w:val="313131"/>
+          <w:sz w:val="18"/>
+          <w:szCs w:val="32"/>
+        </w:rPr>
+      </w:pPr>
+    </w:p>
+    <w:p>
+      <w:pPr>
+        <w:widowControl w:val="0"/>
+        <w:autoSpaceDE w:val="0"/>
+        <w:autoSpaceDN w:val="0"/>
+        <w:adjustRightInd w:val="0"/>
         <w:rPr>
           <w:rFonts w:ascii="Arial" w:hAnsi="Arial" w:cs="Arial"/>
           <w:b/>
@@ -966,190 +1096,8 @@
           <w:sz w:val="20"/>
           <w:szCs w:val="36"/>
         </w:rPr>
-        <w:t xml:space="preserve"> (TO BE FINALIZED)</w:t>
-      </w:r>
-    </w:p>
-    <w:p>
-      <w:pPr>
-        <w:widowControl w:val="0"/>
-        <w:tabs>
-          <w:tab w:val="left" w:pos="220"/>
-          <w:tab w:val="left" w:pos="720"/>
-        </w:tabs>
-        <w:autoSpaceDE w:val="0"/>
-        <w:autoSpaceDN w:val="0"/>
-        <w:adjustRightInd w:val="0"/>
-        <w:rPr>
-          <w:rFonts w:ascii="Arial" w:hAnsi="Arial" w:cs="Arial"/>
-          <w:color w:val="313131"/>
-          <w:sz w:val="18"/>
-          <w:szCs w:val="32"/>
-          <w:highlight w:val="yellow"/>
-        </w:rPr>
-      </w:pPr>
-      <w:r>
-        <w:rPr>
-          <w:rFonts w:ascii="Arial" w:hAnsi="Arial" w:cs="Arial"/>
-          <w:color w:val="313131"/>
-          <w:sz w:val="18"/>
-          <w:szCs w:val="32"/>
-          <w:highlight w:val="yellow"/>
-        </w:rPr>
-        <w:t xml:space="preserve">Submissions: </w:t>
-      </w:r>
-      <w:r>
-        <w:rPr>
-          <w:rFonts w:ascii="Arial" w:hAnsi="Arial" w:cs="Arial"/>
-          <w:color w:val="313131"/>
-          <w:sz w:val="18"/>
-          <w:szCs w:val="32"/>
-          <w:highlight w:val="yellow"/>
-        </w:rPr>
-        <w:t>August 15</w:t>
-      </w:r>
-      <w:r>
-        <w:rPr>
-          <w:rFonts w:ascii="Arial" w:hAnsi="Arial" w:cs="Arial"/>
-          <w:color w:val="313131"/>
-          <w:sz w:val="18"/>
-          <w:szCs w:val="32"/>
-          <w:highlight w:val="yellow"/>
-        </w:rPr>
-        <w:t>, 2017 (anywhere in the world)</w:t>
-      </w:r>
-    </w:p>
-    <w:p>
-      <w:pPr>
-        <w:widowControl w:val="0"/>
-        <w:tabs>
-          <w:tab w:val="left" w:pos="220"/>
-          <w:tab w:val="left" w:pos="720"/>
-        </w:tabs>
-        <w:autoSpaceDE w:val="0"/>
-        <w:autoSpaceDN w:val="0"/>
-        <w:adjustRightInd w:val="0"/>
-        <w:rPr>
-          <w:rFonts w:ascii="Arial" w:hAnsi="Arial" w:cs="Arial"/>
-          <w:color w:val="313131"/>
-          <w:sz w:val="18"/>
-          <w:szCs w:val="32"/>
-          <w:highlight w:val="yellow"/>
-        </w:rPr>
-      </w:pPr>
-      <w:r>
-        <w:rPr>
-          <w:rFonts w:ascii="Arial" w:hAnsi="Arial" w:cs="Arial"/>
-          <w:color w:val="313131"/>
-          <w:sz w:val="18"/>
-          <w:szCs w:val="32"/>
-          <w:highlight w:val="yellow"/>
-        </w:rPr>
-        <w:t xml:space="preserve">Notifications: </w:t>
-      </w:r>
-      <w:r>
-        <w:rPr>
-          <w:rFonts w:ascii="Arial" w:hAnsi="Arial" w:cs="Arial"/>
-          <w:color w:val="313131"/>
-          <w:sz w:val="18"/>
-          <w:szCs w:val="32"/>
-          <w:highlight w:val="yellow"/>
-        </w:rPr>
-        <w:t>September 5</w:t>
-      </w:r>
-      <w:r>
-        <w:rPr>
-          <w:rFonts w:ascii="Arial" w:hAnsi="Arial" w:cs="Arial"/>
-          <w:color w:val="313131"/>
-          <w:sz w:val="18"/>
-          <w:szCs w:val="32"/>
-          <w:highlight w:val="yellow"/>
-        </w:rPr>
-        <w:t>, 2017</w:t>
-      </w:r>
-    </w:p>
-    <w:p>
-      <w:pPr>
-        <w:widowControl w:val="0"/>
-        <w:tabs>
-          <w:tab w:val="left" w:pos="220"/>
-          <w:tab w:val="left" w:pos="720"/>
-        </w:tabs>
-        <w:autoSpaceDE w:val="0"/>
-        <w:autoSpaceDN w:val="0"/>
-        <w:adjustRightInd w:val="0"/>
-        <w:rPr>
-          <w:rFonts w:ascii="Arial" w:hAnsi="Arial" w:cs="Arial"/>
-          <w:color w:val="313131"/>
-          <w:sz w:val="18"/>
-          <w:szCs w:val="32"/>
-        </w:rPr>
-      </w:pPr>
-      <w:r>
-        <w:rPr>
-          <w:rFonts w:ascii="Arial" w:hAnsi="Arial" w:cs="Arial"/>
-          <w:color w:val="313131"/>
-          <w:sz w:val="18"/>
-          <w:szCs w:val="32"/>
-        </w:rPr>
-        <w:t>PX/17</w:t>
-      </w:r>
-      <w:r>
-        <w:rPr>
-          <w:rFonts w:ascii="Arial" w:hAnsi="Arial" w:cs="Arial"/>
-          <w:color w:val="313131"/>
-          <w:sz w:val="18"/>
-          <w:szCs w:val="32"/>
-        </w:rPr>
-        <w:t>.2</w:t>
-      </w:r>
-      <w:r>
-        <w:rPr>
-          <w:rFonts w:ascii="Arial" w:hAnsi="Arial" w:cs="Arial"/>
-          <w:color w:val="313131"/>
-          <w:sz w:val="18"/>
-          <w:szCs w:val="32"/>
-        </w:rPr>
-        <w:t xml:space="preserve">: </w:t>
-      </w:r>
-      <w:r>
-        <w:rPr>
-          <w:rFonts w:ascii="Arial" w:hAnsi="Arial" w:cs="Arial"/>
-          <w:color w:val="313131"/>
-          <w:sz w:val="18"/>
-          <w:szCs w:val="32"/>
-        </w:rPr>
-        <w:t xml:space="preserve">October 22, </w:t>
-      </w:r>
-      <w:r>
-        <w:rPr>
-          <w:rFonts w:ascii="Arial" w:hAnsi="Arial" w:cs="Arial"/>
-          <w:color w:val="313131"/>
-          <w:sz w:val="18"/>
-          <w:szCs w:val="32"/>
-        </w:rPr>
-        <w:t>2017</w:t>
-      </w:r>
-    </w:p>
-    <w:p>
-      <w:pPr>
-        <w:widowControl w:val="0"/>
-        <w:autoSpaceDE w:val="0"/>
-        <w:autoSpaceDN w:val="0"/>
-        <w:adjustRightInd w:val="0"/>
-        <w:rPr>
-          <w:rFonts w:ascii="Arial" w:hAnsi="Arial" w:cs="Arial"/>
-          <w:color w:val="313131"/>
-          <w:sz w:val="18"/>
-          <w:szCs w:val="32"/>
-        </w:rPr>
-      </w:pPr>
-    </w:p>
-    <w:p>
-      <w:pPr>
-        <w:widowControl w:val="0"/>
-        <w:autoSpaceDE w:val="0"/>
-        <w:autoSpaceDN w:val="0"/>
-        <w:adjustRightInd w:val="0"/>
+      </w:pPr>
+      <w:r>
         <w:rPr>
           <w:rFonts w:ascii="Arial" w:hAnsi="Arial" w:cs="Arial"/>
           <w:b/>
@@ -1158,16 +1106,6 @@
           <w:sz w:val="20"/>
           <w:szCs w:val="36"/>
         </w:rPr>
-      </w:pPr>
-      <w:r>
-        <w:rPr>
-          <w:rFonts w:ascii="Arial" w:hAnsi="Arial" w:cs="Arial"/>
-          <w:b/>
-          <w:bCs/>
-          <w:color w:val="D75828"/>
-          <w:sz w:val="20"/>
-          <w:szCs w:val="36"/>
-        </w:rPr>
         <w:t>Publication</w:t>
       </w:r>
     </w:p>
@@ -1193,7 +1131,7 @@
         </w:rPr>
         <w:t xml:space="preserve">Papers and essays accepted through peer review will be published as part of </w:t>
       </w:r>
-      <w:hyperlink r:id="rId8" w:history="1">
+      <w:hyperlink r:id="rId9" w:history="1">
         <w:r>
           <w:rPr>
             <w:rFonts w:ascii="Arial" w:hAnsi="Arial" w:cs="Arial"/>
@@ -1227,8 +1165,6 @@
           <w:szCs w:val="32"/>
         </w:rPr>
       </w:pPr>
-      <w:bookmarkStart w:id="0" w:name="_GoBack"/>
-      <w:bookmarkEnd w:id="0"/>
     </w:p>
     <w:p>
       <w:pPr>
@@ -1283,7 +1219,7 @@
         </w:rPr>
         <w:t xml:space="preserve">Robert Hirschfeld, </w:t>
       </w:r>
-      <w:hyperlink r:id="rId9" w:history="1">
+      <w:hyperlink r:id="rId10" w:history="1">
         <w:proofErr w:type="spellStart"/>
         <w:r>
           <w:rPr>
@@ -1381,7 +1317,7 @@
         </w:rPr>
         <w:t xml:space="preserve"> and </w:t>
       </w:r>
-      <w:hyperlink r:id="rId10" w:history="1">
+      <w:hyperlink r:id="rId11" w:history="1">
         <w:r>
           <w:rPr>
             <w:rFonts w:ascii="Arial" w:hAnsi="Arial" w:cs="Arial"/>
@@ -1409,7 +1345,27 @@
             <w:sz w:val="18"/>
             <w:szCs w:val="32"/>
           </w:rPr>
-          <w:t xml:space="preserve"> Research Center</w:t>
+          <w:t xml:space="preserve"> </w:t>
+        </w:r>
+        <w:bookmarkStart w:id="0" w:name="_GoBack"/>
+        <w:bookmarkEnd w:id="0"/>
+        <w:r>
+          <w:rPr>
+            <w:rFonts w:ascii="Arial" w:hAnsi="Arial" w:cs="Arial"/>
+            <w:color w:val="313131"/>
+            <w:sz w:val="18"/>
+            <w:szCs w:val="32"/>
+          </w:rPr>
+          <w:t>R</w:t>
+        </w:r>
+        <w:r>
+          <w:rPr>
+            <w:rFonts w:ascii="Arial" w:hAnsi="Arial" w:cs="Arial"/>
+            <w:color w:val="313131"/>
+            <w:sz w:val="18"/>
+            <w:szCs w:val="32"/>
+          </w:rPr>
+          <w:t>esearch Center</w:t>
         </w:r>
       </w:hyperlink>
       <w:r>
@@ -1457,7 +1413,7 @@
         </w:rPr>
         <w:t xml:space="preserve">Hidehiko Masuhara, </w:t>
       </w:r>
-      <w:hyperlink r:id="rId11" w:history="1">
+      <w:hyperlink r:id="rId12" w:history="1">
         <w:r>
           <w:rPr>
             <w:rFonts w:ascii="Arial" w:hAnsi="Arial" w:cs="Arial"/>
@@ -1489,7 +1445,7 @@
 </file>
 
 <file path=word/numbering.xml><?xml version="1.0" encoding="utf-8"?>
-<w:numbering xmlns:wpc="http://schemas.microsoft.com/office/word/2010/wordprocessingCanvas" xmlns:mo="http://schemas.microsoft.com/office/mac/office/2008/main" xmlns:mc="http://schemas.openxmlformats.org/markup-compatibility/2006" xmlns:mv="urn:schemas-microsoft-com:mac:vml" xmlns:o="urn:schemas-microsoft-com:office:office" xmlns:r="http://schemas.openxmlformats.org/officeDocument/2006/relationships" xmlns:m="http://schemas.openxmlformats.org/officeDocument/2006/math" xmlns:v="urn:schemas-microsoft-com:vml" xmlns:wp14="http://schemas.microsoft.com/office/word/2010/wordprocessingDrawing" xmlns:wp="http://schemas.openxmlformats.org/drawingml/2006/wordprocessingDrawing" xmlns:w10="urn:schemas-microsoft-com:office:word" xmlns:w="http://schemas.openxmlformats.org/wordprocessingml/2006/main" xmlns:w14="http://schemas.microsoft.com/office/word/2010/wordml" xmlns:w15="http://schemas.microsoft.com/office/word/2012/wordml" xmlns:wpg="http://schemas.microsoft.com/office/word/2010/wordprocessingGroup" xmlns:wpi="http://schemas.microsoft.com/office/word/2010/wordprocessingInk" xmlns:wne="http://schemas.microsoft.com/office/word/2006/wordml" xmlns:wps="http://schemas.microsoft.com/office/word/2010/wordprocessingShape" mc:Ignorable="w14 w15 wp14">
+<w:numbering xmlns:wpc="http://schemas.microsoft.com/office/word/2010/wordprocessingCanvas" xmlns:mo="http://schemas.microsoft.com/office/mac/office/2008/main" xmlns:mc="http://schemas.openxmlformats.org/markup-compatibility/2006" xmlns:mv="urn:schemas-microsoft-com:mac:vml" xmlns:o="urn:schemas-microsoft-com:office:office" xmlns:r="http://schemas.openxmlformats.org/officeDocument/2006/relationships" xmlns:m="http://schemas.openxmlformats.org/officeDocument/2006/math" xmlns:v="urn:schemas-microsoft-com:vml" xmlns:wp14="http://schemas.microsoft.com/office/word/2010/wordprocessingDrawing" xmlns:wp="http://schemas.openxmlformats.org/drawingml/2006/wordprocessingDrawing" xmlns:w10="urn:schemas-microsoft-com:office:word" xmlns:w="http://schemas.openxmlformats.org/wordprocessingml/2006/main" xmlns:w14="http://schemas.microsoft.com/office/word/2010/wordml" xmlns:wpg="http://schemas.microsoft.com/office/word/2010/wordprocessingGroup" xmlns:wpi="http://schemas.microsoft.com/office/word/2010/wordprocessingInk" xmlns:wne="http://schemas.microsoft.com/office/word/2006/wordml" xmlns:wps="http://schemas.microsoft.com/office/word/2010/wordprocessingShape" mc:Ignorable="w14 wp14">
   <w:abstractNum w:abstractNumId="0">
     <w:nsid w:val="00000001"/>
     <w:multiLevelType w:val="hybridMultilevel"/>
@@ -1665,7 +1621,7 @@
 </file>
 
 <file path=word/styles.xml><?xml version="1.0" encoding="utf-8"?>
-<w:styles xmlns:mc="http://schemas.openxmlformats.org/markup-compatibility/2006" xmlns:r="http://schemas.openxmlformats.org/officeDocument/2006/relationships" xmlns:w="http://schemas.openxmlformats.org/wordprocessingml/2006/main" xmlns:w14="http://schemas.microsoft.com/office/word/2010/wordml" xmlns:w15="http://schemas.microsoft.com/office/word/2012/wordml" mc:Ignorable="w14 w15">
+<w:styles xmlns:mc="http://schemas.openxmlformats.org/markup-compatibility/2006" xmlns:r="http://schemas.openxmlformats.org/officeDocument/2006/relationships" xmlns:w="http://schemas.openxmlformats.org/wordprocessingml/2006/main" xmlns:w14="http://schemas.microsoft.com/office/word/2010/wordml" mc:Ignorable="w14">
   <w:docDefaults>
     <w:rPrDefault>
       <w:rPr>
@@ -1677,389 +1633,414 @@
     </w:rPrDefault>
     <w:pPrDefault/>
   </w:docDefaults>
-  <w:latentStyles w:defLockedState="0" w:defUIPriority="99" w:defSemiHidden="0" w:defUnhideWhenUsed="0" w:defQFormat="0" w:count="382">
-    <w:lsdException w:name="Normal" w:uiPriority="0" w:qFormat="1"/>
-    <w:lsdException w:name="heading 1" w:uiPriority="9" w:qFormat="1"/>
-    <w:lsdException w:name="heading 2" w:semiHidden="1" w:uiPriority="9" w:unhideWhenUsed="1" w:qFormat="1"/>
-    <w:lsdException w:name="heading 3" w:semiHidden="1" w:uiPriority="9" w:unhideWhenUsed="1" w:qFormat="1"/>
-    <w:lsdException w:name="heading 4" w:semiHidden="1" w:uiPriority="9" w:unhideWhenUsed="1" w:qFormat="1"/>
-    <w:lsdException w:name="heading 5" w:semiHidden="1" w:uiPriority="9" w:unhideWhenUsed="1" w:qFormat="1"/>
-    <w:lsdException w:name="heading 6" w:semiHidden="1" w:uiPriority="9" w:unhideWhenUsed="1" w:qFormat="1"/>
-    <w:lsdException w:name="heading 7" w:semiHidden="1" w:uiPriority="9" w:unhideWhenUsed="1" w:qFormat="1"/>
-    <w:lsdException w:name="heading 8" w:semiHidden="1" w:uiPriority="9" w:unhideWhenUsed="1" w:qFormat="1"/>
-    <w:lsdException w:name="heading 9" w:semiHidden="1" w:uiPriority="9" w:unhideWhenUsed="1" w:qFormat="1"/>
-    <w:lsdException w:name="index 1" w:semiHidden="1" w:unhideWhenUsed="1"/>
-    <w:lsdException w:name="index 2" w:semiHidden="1" w:unhideWhenUsed="1"/>
-    <w:lsdException w:name="index 3" w:semiHidden="1" w:unhideWhenUsed="1"/>
-    <w:lsdException w:name="index 4" w:semiHidden="1" w:unhideWhenUsed="1"/>
-    <w:lsdException w:name="index 5" w:semiHidden="1" w:unhideWhenUsed="1"/>
-    <w:lsdException w:name="index 6" w:semiHidden="1" w:unhideWhenUsed="1"/>
-    <w:lsdException w:name="index 7" w:semiHidden="1" w:unhideWhenUsed="1"/>
-    <w:lsdException w:name="index 8" w:semiHidden="1" w:unhideWhenUsed="1"/>
-    <w:lsdException w:name="index 9" w:semiHidden="1" w:unhideWhenUsed="1"/>
-    <w:lsdException w:name="toc 1" w:semiHidden="1" w:uiPriority="39" w:unhideWhenUsed="1"/>
-    <w:lsdException w:name="toc 2" w:semiHidden="1" w:uiPriority="39" w:unhideWhenUsed="1"/>
-    <w:lsdException w:name="toc 3" w:semiHidden="1" w:uiPriority="39" w:unhideWhenUsed="1"/>
-    <w:lsdException w:name="toc 4" w:semiHidden="1" w:uiPriority="39" w:unhideWhenUsed="1"/>
-    <w:lsdException w:name="toc 5" w:semiHidden="1" w:uiPriority="39" w:unhideWhenUsed="1"/>
-    <w:lsdException w:name="toc 6" w:semiHidden="1" w:uiPriority="39" w:unhideWhenUsed="1"/>
-    <w:lsdException w:name="toc 7" w:semiHidden="1" w:uiPriority="39" w:unhideWhenUsed="1"/>
-    <w:lsdException w:name="toc 8" w:semiHidden="1" w:uiPriority="39" w:unhideWhenUsed="1"/>
-    <w:lsdException w:name="toc 9" w:semiHidden="1" w:uiPriority="39" w:unhideWhenUsed="1"/>
-    <w:lsdException w:name="Normal Indent" w:semiHidden="1" w:unhideWhenUsed="1"/>
-    <w:lsdException w:name="footnote text" w:semiHidden="1" w:unhideWhenUsed="1"/>
-    <w:lsdException w:name="annotation text" w:semiHidden="1" w:unhideWhenUsed="1"/>
-    <w:lsdException w:name="header" w:semiHidden="1" w:unhideWhenUsed="1"/>
-    <w:lsdException w:name="footer" w:semiHidden="1" w:unhideWhenUsed="1"/>
-    <w:lsdException w:name="index heading" w:semiHidden="1" w:unhideWhenUsed="1"/>
-    <w:lsdException w:name="caption" w:semiHidden="1" w:uiPriority="35" w:unhideWhenUsed="1" w:qFormat="1"/>
-    <w:lsdException w:name="table of figures" w:semiHidden="1" w:unhideWhenUsed="1"/>
-    <w:lsdException w:name="envelope address" w:semiHidden="1" w:unhideWhenUsed="1"/>
-    <w:lsdException w:name="envelope return" w:semiHidden="1" w:unhideWhenUsed="1"/>
-    <w:lsdException w:name="footnote reference" w:semiHidden="1" w:unhideWhenUsed="1"/>
-    <w:lsdException w:name="annotation reference" w:semiHidden="1" w:unhideWhenUsed="1"/>
-    <w:lsdException w:name="line number" w:semiHidden="1" w:unhideWhenUsed="1"/>
-    <w:lsdException w:name="page number" w:semiHidden="1" w:unhideWhenUsed="1"/>
-    <w:lsdException w:name="endnote reference" w:semiHidden="1" w:unhideWhenUsed="1"/>
-    <w:lsdException w:name="endnote text" w:semiHidden="1" w:unhideWhenUsed="1"/>
-    <w:lsdException w:name="table of authorities" w:semiHidden="1" w:unhideWhenUsed="1"/>
-    <w:lsdException w:name="macro" w:semiHidden="1" w:unhideWhenUsed="1"/>
-    <w:lsdException w:name="toa heading" w:semiHidden="1" w:unhideWhenUsed="1"/>
-    <w:lsdException w:name="List" w:semiHidden="1" w:unhideWhenUsed="1"/>
-    <w:lsdException w:name="List Bullet" w:semiHidden="1" w:unhideWhenUsed="1"/>
-    <w:lsdException w:name="List Number" w:semiHidden="1" w:unhideWhenUsed="1"/>
-    <w:lsdException w:name="List 2" w:semiHidden="1" w:unhideWhenUsed="1"/>
-    <w:lsdException w:name="List 3" w:semiHidden="1" w:unhideWhenUsed="1"/>
-    <w:lsdException w:name="List 4" w:semiHidden="1" w:unhideWhenUsed="1"/>
-    <w:lsdException w:name="List 5" w:semiHidden="1" w:unhideWhenUsed="1"/>
-    <w:lsdException w:name="List Bullet 2" w:semiHidden="1" w:unhideWhenUsed="1"/>
-    <w:lsdException w:name="List Bullet 3" w:semiHidden="1" w:unhideWhenUsed="1"/>
-    <w:lsdException w:name="List Bullet 4" w:semiHidden="1" w:unhideWhenUsed="1"/>
-    <w:lsdException w:name="List Bullet 5" w:semiHidden="1" w:unhideWhenUsed="1"/>
-    <w:lsdException w:name="List Number 2" w:semiHidden="1" w:unhideWhenUsed="1"/>
-    <w:lsdException w:name="List Number 3" w:semiHidden="1" w:unhideWhenUsed="1"/>
-    <w:lsdException w:name="List Number 4" w:semiHidden="1" w:unhideWhenUsed="1"/>
-    <w:lsdException w:name="List Number 5" w:semiHidden="1" w:unhideWhenUsed="1"/>
-    <w:lsdException w:name="Title" w:uiPriority="10" w:qFormat="1"/>
-    <w:lsdException w:name="Closing" w:semiHidden="1" w:unhideWhenUsed="1"/>
-    <w:lsdException w:name="Signature" w:semiHidden="1" w:unhideWhenUsed="1"/>
-    <w:lsdException w:name="Default Paragraph Font" w:semiHidden="1" w:uiPriority="1" w:unhideWhenUsed="1"/>
-    <w:lsdException w:name="Body Text" w:semiHidden="1" w:unhideWhenUsed="1"/>
-    <w:lsdException w:name="Body Text Indent" w:semiHidden="1" w:unhideWhenUsed="1"/>
-    <w:lsdException w:name="List Continue" w:semiHidden="1" w:unhideWhenUsed="1"/>
-    <w:lsdException w:name="List Continue 2" w:semiHidden="1" w:unhideWhenUsed="1"/>
-    <w:lsdException w:name="List Continue 3" w:semiHidden="1" w:unhideWhenUsed="1"/>
-    <w:lsdException w:name="List Continue 4" w:semiHidden="1" w:unhideWhenUsed="1"/>
-    <w:lsdException w:name="List Continue 5" w:semiHidden="1" w:unhideWhenUsed="1"/>
-    <w:lsdException w:name="Message Header" w:semiHidden="1" w:unhideWhenUsed="1"/>
-    <w:lsdException w:name="Subtitle" w:uiPriority="11" w:qFormat="1"/>
-    <w:lsdException w:name="Salutation" w:semiHidden="1" w:unhideWhenUsed="1"/>
-    <w:lsdException w:name="Date" w:semiHidden="1" w:unhideWhenUsed="1"/>
-    <w:lsdException w:name="Body Text First Indent" w:semiHidden="1" w:unhideWhenUsed="1"/>
-    <w:lsdException w:name="Body Text First Indent 2" w:semiHidden="1" w:unhideWhenUsed="1"/>
-    <w:lsdException w:name="Note Heading" w:semiHidden="1" w:unhideWhenUsed="1"/>
-    <w:lsdException w:name="Body Text 2" w:semiHidden="1" w:unhideWhenUsed="1"/>
-    <w:lsdException w:name="Body Text 3" w:semiHidden="1" w:unhideWhenUsed="1"/>
-    <w:lsdException w:name="Body Text Indent 2" w:semiHidden="1" w:unhideWhenUsed="1"/>
-    <w:lsdException w:name="Body Text Indent 3" w:semiHidden="1" w:unhideWhenUsed="1"/>
-    <w:lsdException w:name="Block Text" w:semiHidden="1" w:unhideWhenUsed="1"/>
-    <w:lsdException w:name="Hyperlink" w:semiHidden="1" w:unhideWhenUsed="1"/>
-    <w:lsdException w:name="FollowedHyperlink" w:semiHidden="1" w:unhideWhenUsed="1"/>
-    <w:lsdException w:name="Strong" w:uiPriority="22" w:qFormat="1"/>
-    <w:lsdException w:name="Emphasis" w:uiPriority="20" w:qFormat="1"/>
-    <w:lsdException w:name="Document Map" w:semiHidden="1" w:unhideWhenUsed="1"/>
-    <w:lsdException w:name="Plain Text" w:semiHidden="1" w:unhideWhenUsed="1"/>
-    <w:lsdException w:name="E-mail Signature" w:semiHidden="1" w:unhideWhenUsed="1"/>
-    <w:lsdException w:name="HTML Top of Form" w:semiHidden="1" w:unhideWhenUsed="1"/>
-    <w:lsdException w:name="HTML Bottom of Form" w:semiHidden="1" w:unhideWhenUsed="1"/>
-    <w:lsdException w:name="Normal (Web)" w:semiHidden="1" w:unhideWhenUsed="1"/>
-    <w:lsdException w:name="HTML Acronym" w:semiHidden="1" w:unhideWhenUsed="1"/>
-    <w:lsdException w:name="HTML Address" w:semiHidden="1" w:unhideWhenUsed="1"/>
-    <w:lsdException w:name="HTML Cite" w:semiHidden="1" w:unhideWhenUsed="1"/>
-    <w:lsdException w:name="HTML Code" w:semiHidden="1" w:unhideWhenUsed="1"/>
-    <w:lsdException w:name="HTML Definition" w:semiHidden="1" w:unhideWhenUsed="1"/>
-    <w:lsdException w:name="HTML Keyboard" w:semiHidden="1" w:unhideWhenUsed="1"/>
-    <w:lsdException w:name="HTML Preformatted" w:semiHidden="1" w:unhideWhenUsed="1"/>
-    <w:lsdException w:name="HTML Sample" w:semiHidden="1" w:unhideWhenUsed="1"/>
-    <w:lsdException w:name="HTML Typewriter" w:semiHidden="1" w:unhideWhenUsed="1"/>
-    <w:lsdException w:name="HTML Variable" w:semiHidden="1" w:unhideWhenUsed="1"/>
-    <w:lsdException w:name="Normal Table" w:semiHidden="1" w:unhideWhenUsed="1"/>
-    <w:lsdException w:name="annotation subject" w:semiHidden="1" w:unhideWhenUsed="1"/>
-    <w:lsdException w:name="No List" w:semiHidden="1" w:unhideWhenUsed="1"/>
-    <w:lsdException w:name="Outline List 1" w:semiHidden="1" w:unhideWhenUsed="1"/>
-    <w:lsdException w:name="Outline List 2" w:semiHidden="1" w:unhideWhenUsed="1"/>
-    <w:lsdException w:name="Outline List 3" w:semiHidden="1" w:unhideWhenUsed="1"/>
-    <w:lsdException w:name="Table Simple 1" w:semiHidden="1" w:unhideWhenUsed="1"/>
-    <w:lsdException w:name="Table Simple 2" w:semiHidden="1" w:unhideWhenUsed="1"/>
-    <w:lsdException w:name="Table Simple 3" w:semiHidden="1" w:unhideWhenUsed="1"/>
-    <w:lsdException w:name="Table Classic 1" w:semiHidden="1" w:unhideWhenUsed="1"/>
-    <w:lsdException w:name="Table Classic 2" w:semiHidden="1" w:unhideWhenUsed="1"/>
-    <w:lsdException w:name="Table Classic 3" w:semiHidden="1" w:unhideWhenUsed="1"/>
-    <w:lsdException w:name="Table Classic 4" w:semiHidden="1" w:unhideWhenUsed="1"/>
-    <w:lsdException w:name="Table Colorful 1" w:semiHidden="1" w:unhideWhenUsed="1"/>
-    <w:lsdException w:name="Table Colorful 2" w:semiHidden="1" w:unhideWhenUsed="1"/>
-    <w:lsdException w:name="Table Colorful 3" w:semiHidden="1" w:unhideWhenUsed="1"/>
-    <w:lsdException w:name="Table Columns 1" w:semiHidden="1" w:unhideWhenUsed="1"/>
-    <w:lsdException w:name="Table Columns 2" w:semiHidden="1" w:unhideWhenUsed="1"/>
-    <w:lsdException w:name="Table Columns 3" w:semiHidden="1" w:unhideWhenUsed="1"/>
-    <w:lsdException w:name="Table Columns 4" w:semiHidden="1" w:unhideWhenUsed="1"/>
-    <w:lsdException w:name="Table Columns 5" w:semiHidden="1" w:unhideWhenUsed="1"/>
-    <w:lsdException w:name="Table Grid 1" w:semiHidden="1" w:unhideWhenUsed="1"/>
-    <w:lsdException w:name="Table Grid 2" w:semiHidden="1" w:unhideWhenUsed="1"/>
-    <w:lsdException w:name="Table Grid 3" w:semiHidden="1" w:unhideWhenUsed="1"/>
-    <w:lsdException w:name="Table Grid 4" w:semiHidden="1" w:unhideWhenUsed="1"/>
-    <w:lsdException w:name="Table Grid 5" w:semiHidden="1" w:unhideWhenUsed="1"/>
-    <w:lsdException w:name="Table Grid 6" w:semiHidden="1" w:unhideWhenUsed="1"/>
-    <w:lsdException w:name="Table Grid 7" w:semiHidden="1" w:unhideWhenUsed="1"/>
-    <w:lsdException w:name="Table Grid 8" w:semiHidden="1" w:unhideWhenUsed="1"/>
-    <w:lsdException w:name="Table List 1" w:semiHidden="1" w:unhideWhenUsed="1"/>
-    <w:lsdException w:name="Table List 2" w:semiHidden="1" w:unhideWhenUsed="1"/>
-    <w:lsdException w:name="Table List 3" w:semiHidden="1" w:unhideWhenUsed="1"/>
-    <w:lsdException w:name="Table List 4" w:semiHidden="1" w:unhideWhenUsed="1"/>
-    <w:lsdException w:name="Table List 5" w:semiHidden="1" w:unhideWhenUsed="1"/>
-    <w:lsdException w:name="Table List 6" w:semiHidden="1" w:unhideWhenUsed="1"/>
-    <w:lsdException w:name="Table List 7" w:semiHidden="1" w:unhideWhenUsed="1"/>
-    <w:lsdException w:name="Table List 8" w:semiHidden="1" w:unhideWhenUsed="1"/>
-    <w:lsdException w:name="Table 3D effects 1" w:semiHidden="1" w:unhideWhenUsed="1"/>
-    <w:lsdException w:name="Table 3D effects 2" w:semiHidden="1" w:unhideWhenUsed="1"/>
-    <w:lsdException w:name="Table 3D effects 3" w:semiHidden="1" w:unhideWhenUsed="1"/>
-    <w:lsdException w:name="Table Contemporary" w:semiHidden="1" w:unhideWhenUsed="1"/>
-    <w:lsdException w:name="Table Elegant" w:semiHidden="1" w:unhideWhenUsed="1"/>
-    <w:lsdException w:name="Table Professional" w:semiHidden="1" w:unhideWhenUsed="1"/>
-    <w:lsdException w:name="Table Subtle 1" w:semiHidden="1" w:unhideWhenUsed="1"/>
-    <w:lsdException w:name="Table Subtle 2" w:semiHidden="1" w:unhideWhenUsed="1"/>
-    <w:lsdException w:name="Table Web 1" w:semiHidden="1" w:unhideWhenUsed="1"/>
-    <w:lsdException w:name="Table Web 2" w:semiHidden="1" w:unhideWhenUsed="1"/>
-    <w:lsdException w:name="Table Web 3" w:semiHidden="1" w:unhideWhenUsed="1"/>
-    <w:lsdException w:name="Balloon Text" w:semiHidden="1" w:unhideWhenUsed="1"/>
-    <w:lsdException w:name="Table Grid" w:uiPriority="59"/>
-    <w:lsdException w:name="Table Theme" w:semiHidden="1" w:unhideWhenUsed="1"/>
-    <w:lsdException w:name="Note Level 1" w:semiHidden="1" w:unhideWhenUsed="1"/>
-    <w:lsdException w:name="Note Level 2" w:semiHidden="1" w:unhideWhenUsed="1"/>
-    <w:lsdException w:name="Note Level 3" w:semiHidden="1" w:unhideWhenUsed="1"/>
-    <w:lsdException w:name="Note Level 4" w:semiHidden="1" w:unhideWhenUsed="1"/>
-    <w:lsdException w:name="Note Level 5" w:semiHidden="1" w:unhideWhenUsed="1"/>
-    <w:lsdException w:name="Note Level 6" w:semiHidden="1" w:unhideWhenUsed="1"/>
-    <w:lsdException w:name="Note Level 7" w:semiHidden="1" w:unhideWhenUsed="1"/>
-    <w:lsdException w:name="Note Level 8" w:semiHidden="1" w:unhideWhenUsed="1"/>
-    <w:lsdException w:name="Note Level 9" w:semiHidden="1" w:unhideWhenUsed="1"/>
-    <w:lsdException w:name="Placeholder Text" w:semiHidden="1"/>
-    <w:lsdException w:name="No Spacing" w:uiPriority="1" w:qFormat="1"/>
-    <w:lsdException w:name="Light Shading" w:uiPriority="60"/>
-    <w:lsdException w:name="Light List" w:uiPriority="61"/>
-    <w:lsdException w:name="Light Grid" w:uiPriority="62"/>
-    <w:lsdException w:name="Medium Shading 1" w:uiPriority="63"/>
-    <w:lsdException w:name="Medium Shading 2" w:uiPriority="64"/>
-    <w:lsdException w:name="Medium List 1" w:uiPriority="65"/>
-    <w:lsdException w:name="Medium List 2" w:uiPriority="66"/>
-    <w:lsdException w:name="Medium Grid 1" w:uiPriority="67"/>
-    <w:lsdException w:name="Medium Grid 2" w:uiPriority="68"/>
-    <w:lsdException w:name="Medium Grid 3" w:uiPriority="69"/>
-    <w:lsdException w:name="Dark List" w:uiPriority="70"/>
-    <w:lsdException w:name="Colorful Shading" w:uiPriority="71"/>
-    <w:lsdException w:name="Colorful List" w:uiPriority="72"/>
-    <w:lsdException w:name="Colorful Grid" w:uiPriority="73"/>
-    <w:lsdException w:name="Light Shading Accent 1" w:uiPriority="60"/>
-    <w:lsdException w:name="Light List Accent 1" w:uiPriority="61"/>
-    <w:lsdException w:name="Light Grid Accent 1" w:uiPriority="62"/>
-    <w:lsdException w:name="Medium Shading 1 Accent 1" w:uiPriority="63"/>
-    <w:lsdException w:name="Medium Shading 2 Accent 1" w:uiPriority="64"/>
-    <w:lsdException w:name="Medium List 1 Accent 1" w:uiPriority="65"/>
-    <w:lsdException w:name="Revision" w:semiHidden="1"/>
-    <w:lsdException w:name="List Paragraph" w:uiPriority="34" w:qFormat="1"/>
-    <w:lsdException w:name="Quote" w:uiPriority="29" w:qFormat="1"/>
-    <w:lsdException w:name="Intense Quote" w:uiPriority="30" w:qFormat="1"/>
-    <w:lsdException w:name="Medium List 2 Accent 1" w:uiPriority="66"/>
-    <w:lsdException w:name="Medium Grid 1 Accent 1" w:uiPriority="67"/>
-    <w:lsdException w:name="Medium Grid 2 Accent 1" w:uiPriority="68"/>
-    <w:lsdException w:name="Medium Grid 3 Accent 1" w:uiPriority="69"/>
-    <w:lsdException w:name="Dark List Accent 1" w:uiPriority="70"/>
-    <w:lsdException w:name="Colorful Shading Accent 1" w:uiPriority="71"/>
-    <w:lsdException w:name="Colorful List Accent 1" w:uiPriority="72"/>
-    <w:lsdException w:name="Colorful Grid Accent 1" w:uiPriority="73"/>
-    <w:lsdException w:name="Light Shading Accent 2" w:uiPriority="60"/>
-    <w:lsdException w:name="Light List Accent 2" w:uiPriority="61"/>
-    <w:lsdException w:name="Light Grid Accent 2" w:uiPriority="62"/>
-    <w:lsdException w:name="Medium Shading 1 Accent 2" w:uiPriority="63"/>
-    <w:lsdException w:name="Medium Shading 2 Accent 2" w:uiPriority="64"/>
-    <w:lsdException w:name="Medium List 1 Accent 2" w:uiPriority="65"/>
-    <w:lsdException w:name="Medium List 2 Accent 2" w:uiPriority="66"/>
-    <w:lsdException w:name="Medium Grid 1 Accent 2" w:uiPriority="67"/>
-    <w:lsdException w:name="Medium Grid 2 Accent 2" w:uiPriority="68"/>
-    <w:lsdException w:name="Medium Grid 3 Accent 2" w:uiPriority="69"/>
-    <w:lsdException w:name="Dark List Accent 2" w:uiPriority="70"/>
-    <w:lsdException w:name="Colorful Shading Accent 2" w:uiPriority="71"/>
-    <w:lsdException w:name="Colorful List Accent 2" w:uiPriority="72"/>
-    <w:lsdException w:name="Colorful Grid Accent 2" w:uiPriority="73"/>
-    <w:lsdException w:name="Light Shading Accent 3" w:uiPriority="60"/>
-    <w:lsdException w:name="Light List Accent 3" w:uiPriority="61"/>
-    <w:lsdException w:name="Light Grid Accent 3" w:uiPriority="62"/>
-    <w:lsdException w:name="Medium Shading 1 Accent 3" w:uiPriority="63"/>
-    <w:lsdException w:name="Medium Shading 2 Accent 3" w:uiPriority="64"/>
-    <w:lsdException w:name="Medium List 1 Accent 3" w:uiPriority="65"/>
-    <w:lsdException w:name="Medium List 2 Accent 3" w:uiPriority="66"/>
-    <w:lsdException w:name="Medium Grid 1 Accent 3" w:uiPriority="67"/>
-    <w:lsdException w:name="Medium Grid 2 Accent 3" w:uiPriority="68"/>
-    <w:lsdException w:name="Medium Grid 3 Accent 3" w:uiPriority="69"/>
-    <w:lsdException w:name="Dark List Accent 3" w:uiPriority="70"/>
-    <w:lsdException w:name="Colorful Shading Accent 3" w:uiPriority="71"/>
-    <w:lsdException w:name="Colorful List Accent 3" w:uiPriority="72"/>
-    <w:lsdException w:name="Colorful Grid Accent 3" w:uiPriority="73"/>
-    <w:lsdException w:name="Light Shading Accent 4" w:uiPriority="60"/>
-    <w:lsdException w:name="Light List Accent 4" w:uiPriority="61"/>
-    <w:lsdException w:name="Light Grid Accent 4" w:uiPriority="62"/>
-    <w:lsdException w:name="Medium Shading 1 Accent 4" w:uiPriority="63"/>
-    <w:lsdException w:name="Medium Shading 2 Accent 4" w:uiPriority="64"/>
-    <w:lsdException w:name="Medium List 1 Accent 4" w:uiPriority="65"/>
-    <w:lsdException w:name="Medium List 2 Accent 4" w:uiPriority="66"/>
-    <w:lsdException w:name="Medium Grid 1 Accent 4" w:uiPriority="67"/>
-    <w:lsdException w:name="Medium Grid 2 Accent 4" w:uiPriority="68"/>
-    <w:lsdException w:name="Medium Grid 3 Accent 4" w:uiPriority="69"/>
-    <w:lsdException w:name="Dark List Accent 4" w:uiPriority="70"/>
-    <w:lsdException w:name="Colorful Shading Accent 4" w:uiPriority="71"/>
-    <w:lsdException w:name="Colorful List Accent 4" w:uiPriority="72"/>
-    <w:lsdException w:name="Colorful Grid Accent 4" w:uiPriority="73"/>
-    <w:lsdException w:name="Light Shading Accent 5" w:uiPriority="60"/>
-    <w:lsdException w:name="Light List Accent 5" w:uiPriority="61"/>
-    <w:lsdException w:name="Light Grid Accent 5" w:uiPriority="62"/>
-    <w:lsdException w:name="Medium Shading 1 Accent 5" w:uiPriority="63"/>
-    <w:lsdException w:name="Medium Shading 2 Accent 5" w:uiPriority="64"/>
-    <w:lsdException w:name="Medium List 1 Accent 5" w:uiPriority="65"/>
-    <w:lsdException w:name="Medium List 2 Accent 5" w:uiPriority="66"/>
-    <w:lsdException w:name="Medium Grid 1 Accent 5" w:uiPriority="67"/>
-    <w:lsdException w:name="Medium Grid 2 Accent 5" w:uiPriority="68"/>
-    <w:lsdException w:name="Medium Grid 3 Accent 5" w:uiPriority="69"/>
-    <w:lsdException w:name="Dark List Accent 5" w:uiPriority="70"/>
-    <w:lsdException w:name="Colorful Shading Accent 5" w:uiPriority="71"/>
-    <w:lsdException w:name="Colorful List Accent 5" w:uiPriority="72"/>
-    <w:lsdException w:name="Colorful Grid Accent 5" w:uiPriority="73"/>
-    <w:lsdException w:name="Light Shading Accent 6" w:uiPriority="60"/>
-    <w:lsdException w:name="Light List Accent 6" w:uiPriority="61"/>
-    <w:lsdException w:name="Light Grid Accent 6" w:uiPriority="62"/>
-    <w:lsdException w:name="Medium Shading 1 Accent 6" w:uiPriority="63"/>
-    <w:lsdException w:name="Medium Shading 2 Accent 6" w:uiPriority="64"/>
-    <w:lsdException w:name="Medium List 1 Accent 6" w:uiPriority="65"/>
-    <w:lsdException w:name="Medium List 2 Accent 6" w:uiPriority="66"/>
-    <w:lsdException w:name="Medium Grid 1 Accent 6" w:uiPriority="67"/>
-    <w:lsdException w:name="Medium Grid 2 Accent 6" w:uiPriority="68"/>
-    <w:lsdException w:name="Medium Grid 3 Accent 6" w:uiPriority="69"/>
-    <w:lsdException w:name="Dark List Accent 6" w:uiPriority="70"/>
-    <w:lsdException w:name="Colorful Shading Accent 6" w:uiPriority="71"/>
-    <w:lsdException w:name="Colorful List Accent 6" w:uiPriority="72"/>
-    <w:lsdException w:name="Colorful Grid Accent 6" w:uiPriority="73"/>
-    <w:lsdException w:name="Subtle Emphasis" w:uiPriority="19" w:qFormat="1"/>
-    <w:lsdException w:name="Intense Emphasis" w:uiPriority="21" w:qFormat="1"/>
-    <w:lsdException w:name="Subtle Reference" w:uiPriority="31" w:qFormat="1"/>
-    <w:lsdException w:name="Intense Reference" w:uiPriority="32" w:qFormat="1"/>
-    <w:lsdException w:name="Book Title" w:uiPriority="33" w:qFormat="1"/>
-    <w:lsdException w:name="Bibliography" w:semiHidden="1" w:uiPriority="37" w:unhideWhenUsed="1"/>
-    <w:lsdException w:name="TOC Heading" w:semiHidden="1" w:uiPriority="39" w:unhideWhenUsed="1" w:qFormat="1"/>
-    <w:lsdException w:name="Plain Table 1" w:uiPriority="41"/>
-    <w:lsdException w:name="Plain Table 2" w:uiPriority="42"/>
-    <w:lsdException w:name="Plain Table 3" w:uiPriority="43"/>
-    <w:lsdException w:name="Plain Table 4" w:uiPriority="44"/>
-    <w:lsdException w:name="Plain Table 5" w:uiPriority="45"/>
-    <w:lsdException w:name="Grid Table Light" w:uiPriority="40"/>
-    <w:lsdException w:name="Grid Table 1 Light" w:uiPriority="46"/>
-    <w:lsdException w:name="Grid Table 2" w:uiPriority="47"/>
-    <w:lsdException w:name="Grid Table 3" w:uiPriority="48"/>
-    <w:lsdException w:name="Grid Table 4" w:uiPriority="49"/>
-    <w:lsdException w:name="Grid Table 5 Dark" w:uiPriority="50"/>
-    <w:lsdException w:name="Grid Table 6 Colorful" w:uiPriority="51"/>
-    <w:lsdException w:name="Grid Table 7 Colorful" w:uiPriority="52"/>
-    <w:lsdException w:name="Grid Table 1 Light Accent 1" w:uiPriority="46"/>
-    <w:lsdException w:name="Grid Table 2 Accent 1" w:uiPriority="47"/>
-    <w:lsdException w:name="Grid Table 3 Accent 1" w:uiPriority="48"/>
-    <w:lsdException w:name="Grid Table 4 Accent 1" w:uiPriority="49"/>
-    <w:lsdException w:name="Grid Table 5 Dark Accent 1" w:uiPriority="50"/>
-    <w:lsdException w:name="Grid Table 6 Colorful Accent 1" w:uiPriority="51"/>
-    <w:lsdException w:name="Grid Table 7 Colorful Accent 1" w:uiPriority="52"/>
-    <w:lsdException w:name="Grid Table 1 Light Accent 2" w:uiPriority="46"/>
-    <w:lsdException w:name="Grid Table 2 Accent 2" w:uiPriority="47"/>
-    <w:lsdException w:name="Grid Table 3 Accent 2" w:uiPriority="48"/>
-    <w:lsdException w:name="Grid Table 4 Accent 2" w:uiPriority="49"/>
-    <w:lsdException w:name="Grid Table 5 Dark Accent 2" w:uiPriority="50"/>
-    <w:lsdException w:name="Grid Table 6 Colorful Accent 2" w:uiPriority="51"/>
-    <w:lsdException w:name="Grid Table 7 Colorful Accent 2" w:uiPriority="52"/>
-    <w:lsdException w:name="Grid Table 1 Light Accent 3" w:uiPriority="46"/>
-    <w:lsdException w:name="Grid Table 2 Accent 3" w:uiPriority="47"/>
-    <w:lsdException w:name="Grid Table 3 Accent 3" w:uiPriority="48"/>
-    <w:lsdException w:name="Grid Table 4 Accent 3" w:uiPriority="49"/>
-    <w:lsdException w:name="Grid Table 5 Dark Accent 3" w:uiPriority="50"/>
-    <w:lsdException w:name="Grid Table 6 Colorful Accent 3" w:uiPriority="51"/>
-    <w:lsdException w:name="Grid Table 7 Colorful Accent 3" w:uiPriority="52"/>
-    <w:lsdException w:name="Grid Table 1 Light Accent 4" w:uiPriority="46"/>
-    <w:lsdException w:name="Grid Table 2 Accent 4" w:uiPriority="47"/>
-    <w:lsdException w:name="Grid Table 3 Accent 4" w:uiPriority="48"/>
-    <w:lsdException w:name="Grid Table 4 Accent 4" w:uiPriority="49"/>
-    <w:lsdException w:name="Grid Table 5 Dark Accent 4" w:uiPriority="50"/>
-    <w:lsdException w:name="Grid Table 6 Colorful Accent 4" w:uiPriority="51"/>
-    <w:lsdException w:name="Grid Table 7 Colorful Accent 4" w:uiPriority="52"/>
-    <w:lsdException w:name="Grid Table 1 Light Accent 5" w:uiPriority="46"/>
-    <w:lsdException w:name="Grid Table 2 Accent 5" w:uiPriority="47"/>
-    <w:lsdException w:name="Grid Table 3 Accent 5" w:uiPriority="48"/>
-    <w:lsdException w:name="Grid Table 4 Accent 5" w:uiPriority="49"/>
-    <w:lsdException w:name="Grid Table 5 Dark Accent 5" w:uiPriority="50"/>
-    <w:lsdException w:name="Grid Table 6 Colorful Accent 5" w:uiPriority="51"/>
-    <w:lsdException w:name="Grid Table 7 Colorful Accent 5" w:uiPriority="52"/>
-    <w:lsdException w:name="Grid Table 1 Light Accent 6" w:uiPriority="46"/>
-    <w:lsdException w:name="Grid Table 2 Accent 6" w:uiPriority="47"/>
-    <w:lsdException w:name="Grid Table 3 Accent 6" w:uiPriority="48"/>
-    <w:lsdException w:name="Grid Table 4 Accent 6" w:uiPriority="49"/>
-    <w:lsdException w:name="Grid Table 5 Dark Accent 6" w:uiPriority="50"/>
-    <w:lsdException w:name="Grid Table 6 Colorful Accent 6" w:uiPriority="51"/>
-    <w:lsdException w:name="Grid Table 7 Colorful Accent 6" w:uiPriority="52"/>
-    <w:lsdException w:name="List Table 1 Light" w:uiPriority="46"/>
-    <w:lsdException w:name="List Table 2" w:uiPriority="47"/>
-    <w:lsdException w:name="List Table 3" w:uiPriority="48"/>
-    <w:lsdException w:name="List Table 4" w:uiPriority="49"/>
-    <w:lsdException w:name="List Table 5 Dark" w:uiPriority="50"/>
-    <w:lsdException w:name="List Table 6 Colorful" w:uiPriority="51"/>
-    <w:lsdException w:name="List Table 7 Colorful" w:uiPriority="52"/>
-    <w:lsdException w:name="List Table 1 Light Accent 1" w:uiPriority="46"/>
-    <w:lsdException w:name="List Table 2 Accent 1" w:uiPriority="47"/>
-    <w:lsdException w:name="List Table 3 Accent 1" w:uiPriority="48"/>
-    <w:lsdException w:name="List Table 4 Accent 1" w:uiPriority="49"/>
-    <w:lsdException w:name="List Table 5 Dark Accent 1" w:uiPriority="50"/>
-    <w:lsdException w:name="List Table 6 Colorful Accent 1" w:uiPriority="51"/>
-    <w:lsdException w:name="List Table 7 Colorful Accent 1" w:uiPriority="52"/>
-    <w:lsdException w:name="List Table 1 Light Accent 2" w:uiPriority="46"/>
-    <w:lsdException w:name="List Table 2 Accent 2" w:uiPriority="47"/>
-    <w:lsdException w:name="List Table 3 Accent 2" w:uiPriority="48"/>
-    <w:lsdException w:name="List Table 4 Accent 2" w:uiPriority="49"/>
-    <w:lsdException w:name="List Table 5 Dark Accent 2" w:uiPriority="50"/>
-    <w:lsdException w:name="List Table 6 Colorful Accent 2" w:uiPriority="51"/>
-    <w:lsdException w:name="List Table 7 Colorful Accent 2" w:uiPriority="52"/>
-    <w:lsdException w:name="List Table 1 Light Accent 3" w:uiPriority="46"/>
-    <w:lsdException w:name="List Table 2 Accent 3" w:uiPriority="47"/>
-    <w:lsdException w:name="List Table 3 Accent 3" w:uiPriority="48"/>
-    <w:lsdException w:name="List Table 4 Accent 3" w:uiPriority="49"/>
-    <w:lsdException w:name="List Table 5 Dark Accent 3" w:uiPriority="50"/>
-    <w:lsdException w:name="List Table 6 Colorful Accent 3" w:uiPriority="51"/>
-    <w:lsdException w:name="List Table 7 Colorful Accent 3" w:uiPriority="52"/>
-    <w:lsdException w:name="List Table 1 Light Accent 4" w:uiPriority="46"/>
-    <w:lsdException w:name="List Table 2 Accent 4" w:uiPriority="47"/>
-    <w:lsdException w:name="List Table 3 Accent 4" w:uiPriority="48"/>
-    <w:lsdException w:name="List Table 4 Accent 4" w:uiPriority="49"/>
-    <w:lsdException w:name="List Table 5 Dark Accent 4" w:uiPriority="50"/>
-    <w:lsdException w:name="List Table 6 Colorful Accent 4" w:uiPriority="51"/>
-    <w:lsdException w:name="List Table 7 Colorful Accent 4" w:uiPriority="52"/>
-    <w:lsdException w:name="List Table 1 Light Accent 5" w:uiPriority="46"/>
-    <w:lsdException w:name="List Table 2 Accent 5" w:uiPriority="47"/>
-    <w:lsdException w:name="List Table 3 Accent 5" w:uiPriority="48"/>
-    <w:lsdException w:name="List Table 4 Accent 5" w:uiPriority="49"/>
-    <w:lsdException w:name="List Table 5 Dark Accent 5" w:uiPriority="50"/>
-    <w:lsdException w:name="List Table 6 Colorful Accent 5" w:uiPriority="51"/>
-    <w:lsdException w:name="List Table 7 Colorful Accent 5" w:uiPriority="52"/>
-    <w:lsdException w:name="List Table 1 Light Accent 6" w:uiPriority="46"/>
-    <w:lsdException w:name="List Table 2 Accent 6" w:uiPriority="47"/>
-    <w:lsdException w:name="List Table 3 Accent 6" w:uiPriority="48"/>
-    <w:lsdException w:name="List Table 4 Accent 6" w:uiPriority="49"/>
-    <w:lsdException w:name="List Table 5 Dark Accent 6" w:uiPriority="50"/>
-    <w:lsdException w:name="List Table 6 Colorful Accent 6" w:uiPriority="51"/>
-    <w:lsdException w:name="List Table 7 Colorful Accent 6" w:uiPriority="52"/>
-    <w:lsdException w:name="Mention" w:semiHidden="1" w:unhideWhenUsed="1"/>
-    <w:lsdException w:name="Smart Hyperlink" w:semiHidden="1" w:unhideWhenUsed="1"/>
+  <w:latentStyles w:defLockedState="0" w:defUIPriority="99" w:defSemiHidden="1" w:defUnhideWhenUsed="1" w:defQFormat="0" w:count="276">
+    <w:lsdException w:name="Normal" w:semiHidden="0" w:uiPriority="0" w:unhideWhenUsed="0" w:qFormat="1"/>
+    <w:lsdException w:name="heading 1" w:semiHidden="0" w:uiPriority="9" w:unhideWhenUsed="0" w:qFormat="1"/>
+    <w:lsdException w:name="heading 2" w:uiPriority="9" w:qFormat="1"/>
+    <w:lsdException w:name="heading 3" w:uiPriority="9" w:qFormat="1"/>
+    <w:lsdException w:name="heading 4" w:uiPriority="9" w:qFormat="1"/>
+    <w:lsdException w:name="heading 5" w:uiPriority="9" w:qFormat="1"/>
+    <w:lsdException w:name="heading 6" w:uiPriority="9" w:qFormat="1"/>
+    <w:lsdException w:name="heading 7" w:uiPriority="9" w:qFormat="1"/>
+    <w:lsdException w:name="heading 8" w:uiPriority="9" w:qFormat="1"/>
+    <w:lsdException w:name="heading 9" w:uiPriority="9" w:qFormat="1"/>
+    <w:lsdException w:name="toc 1" w:uiPriority="39"/>
+    <w:lsdException w:name="toc 2" w:uiPriority="39"/>
+    <w:lsdException w:name="toc 3" w:uiPriority="39"/>
+    <w:lsdException w:name="toc 4" w:uiPriority="39"/>
+    <w:lsdException w:name="toc 5" w:uiPriority="39"/>
+    <w:lsdException w:name="toc 6" w:uiPriority="39"/>
+    <w:lsdException w:name="toc 7" w:uiPriority="39"/>
+    <w:lsdException w:name="toc 8" w:uiPriority="39"/>
+    <w:lsdException w:name="toc 9" w:uiPriority="39"/>
+    <w:lsdException w:name="caption" w:uiPriority="35" w:qFormat="1"/>
+    <w:lsdException w:name="Title" w:semiHidden="0" w:uiPriority="10" w:unhideWhenUsed="0" w:qFormat="1"/>
+    <w:lsdException w:name="Default Paragraph Font" w:uiPriority="1"/>
+    <w:lsdException w:name="Subtitle" w:semiHidden="0" w:uiPriority="11" w:unhideWhenUsed="0" w:qFormat="1"/>
+    <w:lsdException w:name="Strong" w:semiHidden="0" w:uiPriority="22" w:unhideWhenUsed="0" w:qFormat="1"/>
+    <w:lsdException w:name="Emphasis" w:semiHidden="0" w:uiPriority="20" w:unhideWhenUsed="0" w:qFormat="1"/>
+    <w:lsdException w:name="Table Grid" w:semiHidden="0" w:uiPriority="59" w:unhideWhenUsed="0"/>
+    <w:lsdException w:name="Placeholder Text" w:unhideWhenUsed="0"/>
+    <w:lsdException w:name="No Spacing" w:semiHidden="0" w:uiPriority="1" w:unhideWhenUsed="0" w:qFormat="1"/>
+    <w:lsdException w:name="Light Shading" w:semiHidden="0" w:uiPriority="60" w:unhideWhenUsed="0"/>
+    <w:lsdException w:name="Light List" w:semiHidden="0" w:uiPriority="61" w:unhideWhenUsed="0"/>
+    <w:lsdException w:name="Light Grid" w:semiHidden="0" w:uiPriority="62" w:unhideWhenUsed="0"/>
+    <w:lsdException w:name="Medium Shading 1" w:semiHidden="0" w:uiPriority="63" w:unhideWhenUsed="0"/>
+    <w:lsdException w:name="Medium Shading 2" w:semiHidden="0" w:uiPriority="64" w:unhideWhenUsed="0"/>
+    <w:lsdException w:name="Medium List 1" w:semiHidden="0" w:uiPriority="65" w:unhideWhenUsed="0"/>
+    <w:lsdException w:name="Medium List 2" w:semiHidden="0" w:uiPriority="66" w:unhideWhenUsed="0"/>
+    <w:lsdException w:name="Medium Grid 1" w:semiHidden="0" w:uiPriority="67" w:unhideWhenUsed="0"/>
+    <w:lsdException w:name="Medium Grid 2" w:semiHidden="0" w:uiPriority="68" w:unhideWhenUsed="0"/>
+    <w:lsdException w:name="Medium Grid 3" w:semiHidden="0" w:uiPriority="69" w:unhideWhenUsed="0"/>
+    <w:lsdException w:name="Dark List" w:semiHidden="0" w:uiPriority="70" w:unhideWhenUsed="0"/>
+    <w:lsdException w:name="Colorful Shading" w:semiHidden="0" w:uiPriority="71" w:unhideWhenUsed="0"/>
+    <w:lsdException w:name="Colorful List" w:semiHidden="0" w:uiPriority="72" w:unhideWhenUsed="0"/>
+    <w:lsdException w:name="Colorful Grid" w:semiHidden="0" w:uiPriority="73" w:unhideWhenUsed="0"/>
+    <w:lsdException w:name="Light Shading Accent 1" w:semiHidden="0" w:uiPriority="60" w:unhideWhenUsed="0"/>
+    <w:lsdException w:name="Light List Accent 1" w:semiHidden="0" w:uiPriority="61" w:unhideWhenUsed="0"/>
+    <w:lsdException w:name="Light Grid Accent 1" w:semiHidden="0" w:uiPriority="62" w:unhideWhenUsed="0"/>
+    <w:lsdException w:name="Medium Shading 1 Accent 1" w:semiHidden="0" w:uiPriority="63" w:unhideWhenUsed="0"/>
+    <w:lsdException w:name="Medium Shading 2 Accent 1" w:semiHidden="0" w:uiPriority="64" w:unhideWhenUsed="0"/>
+    <w:lsdException w:name="Medium List 1 Accent 1" w:semiHidden="0" w:uiPriority="65" w:unhideWhenUsed="0"/>
+    <w:lsdException w:name="Revision" w:unhideWhenUsed="0"/>
+    <w:lsdException w:name="List Paragraph" w:semiHidden="0" w:uiPriority="34" w:unhideWhenUsed="0" w:qFormat="1"/>
+    <w:lsdException w:name="Quote" w:semiHidden="0" w:uiPriority="29" w:unhideWhenUsed="0" w:qFormat="1"/>
+    <w:lsdException w:name="Intense Quote" w:semiHidden="0" w:uiPriority="30" w:unhideWhenUsed="0" w:qFormat="1"/>
+    <w:lsdException w:name="Medium List 2 Accent 1" w:semiHidden="0" w:uiPriority="66" w:unhideWhenUsed="0"/>
+    <w:lsdException w:name="Medium Grid 1 Accent 1" w:semiHidden="0" w:uiPriority="67" w:unhideWhenUsed="0"/>
+    <w:lsdException w:name="Medium Grid 2 Accent 1" w:semiHidden="0" w:uiPriority="68" w:unhideWhenUsed="0"/>
+    <w:lsdException w:name="Medium Grid 3 Accent 1" w:semiHidden="0" w:uiPriority="69" w:unhideWhenUsed="0"/>
+    <w:lsdException w:name="Dark List Accent 1" w:semiHidden="0" w:uiPriority="70" w:unhideWhenUsed="0"/>
+    <w:lsdException w:name="Colorful Shading Accent 1" w:semiHidden="0" w:uiPriority="71" w:unhideWhenUsed="0"/>
+    <w:lsdException w:name="Colorful List Accent 1" w:semiHidden="0" w:uiPriority="72" w:unhideWhenUsed="0"/>
+    <w:lsdException w:name="Colorful Grid Accent 1" w:semiHidden="0" w:uiPriority="73" w:unhideWhenUsed="0"/>
+    <w:lsdException w:name="Light Shading Accent 2" w:semiHidden="0" w:uiPriority="60" w:unhideWhenUsed="0"/>
+    <w:lsdException w:name="Light List Accent 2" w:semiHidden="0" w:uiPriority="61" w:unhideWhenUsed="0"/>
+    <w:lsdException w:name="Light Grid Accent 2" w:semiHidden="0" w:uiPriority="62" w:unhideWhenUsed="0"/>
+    <w:lsdException w:name="Medium Shading 1 Accent 2" w:semiHidden="0" w:uiPriority="63" w:unhideWhenUsed="0"/>
+    <w:lsdException w:name="Medium Shading 2 Accent 2" w:semiHidden="0" w:uiPriority="64" w:unhideWhenUsed="0"/>
+    <w:lsdException w:name="Medium List 1 Accent 2" w:semiHidden="0" w:uiPriority="65" w:unhideWhenUsed="0"/>
+    <w:lsdException w:name="Medium List 2 Accent 2" w:semiHidden="0" w:uiPriority="66" w:unhideWhenUsed="0"/>
+    <w:lsdException w:name="Medium Grid 1 Accent 2" w:semiHidden="0" w:uiPriority="67" w:unhideWhenUsed="0"/>
+    <w:lsdException w:name="Medium Grid 2 Accent 2" w:semiHidden="0" w:uiPriority="68" w:unhideWhenUsed="0"/>
+    <w:lsdException w:name="Medium Grid 3 Accent 2" w:semiHidden="0" w:uiPriority="69" w:unhideWhenUsed="0"/>
+    <w:lsdException w:name="Dark List Accent 2" w:semiHidden="0" w:uiPriority="70" w:unhideWhenUsed="0"/>
+    <w:lsdException w:name="Colorful Shading Accent 2" w:semiHidden="0" w:uiPriority="71" w:unhideWhenUsed="0"/>
+    <w:lsdException w:name="Colorful List Accent 2" w:semiHidden="0" w:uiPriority="72" w:unhideWhenUsed="0"/>
+    <w:lsdException w:name="Colorful Grid Accent 2" w:semiHidden="0" w:uiPriority="73" w:unhideWhenUsed="0"/>
+    <w:lsdException w:name="Light Shading Accent 3" w:semiHidden="0" w:uiPriority="60" w:unhideWhenUsed="0"/>
+    <w:lsdException w:name="Light List Accent 3" w:semiHidden="0" w:uiPriority="61" w:unhideWhenUsed="0"/>
+    <w:lsdException w:name="Light Grid Accent 3" w:semiHidden="0" w:uiPriority="62" w:unhideWhenUsed="0"/>
+    <w:lsdException w:name="Medium Shading 1 Accent 3" w:semiHidden="0" w:uiPriority="63" w:unhideWhenUsed="0"/>
+    <w:lsdException w:name="Medium Shading 2 Accent 3" w:semiHidden="0" w:uiPriority="64" w:unhideWhenUsed="0"/>
+    <w:lsdException w:name="Medium List 1 Accent 3" w:semiHidden="0" w:uiPriority="65" w:unhideWhenUsed="0"/>
+    <w:lsdException w:name="Medium List 2 Accent 3" w:semiHidden="0" w:uiPriority="66" w:unhideWhenUsed="0"/>
+    <w:lsdException w:name="Medium Grid 1 Accent 3" w:semiHidden="0" w:uiPriority="67" w:unhideWhenUsed="0"/>
+    <w:lsdException w:name="Medium Grid 2 Accent 3" w:semiHidden="0" w:uiPriority="68" w:unhideWhenUsed="0"/>
+    <w:lsdException w:name="Medium Grid 3 Accent 3" w:semiHidden="0" w:uiPriority="69" w:unhideWhenUsed="0"/>
+    <w:lsdException w:name="Dark List Accent 3" w:semiHidden="0" w:uiPriority="70" w:unhideWhenUsed="0"/>
+    <w:lsdException w:name="Colorful Shading Accent 3" w:semiHidden="0" w:uiPriority="71" w:unhideWhenUsed="0"/>
+    <w:lsdException w:name="Colorful List Accent 3" w:semiHidden="0" w:uiPriority="72" w:unhideWhenUsed="0"/>
+    <w:lsdException w:name="Colorful Grid Accent 3" w:semiHidden="0" w:uiPriority="73" w:unhideWhenUsed="0"/>
+    <w:lsdException w:name="Light Shading Accent 4" w:semiHidden="0" w:uiPriority="60" w:unhideWhenUsed="0"/>
+    <w:lsdException w:name="Light List Accent 4" w:semiHidden="0" w:uiPriority="61" w:unhideWhenUsed="0"/>
+    <w:lsdException w:name="Light Grid Accent 4" w:semiHidden="0" w:uiPriority="62" w:unhideWhenUsed="0"/>
+    <w:lsdException w:name="Medium Shading 1 Accent 4" w:semiHidden="0" w:uiPriority="63" w:unhideWhenUsed="0"/>
+    <w:lsdException w:name="Medium Shading 2 Accent 4" w:semiHidden="0" w:uiPriority="64" w:unhideWhenUsed="0"/>
+    <w:lsdException w:name="Medium List 1 Accent 4" w:semiHidden="0" w:uiPriority="65" w:unhideWhenUsed="0"/>
+    <w:lsdException w:name="Medium List 2 Accent 4" w:semiHidden="0" w:uiPriority="66" w:unhideWhenUsed="0"/>
+    <w:lsdException w:name="Medium Grid 1 Accent 4" w:semiHidden="0" w:uiPriority="67" w:unhideWhenUsed="0"/>
+    <w:lsdException w:name="Medium Grid 2 Accent 4" w:semiHidden="0" w:uiPriority="68" w:unhideWhenUsed="0"/>
+    <w:lsdException w:name="Medium Grid 3 Accent 4" w:semiHidden="0" w:uiPriority="69" w:unhideWhenUsed="0"/>
+    <w:lsdException w:name="Dark List Accent 4" w:semiHidden="0" w:uiPriority="70" w:unhideWhenUsed="0"/>
+    <w:lsdException w:name="Colorful Shading Accent 4" w:semiHidden="0" w:uiPriority="71" w:unhideWhenUsed="0"/>
+    <w:lsdException w:name="Colorful List Accent 4" w:semiHidden="0" w:uiPriority="72" w:unhideWhenUsed="0"/>
+    <w:lsdException w:name="Colorful Grid Accent 4" w:semiHidden="0" w:uiPriority="73" w:unhideWhenUsed="0"/>
+    <w:lsdException w:name="Light Shading Accent 5" w:semiHidden="0" w:uiPriority="60" w:unhideWhenUsed="0"/>
+    <w:lsdException w:name="Light List Accent 5" w:semiHidden="0" w:uiPriority="61" w:unhideWhenUsed="0"/>
+    <w:lsdException w:name="Light Grid Accent 5" w:semiHidden="0" w:uiPriority="62" w:unhideWhenUsed="0"/>
+    <w:lsdException w:name="Medium Shading 1 Accent 5" w:semiHidden="0" w:uiPriority="63" w:unhideWhenUsed="0"/>
+    <w:lsdException w:name="Medium Shading 2 Accent 5" w:semiHidden="0" w:uiPriority="64" w:unhideWhenUsed="0"/>
+    <w:lsdException w:name="Medium List 1 Accent 5" w:semiHidden="0" w:uiPriority="65" w:unhideWhenUsed="0"/>
+    <w:lsdException w:name="Medium List 2 Accent 5" w:semiHidden="0" w:uiPriority="66" w:unhideWhenUsed="0"/>
+    <w:lsdException w:name="Medium Grid 1 Accent 5" w:semiHidden="0" w:uiPriority="67" w:unhideWhenUsed="0"/>
+    <w:lsdException w:name="Medium Grid 2 Accent 5" w:semiHidden="0" w:uiPriority="68" w:unhideWhenUsed="0"/>
+    <w:lsdException w:name="Medium Grid 3 Accent 5" w:semiHidden="0" w:uiPriority="69" w:unhideWhenUsed="0"/>
+    <w:lsdException w:name="Dark List Accent 5" w:semiHidden="0" w:uiPriority="70" w:unhideWhenUsed="0"/>
+    <w:lsdException w:name="Colorful Shading Accent 5" w:semiHidden="0" w:uiPriority="71" w:unhideWhenUsed="0"/>
+    <w:lsdException w:name="Colorful List Accent 5" w:semiHidden="0" w:uiPriority="72" w:unhideWhenUsed="0"/>
+    <w:lsdException w:name="Colorful Grid Accent 5" w:semiHidden="0" w:uiPriority="73" w:unhideWhenUsed="0"/>
+    <w:lsdException w:name="Light Shading Accent 6" w:semiHidden="0" w:uiPriority="60" w:unhideWhenUsed="0"/>
+    <w:lsdException w:name="Light List Accent 6" w:semiHidden="0" w:uiPriority="61" w:unhideWhenUsed="0"/>
+    <w:lsdException w:name="Light Grid Accent 6" w:semiHidden="0" w:uiPriority="62" w:unhideWhenUsed="0"/>
+    <w:lsdException w:name="Medium Shading 1 Accent 6" w:semiHidden="0" w:uiPriority="63" w:unhideWhenUsed="0"/>
+    <w:lsdException w:name="Medium Shading 2 Accent 6" w:semiHidden="0" w:uiPriority="64" w:unhideWhenUsed="0"/>
+    <w:lsdException w:name="Medium List 1 Accent 6" w:semiHidden="0" w:uiPriority="65" w:unhideWhenUsed="0"/>
+    <w:lsdException w:name="Medium List 2 Accent 6" w:semiHidden="0" w:uiPriority="66" w:unhideWhenUsed="0"/>
+    <w:lsdException w:name="Medium Grid 1 Accent 6" w:semiHidden="0" w:uiPriority="67" w:unhideWhenUsed="0"/>
+    <w:lsdException w:name="Medium Grid 2 Accent 6" w:semiHidden="0" w:uiPriority="68" w:unhideWhenUsed="0"/>
+    <w:lsdException w:name="Medium Grid 3 Accent 6" w:semiHidden="0" w:uiPriority="69" w:unhideWhenUsed="0"/>
+    <w:lsdException w:name="Dark List Accent 6" w:semiHidden="0" w:uiPriority="70" w:unhideWhenUsed="0"/>
+    <w:lsdException w:name="Colorful Shading Accent 6" w:semiHidden="0" w:uiPriority="71" w:unhideWhenUsed="0"/>
+    <w:lsdException w:name="Colorful List Accent 6" w:semiHidden="0" w:uiPriority="72" w:unhideWhenUsed="0"/>
+    <w:lsdException w:name="Colorful Grid Accent 6" w:semiHidden="0" w:uiPriority="73" w:unhideWhenUsed="0"/>
+    <w:lsdException w:name="Subtle Emphasis" w:semiHidden="0" w:uiPriority="19" w:unhideWhenUsed="0" w:qFormat="1"/>
+    <w:lsdException w:name="Intense Emphasis" w:semiHidden="0" w:uiPriority="21" w:unhideWhenUsed="0" w:qFormat="1"/>
+    <w:lsdException w:name="Subtle Reference" w:semiHidden="0" w:uiPriority="31" w:unhideWhenUsed="0" w:qFormat="1"/>
+    <w:lsdException w:name="Intense Reference" w:semiHidden="0" w:uiPriority="32" w:unhideWhenUsed="0" w:qFormat="1"/>
+    <w:lsdException w:name="Book Title" w:semiHidden="0" w:uiPriority="33" w:unhideWhenUsed="0" w:qFormat="1"/>
+    <w:lsdException w:name="Bibliography" w:uiPriority="37"/>
+    <w:lsdException w:name="TOC Heading" w:uiPriority="39" w:qFormat="1"/>
+  </w:latentStyles>
+  <w:style w:type="paragraph" w:default="1" w:styleId="Normal">
+    <w:name w:val="Normal"/>
+    <w:qFormat/>
+  </w:style>
+  <w:style w:type="character" w:default="1" w:styleId="DefaultParagraphFont">
+    <w:name w:val="Default Paragraph Font"/>
+    <w:uiPriority w:val="1"/>
+    <w:semiHidden/>
+    <w:unhideWhenUsed/>
+  </w:style>
+  <w:style w:type="table" w:default="1" w:styleId="TableNormal">
+    <w:name w:val="Normal Table"/>
+    <w:uiPriority w:val="99"/>
+    <w:semiHidden/>
+    <w:unhideWhenUsed/>
+    <w:tblPr>
+      <w:tblInd w:w="0" w:type="dxa"/>
+      <w:tblCellMar>
+        <w:top w:w="0" w:type="dxa"/>
+        <w:left w:w="108" w:type="dxa"/>
+        <w:bottom w:w="0" w:type="dxa"/>
+        <w:right w:w="108" w:type="dxa"/>
+      </w:tblCellMar>
+    </w:tblPr>
+  </w:style>
+  <w:style w:type="numbering" w:default="1" w:styleId="NoList">
+    <w:name w:val="No List"/>
+    <w:uiPriority w:val="99"/>
+    <w:semiHidden/>
+    <w:unhideWhenUsed/>
+  </w:style>
+  <w:style w:type="paragraph" w:styleId="BalloonText">
+    <w:name w:val="Balloon Text"/>
+    <w:basedOn w:val="Normal"/>
+    <w:link w:val="BalloonTextChar"/>
+    <w:uiPriority w:val="99"/>
+    <w:semiHidden/>
+    <w:unhideWhenUsed/>
+    <w:rsid w:val="00815F26"/>
+    <w:rPr>
+      <w:rFonts w:ascii="Lucida Grande" w:hAnsi="Lucida Grande" w:cs="Lucida Grande"/>
+      <w:sz w:val="18"/>
+      <w:szCs w:val="18"/>
+    </w:rPr>
+  </w:style>
+  <w:style w:type="character" w:customStyle="1" w:styleId="BalloonTextChar">
+    <w:name w:val="Balloon Text Char"/>
+    <w:basedOn w:val="DefaultParagraphFont"/>
+    <w:link w:val="BalloonText"/>
+    <w:uiPriority w:val="99"/>
+    <w:semiHidden/>
+    <w:rsid w:val="00815F26"/>
+    <w:rPr>
+      <w:rFonts w:ascii="Lucida Grande" w:hAnsi="Lucida Grande" w:cs="Lucida Grande"/>
+      <w:sz w:val="18"/>
+      <w:szCs w:val="18"/>
+    </w:rPr>
+  </w:style>
+  <w:style w:type="table" w:styleId="TableGrid">
+    <w:name w:val="Table Grid"/>
+    <w:basedOn w:val="TableNormal"/>
+    <w:uiPriority w:val="59"/>
+    <w:rsid w:val="00815F26"/>
+    <w:tblPr>
+      <w:tblInd w:w="0" w:type="dxa"/>
+      <w:tblBorders>
+        <w:top w:val="single" w:sz="4" w:space="0" w:color="auto"/>
+        <w:left w:val="single" w:sz="4" w:space="0" w:color="auto"/>
+        <w:bottom w:val="single" w:sz="4" w:space="0" w:color="auto"/>
+        <w:right w:val="single" w:sz="4" w:space="0" w:color="auto"/>
+        <w:insideH w:val="single" w:sz="4" w:space="0" w:color="auto"/>
+        <w:insideV w:val="single" w:sz="4" w:space="0" w:color="auto"/>
+      </w:tblBorders>
+      <w:tblCellMar>
+        <w:top w:w="0" w:type="dxa"/>
+        <w:left w:w="108" w:type="dxa"/>
+        <w:bottom w:w="0" w:type="dxa"/>
+        <w:right w:w="108" w:type="dxa"/>
+      </w:tblCellMar>
+    </w:tblPr>
+  </w:style>
+  <w:style w:type="paragraph" w:styleId="ListParagraph">
+    <w:name w:val="List Paragraph"/>
+    <w:basedOn w:val="Normal"/>
+    <w:uiPriority w:val="34"/>
+    <w:qFormat/>
+    <w:rsid w:val="00815F26"/>
+    <w:pPr>
+      <w:ind w:left="720"/>
+      <w:contextualSpacing/>
+    </w:pPr>
+  </w:style>
+  <w:style w:type="character" w:styleId="Hyperlink">
+    <w:name w:val="Hyperlink"/>
+    <w:basedOn w:val="DefaultParagraphFont"/>
+    <w:uiPriority w:val="99"/>
+    <w:unhideWhenUsed/>
+    <w:rsid w:val="00F42783"/>
+    <w:rPr>
+      <w:color w:val="0000FF" w:themeColor="hyperlink"/>
+      <w:u w:val="single"/>
+    </w:rPr>
+  </w:style>
+  <w:style w:type="character" w:styleId="FollowedHyperlink">
+    <w:name w:val="FollowedHyperlink"/>
+    <w:basedOn w:val="DefaultParagraphFont"/>
+    <w:uiPriority w:val="99"/>
+    <w:semiHidden/>
+    <w:unhideWhenUsed/>
+    <w:rsid w:val="00F42783"/>
+    <w:rPr>
+      <w:color w:val="800080" w:themeColor="followedHyperlink"/>
+      <w:u w:val="single"/>
+    </w:rPr>
+  </w:style>
+</w:styles>
+</file>
+
+<file path=word/stylesWithEffects.xml><?xml version="1.0" encoding="utf-8"?>
+<w:styles xmlns:wpc="http://schemas.microsoft.com/office/word/2010/wordprocessingCanvas" xmlns:mo="http://schemas.microsoft.com/office/mac/office/2008/main" xmlns:mc="http://schemas.openxmlformats.org/markup-compatibility/2006" xmlns:mv="urn:schemas-microsoft-com:mac:vml" xmlns:o="urn:schemas-microsoft-com:office:office" xmlns:r="http://schemas.openxmlformats.org/officeDocument/2006/relationships" xmlns:m="http://schemas.openxmlformats.org/officeDocument/2006/math" xmlns:v="urn:schemas-microsoft-com:vml" xmlns:wp14="http://schemas.microsoft.com/office/word/2010/wordprocessingDrawing" xmlns:wp="http://schemas.openxmlformats.org/drawingml/2006/wordprocessingDrawing" xmlns:w10="urn:schemas-microsoft-com:office:word" xmlns:w="http://schemas.openxmlformats.org/wordprocessingml/2006/main" xmlns:w14="http://schemas.microsoft.com/office/word/2010/wordml" xmlns:wpg="http://schemas.microsoft.com/office/word/2010/wordprocessingGroup" xmlns:wpi="http://schemas.microsoft.com/office/word/2010/wordprocessingInk" xmlns:wne="http://schemas.microsoft.com/office/word/2006/wordml" xmlns:wps="http://schemas.microsoft.com/office/word/2010/wordprocessingShape" mc:Ignorable="w14 wp14">
+  <w:docDefaults>
+    <w:rPrDefault>
+      <w:rPr>
+        <w:rFonts w:asciiTheme="minorHAnsi" w:eastAsiaTheme="minorEastAsia" w:hAnsiTheme="minorHAnsi" w:cstheme="minorBidi"/>
+        <w:sz w:val="24"/>
+        <w:szCs w:val="24"/>
+        <w:lang w:val="en-US" w:eastAsia="en-US" w:bidi="ar-SA"/>
+      </w:rPr>
+    </w:rPrDefault>
+    <w:pPrDefault/>
+  </w:docDefaults>
+  <w:latentStyles w:defLockedState="0" w:defUIPriority="99" w:defSemiHidden="1" w:defUnhideWhenUsed="1" w:defQFormat="0" w:count="276">
+    <w:lsdException w:name="Normal" w:semiHidden="0" w:uiPriority="0" w:unhideWhenUsed="0" w:qFormat="1"/>
+    <w:lsdException w:name="heading 1" w:semiHidden="0" w:uiPriority="9" w:unhideWhenUsed="0" w:qFormat="1"/>
+    <w:lsdException w:name="heading 2" w:uiPriority="9" w:qFormat="1"/>
+    <w:lsdException w:name="heading 3" w:uiPriority="9" w:qFormat="1"/>
+    <w:lsdException w:name="heading 4" w:uiPriority="9" w:qFormat="1"/>
+    <w:lsdException w:name="heading 5" w:uiPriority="9" w:qFormat="1"/>
+    <w:lsdException w:name="heading 6" w:uiPriority="9" w:qFormat="1"/>
+    <w:lsdException w:name="heading 7" w:uiPriority="9" w:qFormat="1"/>
+    <w:lsdException w:name="heading 8" w:uiPriority="9" w:qFormat="1"/>
+    <w:lsdException w:name="heading 9" w:uiPriority="9" w:qFormat="1"/>
+    <w:lsdException w:name="toc 1" w:uiPriority="39"/>
+    <w:lsdException w:name="toc 2" w:uiPriority="39"/>
+    <w:lsdException w:name="toc 3" w:uiPriority="39"/>
+    <w:lsdException w:name="toc 4" w:uiPriority="39"/>
+    <w:lsdException w:name="toc 5" w:uiPriority="39"/>
+    <w:lsdException w:name="toc 6" w:uiPriority="39"/>
+    <w:lsdException w:name="toc 7" w:uiPriority="39"/>
+    <w:lsdException w:name="toc 8" w:uiPriority="39"/>
+    <w:lsdException w:name="toc 9" w:uiPriority="39"/>
+    <w:lsdException w:name="caption" w:uiPriority="35" w:qFormat="1"/>
+    <w:lsdException w:name="Title" w:semiHidden="0" w:uiPriority="10" w:unhideWhenUsed="0" w:qFormat="1"/>
+    <w:lsdException w:name="Default Paragraph Font" w:uiPriority="1"/>
+    <w:lsdException w:name="Subtitle" w:semiHidden="0" w:uiPriority="11" w:unhideWhenUsed="0" w:qFormat="1"/>
+    <w:lsdException w:name="Strong" w:semiHidden="0" w:uiPriority="22" w:unhideWhenUsed="0" w:qFormat="1"/>
+    <w:lsdException w:name="Emphasis" w:semiHidden="0" w:uiPriority="20" w:unhideWhenUsed="0" w:qFormat="1"/>
+    <w:lsdException w:name="Table Grid" w:semiHidden="0" w:uiPriority="59" w:unhideWhenUsed="0"/>
+    <w:lsdException w:name="Placeholder Text" w:unhideWhenUsed="0"/>
+    <w:lsdException w:name="No Spacing" w:semiHidden="0" w:uiPriority="1" w:unhideWhenUsed="0" w:qFormat="1"/>
+    <w:lsdException w:name="Light Shading" w:semiHidden="0" w:uiPriority="60" w:unhideWhenUsed="0"/>
+    <w:lsdException w:name="Light List" w:semiHidden="0" w:uiPriority="61" w:unhideWhenUsed="0"/>
+    <w:lsdException w:name="Light Grid" w:semiHidden="0" w:uiPriority="62" w:unhideWhenUsed="0"/>
+    <w:lsdException w:name="Medium Shading 1" w:semiHidden="0" w:uiPriority="63" w:unhideWhenUsed="0"/>
+    <w:lsdException w:name="Medium Shading 2" w:semiHidden="0" w:uiPriority="64" w:unhideWhenUsed="0"/>
+    <w:lsdException w:name="Medium List 1" w:semiHidden="0" w:uiPriority="65" w:unhideWhenUsed="0"/>
+    <w:lsdException w:name="Medium List 2" w:semiHidden="0" w:uiPriority="66" w:unhideWhenUsed="0"/>
+    <w:lsdException w:name="Medium Grid 1" w:semiHidden="0" w:uiPriority="67" w:unhideWhenUsed="0"/>
+    <w:lsdException w:name="Medium Grid 2" w:semiHidden="0" w:uiPriority="68" w:unhideWhenUsed="0"/>
+    <w:lsdException w:name="Medium Grid 3" w:semiHidden="0" w:uiPriority="69" w:unhideWhenUsed="0"/>
+    <w:lsdException w:name="Dark List" w:semiHidden="0" w:uiPriority="70" w:unhideWhenUsed="0"/>
+    <w:lsdException w:name="Colorful Shading" w:semiHidden="0" w:uiPriority="71" w:unhideWhenUsed="0"/>
+    <w:lsdException w:name="Colorful List" w:semiHidden="0" w:uiPriority="72" w:unhideWhenUsed="0"/>
+    <w:lsdException w:name="Colorful Grid" w:semiHidden="0" w:uiPriority="73" w:unhideWhenUsed="0"/>
+    <w:lsdException w:name="Light Shading Accent 1" w:semiHidden="0" w:uiPriority="60" w:unhideWhenUsed="0"/>
+    <w:lsdException w:name="Light List Accent 1" w:semiHidden="0" w:uiPriority="61" w:unhideWhenUsed="0"/>
+    <w:lsdException w:name="Light Grid Accent 1" w:semiHidden="0" w:uiPriority="62" w:unhideWhenUsed="0"/>
+    <w:lsdException w:name="Medium Shading 1 Accent 1" w:semiHidden="0" w:uiPriority="63" w:unhideWhenUsed="0"/>
+    <w:lsdException w:name="Medium Shading 2 Accent 1" w:semiHidden="0" w:uiPriority="64" w:unhideWhenUsed="0"/>
+    <w:lsdException w:name="Medium List 1 Accent 1" w:semiHidden="0" w:uiPriority="65" w:unhideWhenUsed="0"/>
+    <w:lsdException w:name="Revision" w:unhideWhenUsed="0"/>
+    <w:lsdException w:name="List Paragraph" w:semiHidden="0" w:uiPriority="34" w:unhideWhenUsed="0" w:qFormat="1"/>
+    <w:lsdException w:name="Quote" w:semiHidden="0" w:uiPriority="29" w:unhideWhenUsed="0" w:qFormat="1"/>
+    <w:lsdException w:name="Intense Quote" w:semiHidden="0" w:uiPriority="30" w:unhideWhenUsed="0" w:qFormat="1"/>
+    <w:lsdException w:name="Medium List 2 Accent 1" w:semiHidden="0" w:uiPriority="66" w:unhideWhenUsed="0"/>
+    <w:lsdException w:name="Medium Grid 1 Accent 1" w:semiHidden="0" w:uiPriority="67" w:unhideWhenUsed="0"/>
+    <w:lsdException w:name="Medium Grid 2 Accent 1" w:semiHidden="0" w:uiPriority="68" w:unhideWhenUsed="0"/>
+    <w:lsdException w:name="Medium Grid 3 Accent 1" w:semiHidden="0" w:uiPriority="69" w:unhideWhenUsed="0"/>
+    <w:lsdException w:name="Dark List Accent 1" w:semiHidden="0" w:uiPriority="70" w:unhideWhenUsed="0"/>
+    <w:lsdException w:name="Colorful Shading Accent 1" w:semiHidden="0" w:uiPriority="71" w:unhideWhenUsed="0"/>
+    <w:lsdException w:name="Colorful List Accent 1" w:semiHidden="0" w:uiPriority="72" w:unhideWhenUsed="0"/>
+    <w:lsdException w:name="Colorful Grid Accent 1" w:semiHidden="0" w:uiPriority="73" w:unhideWhenUsed="0"/>
+    <w:lsdException w:name="Light Shading Accent 2" w:semiHidden="0" w:uiPriority="60" w:unhideWhenUsed="0"/>
+    <w:lsdException w:name="Light List Accent 2" w:semiHidden="0" w:uiPriority="61" w:unhideWhenUsed="0"/>
+    <w:lsdException w:name="Light Grid Accent 2" w:semiHidden="0" w:uiPriority="62" w:unhideWhenUsed="0"/>
+    <w:lsdException w:name="Medium Shading 1 Accent 2" w:semiHidden="0" w:uiPriority="63" w:unhideWhenUsed="0"/>
+    <w:lsdException w:name="Medium Shading 2 Accent 2" w:semiHidden="0" w:uiPriority="64" w:unhideWhenUsed="0"/>
+    <w:lsdException w:name="Medium List 1 Accent 2" w:semiHidden="0" w:uiPriority="65" w:unhideWhenUsed="0"/>
+    <w:lsdException w:name="Medium List 2 Accent 2" w:semiHidden="0" w:uiPriority="66" w:unhideWhenUsed="0"/>
+    <w:lsdException w:name="Medium Grid 1 Accent 2" w:semiHidden="0" w:uiPriority="67" w:unhideWhenUsed="0"/>
+    <w:lsdException w:name="Medium Grid 2 Accent 2" w:semiHidden="0" w:uiPriority="68" w:unhideWhenUsed="0"/>
+    <w:lsdException w:name="Medium Grid 3 Accent 2" w:semiHidden="0" w:uiPriority="69" w:unhideWhenUsed="0"/>
+    <w:lsdException w:name="Dark List Accent 2" w:semiHidden="0" w:uiPriority="70" w:unhideWhenUsed="0"/>
+    <w:lsdException w:name="Colorful Shading Accent 2" w:semiHidden="0" w:uiPriority="71" w:unhideWhenUsed="0"/>
+    <w:lsdException w:name="Colorful List Accent 2" w:semiHidden="0" w:uiPriority="72" w:unhideWhenUsed="0"/>
+    <w:lsdException w:name="Colorful Grid Accent 2" w:semiHidden="0" w:uiPriority="73" w:unhideWhenUsed="0"/>
+    <w:lsdException w:name="Light Shading Accent 3" w:semiHidden="0" w:uiPriority="60" w:unhideWhenUsed="0"/>
+    <w:lsdException w:name="Light List Accent 3" w:semiHidden="0" w:uiPriority="61" w:unhideWhenUsed="0"/>
+    <w:lsdException w:name="Light Grid Accent 3" w:semiHidden="0" w:uiPriority="62" w:unhideWhenUsed="0"/>
+    <w:lsdException w:name="Medium Shading 1 Accent 3" w:semiHidden="0" w:uiPriority="63" w:unhideWhenUsed="0"/>
+    <w:lsdException w:name="Medium Shading 2 Accent 3" w:semiHidden="0" w:uiPriority="64" w:unhideWhenUsed="0"/>
+    <w:lsdException w:name="Medium List 1 Accent 3" w:semiHidden="0" w:uiPriority="65" w:unhideWhenUsed="0"/>
+    <w:lsdException w:name="Medium List 2 Accent 3" w:semiHidden="0" w:uiPriority="66" w:unhideWhenUsed="0"/>
+    <w:lsdException w:name="Medium Grid 1 Accent 3" w:semiHidden="0" w:uiPriority="67" w:unhideWhenUsed="0"/>
+    <w:lsdException w:name="Medium Grid 2 Accent 3" w:semiHidden="0" w:uiPriority="68" w:unhideWhenUsed="0"/>
+    <w:lsdException w:name="Medium Grid 3 Accent 3" w:semiHidden="0" w:uiPriority="69" w:unhideWhenUsed="0"/>
+    <w:lsdException w:name="Dark List Accent 3" w:semiHidden="0" w:uiPriority="70" w:unhideWhenUsed="0"/>
+    <w:lsdException w:name="Colorful Shading Accent 3" w:semiHidden="0" w:uiPriority="71" w:unhideWhenUsed="0"/>
+    <w:lsdException w:name="Colorful List Accent 3" w:semiHidden="0" w:uiPriority="72" w:unhideWhenUsed="0"/>
+    <w:lsdException w:name="Colorful Grid Accent 3" w:semiHidden="0" w:uiPriority="73" w:unhideWhenUsed="0"/>
+    <w:lsdException w:name="Light Shading Accent 4" w:semiHidden="0" w:uiPriority="60" w:unhideWhenUsed="0"/>
+    <w:lsdException w:name="Light List Accent 4" w:semiHidden="0" w:uiPriority="61" w:unhideWhenUsed="0"/>
+    <w:lsdException w:name="Light Grid Accent 4" w:semiHidden="0" w:uiPriority="62" w:unhideWhenUsed="0"/>
+    <w:lsdException w:name="Medium Shading 1 Accent 4" w:semiHidden="0" w:uiPriority="63" w:unhideWhenUsed="0"/>
+    <w:lsdException w:name="Medium Shading 2 Accent 4" w:semiHidden="0" w:uiPriority="64" w:unhideWhenUsed="0"/>
+    <w:lsdException w:name="Medium List 1 Accent 4" w:semiHidden="0" w:uiPriority="65" w:unhideWhenUsed="0"/>
+    <w:lsdException w:name="Medium List 2 Accent 4" w:semiHidden="0" w:uiPriority="66" w:unhideWhenUsed="0"/>
+    <w:lsdException w:name="Medium Grid 1 Accent 4" w:semiHidden="0" w:uiPriority="67" w:unhideWhenUsed="0"/>
+    <w:lsdException w:name="Medium Grid 2 Accent 4" w:semiHidden="0" w:uiPriority="68" w:unhideWhenUsed="0"/>
+    <w:lsdException w:name="Medium Grid 3 Accent 4" w:semiHidden="0" w:uiPriority="69" w:unhideWhenUsed="0"/>
+    <w:lsdException w:name="Dark List Accent 4" w:semiHidden="0" w:uiPriority="70" w:unhideWhenUsed="0"/>
+    <w:lsdException w:name="Colorful Shading Accent 4" w:semiHidden="0" w:uiPriority="71" w:unhideWhenUsed="0"/>
+    <w:lsdException w:name="Colorful List Accent 4" w:semiHidden="0" w:uiPriority="72" w:unhideWhenUsed="0"/>
+    <w:lsdException w:name="Colorful Grid Accent 4" w:semiHidden="0" w:uiPriority="73" w:unhideWhenUsed="0"/>
+    <w:lsdException w:name="Light Shading Accent 5" w:semiHidden="0" w:uiPriority="60" w:unhideWhenUsed="0"/>
+    <w:lsdException w:name="Light List Accent 5" w:semiHidden="0" w:uiPriority="61" w:unhideWhenUsed="0"/>
+    <w:lsdException w:name="Light Grid Accent 5" w:semiHidden="0" w:uiPriority="62" w:unhideWhenUsed="0"/>
+    <w:lsdException w:name="Medium Shading 1 Accent 5" w:semiHidden="0" w:uiPriority="63" w:unhideWhenUsed="0"/>
+    <w:lsdException w:name="Medium Shading 2 Accent 5" w:semiHidden="0" w:uiPriority="64" w:unhideWhenUsed="0"/>
+    <w:lsdException w:name="Medium List 1 Accent 5" w:semiHidden="0" w:uiPriority="65" w:unhideWhenUsed="0"/>
+    <w:lsdException w:name="Medium List 2 Accent 5" w:semiHidden="0" w:uiPriority="66" w:unhideWhenUsed="0"/>
+    <w:lsdException w:name="Medium Grid 1 Accent 5" w:semiHidden="0" w:uiPriority="67" w:unhideWhenUsed="0"/>
+    <w:lsdException w:name="Medium Grid 2 Accent 5" w:semiHidden="0" w:uiPriority="68" w:unhideWhenUsed="0"/>
+    <w:lsdException w:name="Medium Grid 3 Accent 5" w:semiHidden="0" w:uiPriority="69" w:unhideWhenUsed="0"/>
+    <w:lsdException w:name="Dark List Accent 5" w:semiHidden="0" w:uiPriority="70" w:unhideWhenUsed="0"/>
+    <w:lsdException w:name="Colorful Shading Accent 5" w:semiHidden="0" w:uiPriority="71" w:unhideWhenUsed="0"/>
+    <w:lsdException w:name="Colorful List Accent 5" w:semiHidden="0" w:uiPriority="72" w:unhideWhenUsed="0"/>
+    <w:lsdException w:name="Colorful Grid Accent 5" w:semiHidden="0" w:uiPriority="73" w:unhideWhenUsed="0"/>
+    <w:lsdException w:name="Light Shading Accent 6" w:semiHidden="0" w:uiPriority="60" w:unhideWhenUsed="0"/>
+    <w:lsdException w:name="Light List Accent 6" w:semiHidden="0" w:uiPriority="61" w:unhideWhenUsed="0"/>
+    <w:lsdException w:name="Light Grid Accent 6" w:semiHidden="0" w:uiPriority="62" w:unhideWhenUsed="0"/>
+    <w:lsdException w:name="Medium Shading 1 Accent 6" w:semiHidden="0" w:uiPriority="63" w:unhideWhenUsed="0"/>
+    <w:lsdException w:name="Medium Shading 2 Accent 6" w:semiHidden="0" w:uiPriority="64" w:unhideWhenUsed="0"/>
+    <w:lsdException w:name="Medium List 1 Accent 6" w:semiHidden="0" w:uiPriority="65" w:unhideWhenUsed="0"/>
+    <w:lsdException w:name="Medium List 2 Accent 6" w:semiHidden="0" w:uiPriority="66" w:unhideWhenUsed="0"/>
+    <w:lsdException w:name="Medium Grid 1 Accent 6" w:semiHidden="0" w:uiPriority="67" w:unhideWhenUsed="0"/>
+    <w:lsdException w:name="Medium Grid 2 Accent 6" w:semiHidden="0" w:uiPriority="68" w:unhideWhenUsed="0"/>
+    <w:lsdException w:name="Medium Grid 3 Accent 6" w:semiHidden="0" w:uiPriority="69" w:unhideWhenUsed="0"/>
+    <w:lsdException w:name="Dark List Accent 6" w:semiHidden="0" w:uiPriority="70" w:unhideWhenUsed="0"/>
+    <w:lsdException w:name="Colorful Shading Accent 6" w:semiHidden="0" w:uiPriority="71" w:unhideWhenUsed="0"/>
+    <w:lsdException w:name="Colorful List Accent 6" w:semiHidden="0" w:uiPriority="72" w:unhideWhenUsed="0"/>
+    <w:lsdException w:name="Colorful Grid Accent 6" w:semiHidden="0" w:uiPriority="73" w:unhideWhenUsed="0"/>
+    <w:lsdException w:name="Subtle Emphasis" w:semiHidden="0" w:uiPriority="19" w:unhideWhenUsed="0" w:qFormat="1"/>
+    <w:lsdException w:name="Intense Emphasis" w:semiHidden="0" w:uiPriority="21" w:unhideWhenUsed="0" w:qFormat="1"/>
+    <w:lsdException w:name="Subtle Reference" w:semiHidden="0" w:uiPriority="31" w:unhideWhenUsed="0" w:qFormat="1"/>
+    <w:lsdException w:name="Intense Reference" w:semiHidden="0" w:uiPriority="32" w:unhideWhenUsed="0" w:qFormat="1"/>
+    <w:lsdException w:name="Book Title" w:semiHidden="0" w:uiPriority="33" w:unhideWhenUsed="0" w:qFormat="1"/>
+    <w:lsdException w:name="Bibliography" w:uiPriority="37"/>
+    <w:lsdException w:name="TOC Heading" w:uiPriority="39" w:qFormat="1"/>
   </w:latentStyles>
   <w:style w:type="paragraph" w:default="1" w:styleId="Normal">
     <w:name w:val="Normal"/>
